--- a/Installation Raspberry Pi 4.docx
+++ b/Installation Raspberry Pi 4.docx
@@ -83,12 +83,13 @@
         <w:br w:type="page"/>
       </w:r>
     </w:p>
+    <w:bookmarkStart w:id="0" w:name="_Toc74246341" w:displacedByCustomXml="next"/>
     <w:sdt>
       <w:sdtPr>
         <w:rPr>
           <w:lang w:val="nl-NL"/>
         </w:rPr>
-        <w:id w:val="1604832828"/>
+        <w:id w:val="1398016747"/>
         <w:docPartObj>
           <w:docPartGallery w:val="Table of Contents"/>
           <w:docPartUnique/>
@@ -136,13 +137,27 @@
           <w:r>
             <w:fldChar w:fldCharType="separate"/>
           </w:r>
-          <w:hyperlink w:anchor="_Toc74246341" w:history="1">
+          <w:hyperlink w:anchor="_Toc74438412" w:history="1">
             <w:r>
               <w:rPr>
                 <w:rStyle w:val="Hyperlink"/>
                 <w:noProof/>
               </w:rPr>
-              <w:t>Requirements</w:t>
+              <w:t>Requireme</w:t>
+            </w:r>
+            <w:r>
+              <w:rPr>
+                <w:rStyle w:val="Hyperlink"/>
+                <w:noProof/>
+              </w:rPr>
+              <w:t>n</w:t>
+            </w:r>
+            <w:r>
+              <w:rPr>
+                <w:rStyle w:val="Hyperlink"/>
+                <w:noProof/>
+              </w:rPr>
+              <w:t>ts</w:t>
             </w:r>
             <w:r>
               <w:rPr>
@@ -163,7 +178,7 @@
                 <w:noProof/>
                 <w:webHidden/>
               </w:rPr>
-              <w:instrText xml:space="preserve"> PAGEREF _Toc74246341 \h </w:instrText>
+              <w:instrText xml:space="preserve"> PAGEREF _Toc74438412 \h </w:instrText>
             </w:r>
             <w:r>
               <w:rPr>
@@ -205,7 +220,7 @@
               <w:noProof/>
             </w:rPr>
           </w:pPr>
-          <w:hyperlink w:anchor="_Toc74246342" w:history="1">
+          <w:hyperlink w:anchor="_Toc74438413" w:history="1">
             <w:r>
               <w:rPr>
                 <w:rStyle w:val="Hyperlink"/>
@@ -232,7 +247,7 @@
                 <w:noProof/>
                 <w:webHidden/>
               </w:rPr>
-              <w:instrText xml:space="preserve"> PAGEREF _Toc74246342 \h </w:instrText>
+              <w:instrText xml:space="preserve"> PAGEREF _Toc74438413 \h </w:instrText>
             </w:r>
             <w:r>
               <w:rPr>
@@ -253,6 +268,282 @@
                 <w:webHidden/>
               </w:rPr>
               <w:t>4</w:t>
+            </w:r>
+            <w:r>
+              <w:rPr>
+                <w:noProof/>
+                <w:webHidden/>
+              </w:rPr>
+              <w:fldChar w:fldCharType="end"/>
+            </w:r>
+          </w:hyperlink>
+        </w:p>
+        <w:p>
+          <w:pPr>
+            <w:pStyle w:val="Inhopg2"/>
+            <w:tabs>
+              <w:tab w:val="right" w:leader="dot" w:pos="9016"/>
+            </w:tabs>
+            <w:rPr>
+              <w:rFonts w:cstheme="minorBidi"/>
+              <w:noProof/>
+            </w:rPr>
+          </w:pPr>
+          <w:hyperlink w:anchor="_Toc74438414" w:history="1">
+            <w:r>
+              <w:rPr>
+                <w:rStyle w:val="Hyperlink"/>
+                <w:noProof/>
+              </w:rPr>
+              <w:t>Getting started</w:t>
+            </w:r>
+            <w:r>
+              <w:rPr>
+                <w:noProof/>
+                <w:webHidden/>
+              </w:rPr>
+              <w:tab/>
+            </w:r>
+            <w:r>
+              <w:rPr>
+                <w:noProof/>
+                <w:webHidden/>
+              </w:rPr>
+              <w:fldChar w:fldCharType="begin"/>
+            </w:r>
+            <w:r>
+              <w:rPr>
+                <w:noProof/>
+                <w:webHidden/>
+              </w:rPr>
+              <w:instrText xml:space="preserve"> PAGEREF _Toc74438414 \h </w:instrText>
+            </w:r>
+            <w:r>
+              <w:rPr>
+                <w:noProof/>
+                <w:webHidden/>
+              </w:rPr>
+            </w:r>
+            <w:r>
+              <w:rPr>
+                <w:noProof/>
+                <w:webHidden/>
+              </w:rPr>
+              <w:fldChar w:fldCharType="separate"/>
+            </w:r>
+            <w:r>
+              <w:rPr>
+                <w:noProof/>
+                <w:webHidden/>
+              </w:rPr>
+              <w:t>4</w:t>
+            </w:r>
+            <w:r>
+              <w:rPr>
+                <w:noProof/>
+                <w:webHidden/>
+              </w:rPr>
+              <w:fldChar w:fldCharType="end"/>
+            </w:r>
+          </w:hyperlink>
+        </w:p>
+        <w:p>
+          <w:pPr>
+            <w:pStyle w:val="Inhopg2"/>
+            <w:tabs>
+              <w:tab w:val="right" w:leader="dot" w:pos="9016"/>
+            </w:tabs>
+            <w:rPr>
+              <w:rFonts w:cstheme="minorBidi"/>
+              <w:noProof/>
+            </w:rPr>
+          </w:pPr>
+          <w:hyperlink w:anchor="_Toc74438415" w:history="1">
+            <w:r>
+              <w:rPr>
+                <w:rStyle w:val="Hyperlink"/>
+                <w:noProof/>
+              </w:rPr>
+              <w:t>Downloading driver</w:t>
+            </w:r>
+            <w:r>
+              <w:rPr>
+                <w:noProof/>
+                <w:webHidden/>
+              </w:rPr>
+              <w:tab/>
+            </w:r>
+            <w:r>
+              <w:rPr>
+                <w:noProof/>
+                <w:webHidden/>
+              </w:rPr>
+              <w:fldChar w:fldCharType="begin"/>
+            </w:r>
+            <w:r>
+              <w:rPr>
+                <w:noProof/>
+                <w:webHidden/>
+              </w:rPr>
+              <w:instrText xml:space="preserve"> PAGEREF _Toc74438415 \h </w:instrText>
+            </w:r>
+            <w:r>
+              <w:rPr>
+                <w:noProof/>
+                <w:webHidden/>
+              </w:rPr>
+            </w:r>
+            <w:r>
+              <w:rPr>
+                <w:noProof/>
+                <w:webHidden/>
+              </w:rPr>
+              <w:fldChar w:fldCharType="separate"/>
+            </w:r>
+            <w:r>
+              <w:rPr>
+                <w:noProof/>
+                <w:webHidden/>
+              </w:rPr>
+              <w:t>4</w:t>
+            </w:r>
+            <w:r>
+              <w:rPr>
+                <w:noProof/>
+                <w:webHidden/>
+              </w:rPr>
+              <w:fldChar w:fldCharType="end"/>
+            </w:r>
+          </w:hyperlink>
+        </w:p>
+        <w:p>
+          <w:pPr>
+            <w:pStyle w:val="Inhopg2"/>
+            <w:tabs>
+              <w:tab w:val="right" w:leader="dot" w:pos="9016"/>
+            </w:tabs>
+            <w:rPr>
+              <w:rFonts w:cstheme="minorBidi"/>
+              <w:noProof/>
+            </w:rPr>
+          </w:pPr>
+          <w:hyperlink w:anchor="_Toc74438416" w:history="1">
+            <w:r>
+              <w:rPr>
+                <w:rStyle w:val="Hyperlink"/>
+                <w:noProof/>
+              </w:rPr>
+              <w:t>Installation driver</w:t>
+            </w:r>
+            <w:r>
+              <w:rPr>
+                <w:noProof/>
+                <w:webHidden/>
+              </w:rPr>
+              <w:tab/>
+            </w:r>
+            <w:r>
+              <w:rPr>
+                <w:noProof/>
+                <w:webHidden/>
+              </w:rPr>
+              <w:fldChar w:fldCharType="begin"/>
+            </w:r>
+            <w:r>
+              <w:rPr>
+                <w:noProof/>
+                <w:webHidden/>
+              </w:rPr>
+              <w:instrText xml:space="preserve"> PAGEREF _Toc74438416 \h </w:instrText>
+            </w:r>
+            <w:r>
+              <w:rPr>
+                <w:noProof/>
+                <w:webHidden/>
+              </w:rPr>
+            </w:r>
+            <w:r>
+              <w:rPr>
+                <w:noProof/>
+                <w:webHidden/>
+              </w:rPr>
+              <w:fldChar w:fldCharType="separate"/>
+            </w:r>
+            <w:r>
+              <w:rPr>
+                <w:noProof/>
+                <w:webHidden/>
+              </w:rPr>
+              <w:t>5</w:t>
+            </w:r>
+            <w:r>
+              <w:rPr>
+                <w:noProof/>
+                <w:webHidden/>
+              </w:rPr>
+              <w:fldChar w:fldCharType="end"/>
+            </w:r>
+          </w:hyperlink>
+        </w:p>
+        <w:p>
+          <w:pPr>
+            <w:pStyle w:val="Inhopg2"/>
+            <w:tabs>
+              <w:tab w:val="right" w:leader="dot" w:pos="9016"/>
+            </w:tabs>
+            <w:rPr>
+              <w:rFonts w:cstheme="minorBidi"/>
+              <w:noProof/>
+            </w:rPr>
+          </w:pPr>
+          <w:hyperlink w:anchor="_Toc74438417" w:history="1">
+            <w:r>
+              <w:rPr>
+                <w:rStyle w:val="Hyperlink"/>
+                <w:noProof/>
+              </w:rPr>
+              <w:t>Setting up Wi-Fi</w:t>
+            </w:r>
+            <w:r>
+              <w:rPr>
+                <w:noProof/>
+                <w:webHidden/>
+              </w:rPr>
+              <w:tab/>
+            </w:r>
+            <w:r>
+              <w:rPr>
+                <w:noProof/>
+                <w:webHidden/>
+              </w:rPr>
+              <w:fldChar w:fldCharType="begin"/>
+            </w:r>
+            <w:r>
+              <w:rPr>
+                <w:noProof/>
+                <w:webHidden/>
+              </w:rPr>
+              <w:instrText xml:space="preserve"> PAGEREF _Toc74438417 \h </w:instrText>
+            </w:r>
+            <w:r>
+              <w:rPr>
+                <w:noProof/>
+                <w:webHidden/>
+              </w:rPr>
+            </w:r>
+            <w:r>
+              <w:rPr>
+                <w:noProof/>
+                <w:webHidden/>
+              </w:rPr>
+              <w:fldChar w:fldCharType="separate"/>
+            </w:r>
+            <w:r>
+              <w:rPr>
+                <w:noProof/>
+                <w:webHidden/>
+              </w:rPr>
+              <w:t>5</w:t>
             </w:r>
             <w:r>
               <w:rPr>
@@ -274,7 +565,7 @@
               <w:noProof/>
             </w:rPr>
           </w:pPr>
-          <w:hyperlink w:anchor="_Toc74246343" w:history="1">
+          <w:hyperlink w:anchor="_Toc74438418" w:history="1">
             <w:r>
               <w:rPr>
                 <w:rStyle w:val="Hyperlink"/>
@@ -301,7 +592,7 @@
                 <w:noProof/>
                 <w:webHidden/>
               </w:rPr>
-              <w:instrText xml:space="preserve"> PAGEREF _Toc74246343 \h </w:instrText>
+              <w:instrText xml:space="preserve"> PAGEREF _Toc74438418 \h </w:instrText>
             </w:r>
             <w:r>
               <w:rPr>
@@ -322,6 +613,420 @@
                 <w:webHidden/>
               </w:rPr>
               <w:t>6</w:t>
+            </w:r>
+            <w:r>
+              <w:rPr>
+                <w:noProof/>
+                <w:webHidden/>
+              </w:rPr>
+              <w:fldChar w:fldCharType="end"/>
+            </w:r>
+          </w:hyperlink>
+        </w:p>
+        <w:p>
+          <w:pPr>
+            <w:pStyle w:val="Inhopg2"/>
+            <w:tabs>
+              <w:tab w:val="right" w:leader="dot" w:pos="9016"/>
+            </w:tabs>
+            <w:rPr>
+              <w:rFonts w:cstheme="minorBidi"/>
+              <w:noProof/>
+            </w:rPr>
+          </w:pPr>
+          <w:hyperlink w:anchor="_Toc74438419" w:history="1">
+            <w:r>
+              <w:rPr>
+                <w:rStyle w:val="Hyperlink"/>
+                <w:noProof/>
+              </w:rPr>
+              <w:t>Getting started</w:t>
+            </w:r>
+            <w:r>
+              <w:rPr>
+                <w:noProof/>
+                <w:webHidden/>
+              </w:rPr>
+              <w:tab/>
+            </w:r>
+            <w:r>
+              <w:rPr>
+                <w:noProof/>
+                <w:webHidden/>
+              </w:rPr>
+              <w:fldChar w:fldCharType="begin"/>
+            </w:r>
+            <w:r>
+              <w:rPr>
+                <w:noProof/>
+                <w:webHidden/>
+              </w:rPr>
+              <w:instrText xml:space="preserve"> PAGEREF _Toc74438419 \h </w:instrText>
+            </w:r>
+            <w:r>
+              <w:rPr>
+                <w:noProof/>
+                <w:webHidden/>
+              </w:rPr>
+            </w:r>
+            <w:r>
+              <w:rPr>
+                <w:noProof/>
+                <w:webHidden/>
+              </w:rPr>
+              <w:fldChar w:fldCharType="separate"/>
+            </w:r>
+            <w:r>
+              <w:rPr>
+                <w:noProof/>
+                <w:webHidden/>
+              </w:rPr>
+              <w:t>6</w:t>
+            </w:r>
+            <w:r>
+              <w:rPr>
+                <w:noProof/>
+                <w:webHidden/>
+              </w:rPr>
+              <w:fldChar w:fldCharType="end"/>
+            </w:r>
+          </w:hyperlink>
+        </w:p>
+        <w:p>
+          <w:pPr>
+            <w:pStyle w:val="Inhopg2"/>
+            <w:tabs>
+              <w:tab w:val="right" w:leader="dot" w:pos="9016"/>
+            </w:tabs>
+            <w:rPr>
+              <w:rFonts w:cstheme="minorBidi"/>
+              <w:noProof/>
+            </w:rPr>
+          </w:pPr>
+          <w:hyperlink w:anchor="_Toc74438420" w:history="1">
+            <w:r>
+              <w:rPr>
+                <w:rStyle w:val="Hyperlink"/>
+                <w:noProof/>
+              </w:rPr>
+              <w:t>Configuring a static IP</w:t>
+            </w:r>
+            <w:r>
+              <w:rPr>
+                <w:noProof/>
+                <w:webHidden/>
+              </w:rPr>
+              <w:tab/>
+            </w:r>
+            <w:r>
+              <w:rPr>
+                <w:noProof/>
+                <w:webHidden/>
+              </w:rPr>
+              <w:fldChar w:fldCharType="begin"/>
+            </w:r>
+            <w:r>
+              <w:rPr>
+                <w:noProof/>
+                <w:webHidden/>
+              </w:rPr>
+              <w:instrText xml:space="preserve"> PAGEREF _Toc74438420 \h </w:instrText>
+            </w:r>
+            <w:r>
+              <w:rPr>
+                <w:noProof/>
+                <w:webHidden/>
+              </w:rPr>
+            </w:r>
+            <w:r>
+              <w:rPr>
+                <w:noProof/>
+                <w:webHidden/>
+              </w:rPr>
+              <w:fldChar w:fldCharType="separate"/>
+            </w:r>
+            <w:r>
+              <w:rPr>
+                <w:noProof/>
+                <w:webHidden/>
+              </w:rPr>
+              <w:t>6</w:t>
+            </w:r>
+            <w:r>
+              <w:rPr>
+                <w:noProof/>
+                <w:webHidden/>
+              </w:rPr>
+              <w:fldChar w:fldCharType="end"/>
+            </w:r>
+          </w:hyperlink>
+        </w:p>
+        <w:p>
+          <w:pPr>
+            <w:pStyle w:val="Inhopg2"/>
+            <w:tabs>
+              <w:tab w:val="right" w:leader="dot" w:pos="9016"/>
+            </w:tabs>
+            <w:rPr>
+              <w:rFonts w:cstheme="minorBidi"/>
+              <w:noProof/>
+            </w:rPr>
+          </w:pPr>
+          <w:hyperlink w:anchor="_Toc74438421" w:history="1">
+            <w:r>
+              <w:rPr>
+                <w:rStyle w:val="Hyperlink"/>
+                <w:noProof/>
+              </w:rPr>
+              <w:t>Configuring the DHCP server (DNSMasq)</w:t>
+            </w:r>
+            <w:r>
+              <w:rPr>
+                <w:noProof/>
+                <w:webHidden/>
+              </w:rPr>
+              <w:tab/>
+            </w:r>
+            <w:r>
+              <w:rPr>
+                <w:noProof/>
+                <w:webHidden/>
+              </w:rPr>
+              <w:fldChar w:fldCharType="begin"/>
+            </w:r>
+            <w:r>
+              <w:rPr>
+                <w:noProof/>
+                <w:webHidden/>
+              </w:rPr>
+              <w:instrText xml:space="preserve"> PAGEREF _Toc74438421 \h </w:instrText>
+            </w:r>
+            <w:r>
+              <w:rPr>
+                <w:noProof/>
+                <w:webHidden/>
+              </w:rPr>
+            </w:r>
+            <w:r>
+              <w:rPr>
+                <w:noProof/>
+                <w:webHidden/>
+              </w:rPr>
+              <w:fldChar w:fldCharType="separate"/>
+            </w:r>
+            <w:r>
+              <w:rPr>
+                <w:noProof/>
+                <w:webHidden/>
+              </w:rPr>
+              <w:t>6</w:t>
+            </w:r>
+            <w:r>
+              <w:rPr>
+                <w:noProof/>
+                <w:webHidden/>
+              </w:rPr>
+              <w:fldChar w:fldCharType="end"/>
+            </w:r>
+          </w:hyperlink>
+        </w:p>
+        <w:p>
+          <w:pPr>
+            <w:pStyle w:val="Inhopg2"/>
+            <w:tabs>
+              <w:tab w:val="right" w:leader="dot" w:pos="9016"/>
+            </w:tabs>
+            <w:rPr>
+              <w:rFonts w:cstheme="minorBidi"/>
+              <w:noProof/>
+            </w:rPr>
+          </w:pPr>
+          <w:hyperlink w:anchor="_Toc74438422" w:history="1">
+            <w:r>
+              <w:rPr>
+                <w:rStyle w:val="Hyperlink"/>
+                <w:noProof/>
+              </w:rPr>
+              <w:t>Configuring the access point host software (HostAPD)</w:t>
+            </w:r>
+            <w:r>
+              <w:rPr>
+                <w:noProof/>
+                <w:webHidden/>
+              </w:rPr>
+              <w:tab/>
+            </w:r>
+            <w:r>
+              <w:rPr>
+                <w:noProof/>
+                <w:webHidden/>
+              </w:rPr>
+              <w:fldChar w:fldCharType="begin"/>
+            </w:r>
+            <w:r>
+              <w:rPr>
+                <w:noProof/>
+                <w:webHidden/>
+              </w:rPr>
+              <w:instrText xml:space="preserve"> PAGEREF _Toc74438422 \h </w:instrText>
+            </w:r>
+            <w:r>
+              <w:rPr>
+                <w:noProof/>
+                <w:webHidden/>
+              </w:rPr>
+            </w:r>
+            <w:r>
+              <w:rPr>
+                <w:noProof/>
+                <w:webHidden/>
+              </w:rPr>
+              <w:fldChar w:fldCharType="separate"/>
+            </w:r>
+            <w:r>
+              <w:rPr>
+                <w:noProof/>
+                <w:webHidden/>
+              </w:rPr>
+              <w:t>7</w:t>
+            </w:r>
+            <w:r>
+              <w:rPr>
+                <w:noProof/>
+                <w:webHidden/>
+              </w:rPr>
+              <w:fldChar w:fldCharType="end"/>
+            </w:r>
+          </w:hyperlink>
+        </w:p>
+        <w:p>
+          <w:pPr>
+            <w:pStyle w:val="Inhopg2"/>
+            <w:tabs>
+              <w:tab w:val="right" w:leader="dot" w:pos="9016"/>
+            </w:tabs>
+            <w:rPr>
+              <w:rFonts w:cstheme="minorBidi"/>
+              <w:noProof/>
+            </w:rPr>
+          </w:pPr>
+          <w:hyperlink w:anchor="_Toc74438423" w:history="1">
+            <w:r>
+              <w:rPr>
+                <w:rStyle w:val="Hyperlink"/>
+                <w:noProof/>
+              </w:rPr>
+              <w:t>Start it up</w:t>
+            </w:r>
+            <w:r>
+              <w:rPr>
+                <w:noProof/>
+                <w:webHidden/>
+              </w:rPr>
+              <w:tab/>
+            </w:r>
+            <w:r>
+              <w:rPr>
+                <w:noProof/>
+                <w:webHidden/>
+              </w:rPr>
+              <w:fldChar w:fldCharType="begin"/>
+            </w:r>
+            <w:r>
+              <w:rPr>
+                <w:noProof/>
+                <w:webHidden/>
+              </w:rPr>
+              <w:instrText xml:space="preserve"> PAGEREF _Toc74438423 \h </w:instrText>
+            </w:r>
+            <w:r>
+              <w:rPr>
+                <w:noProof/>
+                <w:webHidden/>
+              </w:rPr>
+            </w:r>
+            <w:r>
+              <w:rPr>
+                <w:noProof/>
+                <w:webHidden/>
+              </w:rPr>
+              <w:fldChar w:fldCharType="separate"/>
+            </w:r>
+            <w:r>
+              <w:rPr>
+                <w:noProof/>
+                <w:webHidden/>
+              </w:rPr>
+              <w:t>8</w:t>
+            </w:r>
+            <w:r>
+              <w:rPr>
+                <w:noProof/>
+                <w:webHidden/>
+              </w:rPr>
+              <w:fldChar w:fldCharType="end"/>
+            </w:r>
+          </w:hyperlink>
+        </w:p>
+        <w:p>
+          <w:pPr>
+            <w:pStyle w:val="Inhopg2"/>
+            <w:tabs>
+              <w:tab w:val="right" w:leader="dot" w:pos="9016"/>
+            </w:tabs>
+            <w:rPr>
+              <w:rFonts w:cstheme="minorBidi"/>
+              <w:noProof/>
+            </w:rPr>
+          </w:pPr>
+          <w:hyperlink w:anchor="_Toc74438424" w:history="1">
+            <w:r>
+              <w:rPr>
+                <w:rStyle w:val="Hyperlink"/>
+                <w:noProof/>
+              </w:rPr>
+              <w:t>Add routing and masquerade</w:t>
+            </w:r>
+            <w:r>
+              <w:rPr>
+                <w:noProof/>
+                <w:webHidden/>
+              </w:rPr>
+              <w:tab/>
+            </w:r>
+            <w:r>
+              <w:rPr>
+                <w:noProof/>
+                <w:webHidden/>
+              </w:rPr>
+              <w:fldChar w:fldCharType="begin"/>
+            </w:r>
+            <w:r>
+              <w:rPr>
+                <w:noProof/>
+                <w:webHidden/>
+              </w:rPr>
+              <w:instrText xml:space="preserve"> PAGEREF _Toc74438424 \h </w:instrText>
+            </w:r>
+            <w:r>
+              <w:rPr>
+                <w:noProof/>
+                <w:webHidden/>
+              </w:rPr>
+            </w:r>
+            <w:r>
+              <w:rPr>
+                <w:noProof/>
+                <w:webHidden/>
+              </w:rPr>
+              <w:fldChar w:fldCharType="separate"/>
+            </w:r>
+            <w:r>
+              <w:rPr>
+                <w:noProof/>
+                <w:webHidden/>
+              </w:rPr>
+              <w:t>9</w:t>
             </w:r>
             <w:r>
               <w:rPr>
@@ -343,13 +1048,27 @@
               <w:noProof/>
             </w:rPr>
           </w:pPr>
-          <w:hyperlink w:anchor="_Toc74246344" w:history="1">
+          <w:hyperlink w:anchor="_Toc74438425" w:history="1">
             <w:r>
               <w:rPr>
                 <w:rStyle w:val="Hyperlink"/>
                 <w:noProof/>
               </w:rPr>
-              <w:t>Setup Webpage</w:t>
+              <w:t>Setup W</w:t>
+            </w:r>
+            <w:r>
+              <w:rPr>
+                <w:rStyle w:val="Hyperlink"/>
+                <w:noProof/>
+              </w:rPr>
+              <w:t>e</w:t>
+            </w:r>
+            <w:r>
+              <w:rPr>
+                <w:rStyle w:val="Hyperlink"/>
+                <w:noProof/>
+              </w:rPr>
+              <w:t>bpage</w:t>
             </w:r>
             <w:r>
               <w:rPr>
@@ -370,7 +1089,7 @@
                 <w:noProof/>
                 <w:webHidden/>
               </w:rPr>
-              <w:instrText xml:space="preserve"> PAGEREF _Toc74246344 \h </w:instrText>
+              <w:instrText xml:space="preserve"> PAGEREF _Toc74438425 \h </w:instrText>
             </w:r>
             <w:r>
               <w:rPr>
@@ -390,7 +1109,7 @@
                 <w:noProof/>
                 <w:webHidden/>
               </w:rPr>
-              <w:t>7</w:t>
+              <w:t>10</w:t>
             </w:r>
             <w:r>
               <w:rPr>
@@ -412,7 +1131,7 @@
               <w:noProof/>
             </w:rPr>
           </w:pPr>
-          <w:hyperlink w:anchor="_Toc74246345" w:history="1">
+          <w:hyperlink w:anchor="_Toc74438426" w:history="1">
             <w:r>
               <w:rPr>
                 <w:rStyle w:val="Hyperlink"/>
@@ -439,7 +1158,7 @@
                 <w:noProof/>
                 <w:webHidden/>
               </w:rPr>
-              <w:instrText xml:space="preserve"> PAGEREF _Toc74246345 \h </w:instrText>
+              <w:instrText xml:space="preserve"> PAGEREF _Toc74438426 \h </w:instrText>
             </w:r>
             <w:r>
               <w:rPr>
@@ -459,7 +1178,7 @@
                 <w:noProof/>
                 <w:webHidden/>
               </w:rPr>
-              <w:t>8</w:t>
+              <w:t>12</w:t>
             </w:r>
             <w:r>
               <w:rPr>
@@ -489,13 +1208,9 @@
           <w:color w:val="2F5496" w:themeColor="accent1" w:themeShade="BF"/>
           <w:sz w:val="32"/>
           <w:szCs w:val="32"/>
-          <w:lang w:val="nl-NL"/>
-        </w:rPr>
-      </w:pPr>
-      <w:r>
-        <w:rPr>
-          <w:lang w:val="nl-NL"/>
-        </w:rPr>
+        </w:rPr>
+      </w:pPr>
+      <w:r>
         <w:br w:type="page"/>
       </w:r>
     </w:p>
@@ -503,12 +1218,13 @@
       <w:pPr>
         <w:pStyle w:val="Kop1"/>
       </w:pPr>
-      <w:bookmarkStart w:id="0" w:name="_Toc74246341"/>
+      <w:bookmarkStart w:id="1" w:name="_Toc74438412"/>
       <w:r>
         <w:lastRenderedPageBreak/>
         <w:t>Requirements</w:t>
       </w:r>
       <w:bookmarkEnd w:id="0"/>
+      <w:bookmarkEnd w:id="1"/>
     </w:p>
     <w:p>
       <w:pPr>
@@ -918,20 +1634,24 @@
       <w:pPr>
         <w:pStyle w:val="Kop1"/>
       </w:pPr>
-      <w:bookmarkStart w:id="1" w:name="_Toc74246342"/>
+      <w:bookmarkStart w:id="2" w:name="_Toc74246342"/>
+      <w:bookmarkStart w:id="3" w:name="_Toc74438413"/>
       <w:r>
         <w:lastRenderedPageBreak/>
         <w:t>Installation Wi-Fi Adapter</w:t>
       </w:r>
-      <w:bookmarkEnd w:id="1"/>
+      <w:bookmarkEnd w:id="2"/>
+      <w:bookmarkEnd w:id="3"/>
     </w:p>
     <w:p>
       <w:pPr>
         <w:pStyle w:val="Kop2"/>
       </w:pPr>
+      <w:bookmarkStart w:id="4" w:name="_Toc74438414"/>
       <w:r>
         <w:t>Getting started</w:t>
       </w:r>
+      <w:bookmarkEnd w:id="4"/>
     </w:p>
     <w:p>
       <w:pPr>
@@ -1025,6 +1745,9 @@
         <w:pStyle w:val="Geenafstand"/>
       </w:pPr>
       <w:r>
+        <w:rPr>
+          <w:noProof/>
+        </w:rPr>
         <w:drawing>
           <wp:inline distT="0" distB="0" distL="0" distR="0" wp14:anchorId="3AD5C0D2" wp14:editId="18341476">
             <wp:extent cx="5731510" cy="479425"/>
@@ -1096,9 +1819,11 @@
       <w:pPr>
         <w:pStyle w:val="Kop2"/>
       </w:pPr>
+      <w:bookmarkStart w:id="5" w:name="_Toc74438415"/>
       <w:r>
         <w:t>Downloading driver</w:t>
       </w:r>
+      <w:bookmarkEnd w:id="5"/>
     </w:p>
     <w:p>
       <w:pPr>
@@ -1154,6 +1879,9 @@
         <w:pStyle w:val="Geenafstand"/>
       </w:pPr>
       <w:r>
+        <w:rPr>
+          <w:noProof/>
+        </w:rPr>
         <w:drawing>
           <wp:inline distT="0" distB="0" distL="0" distR="0" wp14:anchorId="7A308082" wp14:editId="1207B164">
             <wp:extent cx="1596390" cy="1405823"/>
@@ -1191,6 +1919,9 @@
         </w:drawing>
       </w:r>
       <w:r>
+        <w:rPr>
+          <w:noProof/>
+        </w:rPr>
         <w:drawing>
           <wp:inline distT="0" distB="0" distL="0" distR="0" wp14:anchorId="6529C0DF" wp14:editId="0DD90BF9">
             <wp:extent cx="2637664" cy="1146810"/>
@@ -1241,7 +1972,15 @@
         <w:pStyle w:val="Geenafstand"/>
       </w:pPr>
       <w:r>
-        <w:t>After this search for the driver “8188eu-‘kernel number’.tar.gz”. Kernel number is the number we previously looked up.</w:t>
+        <w:t>After this search for the driver “8188eu</w:t>
+      </w:r>
+      <w:proofErr w:type="gramStart"/>
+      <w:r>
+        <w:t>-‘</w:t>
+      </w:r>
+      <w:proofErr w:type="gramEnd"/>
+      <w:r>
+        <w:t>kernel number’.tar.gz”. Kernel number is the number we previously looked up.</w:t>
       </w:r>
       <w:r>
         <w:t xml:space="preserve"> </w:t>
@@ -1463,25 +2202,19 @@
       <w:pPr>
         <w:pStyle w:val="Kop2"/>
       </w:pPr>
+      <w:bookmarkStart w:id="6" w:name="_Toc74438416"/>
       <w:r>
         <w:lastRenderedPageBreak/>
         <w:t>Installation driver</w:t>
       </w:r>
-    </w:p>
-    <w:p>
-      <w:pPr>
-        <w:pStyle w:val="Geenafstand"/>
-      </w:pPr>
-      <w:r>
-        <w:t xml:space="preserve">When you’ve downloaded the driver, use the </w:t>
-      </w:r>
-      <w:bookmarkStart w:id="2" w:name="_GoBack"/>
-      <w:r>
-        <w:t>terminal</w:t>
-      </w:r>
-      <w:bookmarkEnd w:id="2"/>
-      <w:r>
-        <w:t xml:space="preserve"> to go to the directory of the file. Using the browser, it would be in de download folder (/home/pi/Downloads). Using </w:t>
+      <w:bookmarkEnd w:id="6"/>
+    </w:p>
+    <w:p>
+      <w:pPr>
+        <w:pStyle w:val="Geenafstand"/>
+      </w:pPr>
+      <w:r>
+        <w:t xml:space="preserve">When you’ve downloaded the driver, use the terminal to go to the directory of the file. Using the browser, it would be in de download folder (/home/pi/Downloads). Using </w:t>
       </w:r>
       <w:r>
         <w:t>an SSH connection</w:t>
@@ -1513,7 +2246,6 @@
           <w:szCs w:val="18"/>
         </w:rPr>
       </w:pPr>
-      <w:proofErr w:type="spellStart"/>
       <w:r>
         <w:rPr>
           <w:rFonts w:ascii="Courier New" w:eastAsia="Times New Roman" w:hAnsi="Courier New" w:cs="Courier New"/>
@@ -1530,17 +2262,7 @@
           <w:sz w:val="18"/>
           <w:szCs w:val="18"/>
         </w:rPr>
-        <w:t>udo</w:t>
-      </w:r>
-      <w:proofErr w:type="spellEnd"/>
-      <w:r>
-        <w:rPr>
-          <w:rFonts w:ascii="Courier New" w:eastAsia="Times New Roman" w:hAnsi="Courier New" w:cs="Courier New"/>
-          <w:color w:val="2E8B57"/>
-          <w:sz w:val="18"/>
-          <w:szCs w:val="18"/>
-        </w:rPr>
-        <w:t xml:space="preserve"> </w:t>
+        <w:t xml:space="preserve">udo </w:t>
       </w:r>
       <w:r>
         <w:rPr>
@@ -1581,33 +2303,22 @@
           <w:i/>
           <w:iCs/>
         </w:rPr>
-        <w:t xml:space="preserve">replace </w:t>
-      </w:r>
-      <w:r>
-        <w:rPr>
-          <w:i/>
-          <w:iCs/>
-        </w:rPr>
-        <w:t>with the file you’ve downloaded</w:t>
-      </w:r>
-      <w:r>
-        <w:rPr>
-          <w:i/>
-          <w:iCs/>
-        </w:rPr>
-        <w:t>.</w:t>
-      </w:r>
-    </w:p>
-    <w:p>
-      <w:pPr>
-        <w:pStyle w:val="Geenafstand"/>
-      </w:pPr>
-    </w:p>
-    <w:p>
-      <w:pPr>
-        <w:pStyle w:val="Geenafstand"/>
-      </w:pPr>
-      <w:r>
+        <w:t>replace with the file you’ve downloaded.</w:t>
+      </w:r>
+    </w:p>
+    <w:p>
+      <w:pPr>
+        <w:pStyle w:val="Geenafstand"/>
+      </w:pPr>
+    </w:p>
+    <w:p>
+      <w:pPr>
+        <w:pStyle w:val="Geenafstand"/>
+      </w:pPr>
+      <w:r>
+        <w:rPr>
+          <w:noProof/>
+        </w:rPr>
         <w:drawing>
           <wp:inline distT="0" distB="0" distL="0" distR="0" wp14:anchorId="6C80166B" wp14:editId="585B666C">
             <wp:extent cx="3800610" cy="692666"/>
@@ -1669,6 +2380,62 @@
           <w:szCs w:val="18"/>
         </w:rPr>
       </w:pPr>
+      <w:r>
+        <w:rPr>
+          <w:rFonts w:ascii="Courier New" w:eastAsia="Times New Roman" w:hAnsi="Courier New" w:cs="Courier New"/>
+          <w:color w:val="2E8B57"/>
+          <w:sz w:val="18"/>
+          <w:szCs w:val="18"/>
+        </w:rPr>
+        <w:t>sudo ./install.sh</w:t>
+      </w:r>
+    </w:p>
+    <w:p>
+      <w:pPr>
+        <w:pStyle w:val="Geenafstand"/>
+        <w:rPr>
+          <w:rFonts w:ascii="Courier New" w:eastAsia="Times New Roman" w:hAnsi="Courier New" w:cs="Courier New"/>
+          <w:color w:val="2E8B57"/>
+          <w:sz w:val="18"/>
+          <w:szCs w:val="18"/>
+        </w:rPr>
+      </w:pPr>
+    </w:p>
+    <w:p>
+      <w:pPr>
+        <w:pStyle w:val="Geenafstand"/>
+      </w:pPr>
+      <w:r>
+        <w:t>Once you’ve done this, all the files will be removed. And you’ll need to do 1 more step.</w:t>
+      </w:r>
+    </w:p>
+    <w:p>
+      <w:pPr>
+        <w:pStyle w:val="Geenafstand"/>
+      </w:pPr>
+      <w:r>
+        <w:t>Use this command:</w:t>
+      </w:r>
+    </w:p>
+    <w:p>
+      <w:pPr>
+        <w:pStyle w:val="Geenafstand"/>
+        <w:rPr>
+          <w:rFonts w:ascii="Courier New" w:eastAsia="Times New Roman" w:hAnsi="Courier New" w:cs="Courier New"/>
+          <w:color w:val="2E8B57"/>
+          <w:sz w:val="18"/>
+          <w:szCs w:val="18"/>
+        </w:rPr>
+      </w:pPr>
+      <w:r>
+        <w:rPr>
+          <w:rFonts w:ascii="Courier New" w:eastAsia="Times New Roman" w:hAnsi="Courier New" w:cs="Courier New"/>
+          <w:color w:val="2E8B57"/>
+          <w:sz w:val="18"/>
+          <w:szCs w:val="18"/>
+        </w:rPr>
+        <w:t>sudo nano /</w:t>
+      </w:r>
       <w:proofErr w:type="spellStart"/>
       <w:r>
         <w:rPr>
@@ -1677,105 +2444,9 @@
           <w:sz w:val="18"/>
           <w:szCs w:val="18"/>
         </w:rPr>
-        <w:t>su</w:t>
-      </w:r>
-      <w:r>
-        <w:rPr>
-          <w:rFonts w:ascii="Courier New" w:eastAsia="Times New Roman" w:hAnsi="Courier New" w:cs="Courier New"/>
-          <w:color w:val="2E8B57"/>
-          <w:sz w:val="18"/>
-          <w:szCs w:val="18"/>
-        </w:rPr>
-        <w:t>d</w:t>
-      </w:r>
-      <w:r>
-        <w:rPr>
-          <w:rFonts w:ascii="Courier New" w:eastAsia="Times New Roman" w:hAnsi="Courier New" w:cs="Courier New"/>
-          <w:color w:val="2E8B57"/>
-          <w:sz w:val="18"/>
-          <w:szCs w:val="18"/>
-        </w:rPr>
-        <w:t>o</w:t>
+        <w:t>etcmodules</w:t>
       </w:r>
       <w:proofErr w:type="spellEnd"/>
-      <w:r>
-        <w:rPr>
-          <w:rFonts w:ascii="Courier New" w:eastAsia="Times New Roman" w:hAnsi="Courier New" w:cs="Courier New"/>
-          <w:color w:val="2E8B57"/>
-          <w:sz w:val="18"/>
-          <w:szCs w:val="18"/>
-        </w:rPr>
-        <w:t xml:space="preserve"> ./install.sh</w:t>
-      </w:r>
-    </w:p>
-    <w:p>
-      <w:pPr>
-        <w:pStyle w:val="Geenafstand"/>
-        <w:rPr>
-          <w:rFonts w:ascii="Courier New" w:eastAsia="Times New Roman" w:hAnsi="Courier New" w:cs="Courier New"/>
-          <w:color w:val="2E8B57"/>
-          <w:sz w:val="18"/>
-          <w:szCs w:val="18"/>
-        </w:rPr>
-      </w:pPr>
-    </w:p>
-    <w:p>
-      <w:pPr>
-        <w:pStyle w:val="Geenafstand"/>
-      </w:pPr>
-      <w:r>
-        <w:t>Once you’ve done this, all the files will be removed. And you’ll need to do 1 more step.</w:t>
-      </w:r>
-    </w:p>
-    <w:p>
-      <w:pPr>
-        <w:pStyle w:val="Geenafstand"/>
-      </w:pPr>
-      <w:r>
-        <w:t>Use this command:</w:t>
-      </w:r>
-    </w:p>
-    <w:p>
-      <w:pPr>
-        <w:pStyle w:val="Geenafstand"/>
-        <w:rPr>
-          <w:rFonts w:ascii="Courier New" w:eastAsia="Times New Roman" w:hAnsi="Courier New" w:cs="Courier New"/>
-          <w:color w:val="2E8B57"/>
-          <w:sz w:val="18"/>
-          <w:szCs w:val="18"/>
-        </w:rPr>
-      </w:pPr>
-      <w:proofErr w:type="spellStart"/>
-      <w:r>
-        <w:rPr>
-          <w:rFonts w:ascii="Courier New" w:eastAsia="Times New Roman" w:hAnsi="Courier New" w:cs="Courier New"/>
-          <w:color w:val="2E8B57"/>
-          <w:sz w:val="18"/>
-          <w:szCs w:val="18"/>
-        </w:rPr>
-        <w:t>sudo</w:t>
-      </w:r>
-      <w:proofErr w:type="spellEnd"/>
-      <w:r>
-        <w:rPr>
-          <w:rFonts w:ascii="Courier New" w:eastAsia="Times New Roman" w:hAnsi="Courier New" w:cs="Courier New"/>
-          <w:color w:val="2E8B57"/>
-          <w:sz w:val="18"/>
-          <w:szCs w:val="18"/>
-        </w:rPr>
-        <w:t xml:space="preserve"> nano /</w:t>
-      </w:r>
-      <w:proofErr w:type="spellStart"/>
-      <w:r>
-        <w:rPr>
-          <w:rFonts w:ascii="Courier New" w:eastAsia="Times New Roman" w:hAnsi="Courier New" w:cs="Courier New"/>
-          <w:color w:val="2E8B57"/>
-          <w:sz w:val="18"/>
-          <w:szCs w:val="18"/>
-        </w:rPr>
-        <w:t>etcmodules</w:t>
-      </w:r>
-      <w:proofErr w:type="spellEnd"/>
     </w:p>
     <w:p>
       <w:pPr>
@@ -1804,6 +2475,9 @@
         <w:t xml:space="preserve"> </w:t>
       </w:r>
       <w:r>
+        <w:rPr>
+          <w:noProof/>
+        </w:rPr>
         <w:drawing>
           <wp:inline distT="0" distB="0" distL="0" distR="0" wp14:anchorId="1B8D9187" wp14:editId="1EA26ED7">
             <wp:extent cx="4259580" cy="1109020"/>
@@ -1893,9 +2567,11 @@
       <w:pPr>
         <w:pStyle w:val="Kop2"/>
       </w:pPr>
+      <w:bookmarkStart w:id="7" w:name="_Toc74438417"/>
       <w:r>
         <w:t>Setting up Wi-Fi</w:t>
       </w:r>
+      <w:bookmarkEnd w:id="7"/>
     </w:p>
     <w:p>
       <w:pPr>
@@ -1934,6 +2610,15 @@
           <w:szCs w:val="18"/>
         </w:rPr>
       </w:pPr>
+      <w:r>
+        <w:rPr>
+          <w:rFonts w:ascii="Courier New" w:eastAsia="Times New Roman" w:hAnsi="Courier New" w:cs="Courier New"/>
+          <w:color w:val="2E8B57"/>
+          <w:sz w:val="18"/>
+          <w:szCs w:val="18"/>
+        </w:rPr>
+        <w:t>sudo nano /</w:t>
+      </w:r>
       <w:proofErr w:type="spellStart"/>
       <w:r>
         <w:rPr>
@@ -1942,7 +2627,7 @@
           <w:sz w:val="18"/>
           <w:szCs w:val="18"/>
         </w:rPr>
-        <w:t>sudo</w:t>
+        <w:t>etc</w:t>
       </w:r>
       <w:proofErr w:type="spellEnd"/>
       <w:r>
@@ -1952,7 +2637,7 @@
           <w:sz w:val="18"/>
           <w:szCs w:val="18"/>
         </w:rPr>
-        <w:t xml:space="preserve"> nano /</w:t>
+        <w:t>/</w:t>
       </w:r>
       <w:proofErr w:type="spellStart"/>
       <w:r>
@@ -1962,7 +2647,7 @@
           <w:sz w:val="18"/>
           <w:szCs w:val="18"/>
         </w:rPr>
-        <w:t>etc</w:t>
+        <w:t>wpa_supplicant</w:t>
       </w:r>
       <w:proofErr w:type="spellEnd"/>
       <w:r>
@@ -1982,29 +2667,9 @@
           <w:sz w:val="18"/>
           <w:szCs w:val="18"/>
         </w:rPr>
-        <w:t>wpa_supplicant</w:t>
+        <w:t>wpa_supplicant.conf</w:t>
       </w:r>
       <w:proofErr w:type="spellEnd"/>
-      <w:r>
-        <w:rPr>
-          <w:rFonts w:ascii="Courier New" w:eastAsia="Times New Roman" w:hAnsi="Courier New" w:cs="Courier New"/>
-          <w:color w:val="2E8B57"/>
-          <w:sz w:val="18"/>
-          <w:szCs w:val="18"/>
-        </w:rPr>
-        <w:t>/</w:t>
-      </w:r>
-      <w:proofErr w:type="spellStart"/>
-      <w:r>
-        <w:rPr>
-          <w:rFonts w:ascii="Courier New" w:eastAsia="Times New Roman" w:hAnsi="Courier New" w:cs="Courier New"/>
-          <w:color w:val="2E8B57"/>
-          <w:sz w:val="18"/>
-          <w:szCs w:val="18"/>
-        </w:rPr>
-        <w:t>wpa_supplicant.conf</w:t>
-      </w:r>
-      <w:proofErr w:type="spellEnd"/>
     </w:p>
     <w:p>
       <w:pPr>
@@ -2030,6 +2695,9 @@
         <w:pStyle w:val="Geenafstand"/>
       </w:pPr>
       <w:r>
+        <w:rPr>
+          <w:noProof/>
+        </w:rPr>
         <w:drawing>
           <wp:inline distT="0" distB="0" distL="0" distR="0" wp14:anchorId="119B12F6" wp14:editId="1A1ADACC">
             <wp:extent cx="3804944" cy="1261973"/>
@@ -2120,20 +2788,24 @@
       <w:pPr>
         <w:pStyle w:val="Kop1"/>
       </w:pPr>
-      <w:bookmarkStart w:id="3" w:name="_Toc74246343"/>
+      <w:bookmarkStart w:id="8" w:name="_Toc74246343"/>
+      <w:bookmarkStart w:id="9" w:name="_Toc74438418"/>
       <w:r>
         <w:lastRenderedPageBreak/>
         <w:t>Installation Access Point</w:t>
       </w:r>
-      <w:bookmarkEnd w:id="3"/>
+      <w:bookmarkEnd w:id="8"/>
+      <w:bookmarkEnd w:id="9"/>
     </w:p>
     <w:p>
       <w:pPr>
         <w:pStyle w:val="Kop2"/>
       </w:pPr>
+      <w:bookmarkStart w:id="10" w:name="_Toc74438419"/>
       <w:r>
         <w:t>Getting started</w:t>
       </w:r>
+      <w:bookmarkEnd w:id="10"/>
     </w:p>
     <w:p>
       <w:pPr>
@@ -2171,6 +2843,54 @@
           <w:szCs w:val="18"/>
         </w:rPr>
       </w:pPr>
+      <w:r>
+        <w:rPr>
+          <w:rFonts w:ascii="Courier New" w:eastAsia="Times New Roman" w:hAnsi="Courier New" w:cs="Courier New"/>
+          <w:color w:val="2E8B57"/>
+          <w:sz w:val="18"/>
+          <w:szCs w:val="18"/>
+        </w:rPr>
+        <w:t>sudo apt install dnsmasq hostapd</w:t>
+      </w:r>
+    </w:p>
+    <w:p>
+      <w:pPr>
+        <w:pStyle w:val="Geenafstand"/>
+        <w:rPr>
+          <w:rFonts w:ascii="Courier New" w:eastAsia="Times New Roman" w:hAnsi="Courier New" w:cs="Courier New"/>
+          <w:color w:val="2E8B57"/>
+          <w:sz w:val="18"/>
+          <w:szCs w:val="18"/>
+        </w:rPr>
+      </w:pPr>
+    </w:p>
+    <w:p>
+      <w:pPr>
+        <w:pStyle w:val="Geenafstand"/>
+      </w:pPr>
+      <w:r>
+        <w:t>Since the configuration files are not ready yet, turn the new software off as follows:</w:t>
+      </w:r>
+    </w:p>
+    <w:p>
+      <w:pPr>
+        <w:pStyle w:val="Geenafstand"/>
+        <w:rPr>
+          <w:rFonts w:ascii="Courier New" w:eastAsia="Times New Roman" w:hAnsi="Courier New" w:cs="Courier New"/>
+          <w:color w:val="2E8B57"/>
+          <w:sz w:val="18"/>
+          <w:szCs w:val="18"/>
+        </w:rPr>
+      </w:pPr>
+      <w:r>
+        <w:rPr>
+          <w:rFonts w:ascii="Courier New" w:eastAsia="Times New Roman" w:hAnsi="Courier New" w:cs="Courier New"/>
+          <w:color w:val="2E8B57"/>
+          <w:sz w:val="18"/>
+          <w:szCs w:val="18"/>
+        </w:rPr>
+        <w:t xml:space="preserve">sudo </w:t>
+      </w:r>
       <w:proofErr w:type="spellStart"/>
       <w:r>
         <w:rPr>
@@ -2179,7 +2899,7 @@
           <w:sz w:val="18"/>
           <w:szCs w:val="18"/>
         </w:rPr>
-        <w:t>sudo</w:t>
+        <w:t>systemctl</w:t>
       </w:r>
       <w:proofErr w:type="spellEnd"/>
       <w:r>
@@ -2189,38 +2909,28 @@
           <w:sz w:val="18"/>
           <w:szCs w:val="18"/>
         </w:rPr>
-        <w:t xml:space="preserve"> apt install dnsmasq hostapd</w:t>
-      </w:r>
-    </w:p>
-    <w:p>
-      <w:pPr>
-        <w:pStyle w:val="Geenafstand"/>
-        <w:rPr>
-          <w:rFonts w:ascii="Courier New" w:eastAsia="Times New Roman" w:hAnsi="Courier New" w:cs="Courier New"/>
-          <w:color w:val="2E8B57"/>
-          <w:sz w:val="18"/>
-          <w:szCs w:val="18"/>
-        </w:rPr>
-      </w:pPr>
-    </w:p>
-    <w:p>
-      <w:pPr>
-        <w:pStyle w:val="Geenafstand"/>
-      </w:pPr>
-      <w:r>
-        <w:t>Since the configuration files are not ready yet, turn the new software off as follows:</w:t>
-      </w:r>
-    </w:p>
-    <w:p>
-      <w:pPr>
-        <w:pStyle w:val="Geenafstand"/>
-        <w:rPr>
-          <w:rFonts w:ascii="Courier New" w:eastAsia="Times New Roman" w:hAnsi="Courier New" w:cs="Courier New"/>
-          <w:color w:val="2E8B57"/>
-          <w:sz w:val="18"/>
-          <w:szCs w:val="18"/>
-        </w:rPr>
-      </w:pPr>
+        <w:t xml:space="preserve"> stop dnsmasq</w:t>
+      </w:r>
+    </w:p>
+    <w:p>
+      <w:pPr>
+        <w:pStyle w:val="Geenafstand"/>
+        <w:rPr>
+          <w:rFonts w:ascii="Courier New" w:eastAsia="Times New Roman" w:hAnsi="Courier New" w:cs="Courier New"/>
+          <w:color w:val="2E8B57"/>
+          <w:sz w:val="18"/>
+          <w:szCs w:val="18"/>
+        </w:rPr>
+      </w:pPr>
+      <w:r>
+        <w:rPr>
+          <w:rFonts w:ascii="Courier New" w:eastAsia="Times New Roman" w:hAnsi="Courier New" w:cs="Courier New"/>
+          <w:color w:val="2E8B57"/>
+          <w:sz w:val="18"/>
+          <w:szCs w:val="18"/>
+        </w:rPr>
+        <w:t xml:space="preserve">sudo </w:t>
+      </w:r>
       <w:proofErr w:type="spellStart"/>
       <w:r>
         <w:rPr>
@@ -2229,16 +2939,7 @@
           <w:sz w:val="18"/>
           <w:szCs w:val="18"/>
         </w:rPr>
-        <w:t>s</w:t>
-      </w:r>
-      <w:r>
-        <w:rPr>
-          <w:rFonts w:ascii="Courier New" w:eastAsia="Times New Roman" w:hAnsi="Courier New" w:cs="Courier New"/>
-          <w:color w:val="2E8B57"/>
-          <w:sz w:val="18"/>
-          <w:szCs w:val="18"/>
-        </w:rPr>
-        <w:t>udo</w:t>
+        <w:t>systemctl</w:t>
       </w:r>
       <w:proofErr w:type="spellEnd"/>
       <w:r>
@@ -2248,39 +2949,72 @@
           <w:sz w:val="18"/>
           <w:szCs w:val="18"/>
         </w:rPr>
-        <w:t xml:space="preserve"> </w:t>
+        <w:t xml:space="preserve"> stop hostapd</w:t>
+      </w:r>
+    </w:p>
+    <w:p>
+      <w:pPr>
+        <w:pStyle w:val="Geenafstand"/>
+      </w:pPr>
+    </w:p>
+    <w:p>
+      <w:pPr>
+        <w:pStyle w:val="Kop2"/>
+      </w:pPr>
+      <w:bookmarkStart w:id="11" w:name="_Toc74438420"/>
+      <w:r>
+        <w:t>Configuring a static IP</w:t>
+      </w:r>
+      <w:bookmarkEnd w:id="11"/>
+    </w:p>
+    <w:p>
+      <w:pPr>
+        <w:pStyle w:val="Geenafstand"/>
+      </w:pPr>
+      <w:r>
+        <w:t>We are configuring a standalone network to act as a server, so the Raspberry Pi needs to have a static IP address assigned to the wireless port. This documentation assumes that we are using the standard 192.168.x.x IP addresses for our wireless network, so we will assign the server the IP address 192.168.4.1. It is also assumed that the wireless device being used is wlan0.</w:t>
+      </w:r>
+    </w:p>
+    <w:p>
+      <w:pPr>
+        <w:pStyle w:val="Geenafstand"/>
+      </w:pPr>
+    </w:p>
+    <w:p>
+      <w:pPr>
+        <w:pStyle w:val="Geenafstand"/>
+      </w:pPr>
+      <w:r>
+        <w:t xml:space="preserve">To configure the static IP address, edit the </w:t>
       </w:r>
       <w:proofErr w:type="spellStart"/>
       <w:r>
-        <w:rPr>
-          <w:rFonts w:ascii="Courier New" w:eastAsia="Times New Roman" w:hAnsi="Courier New" w:cs="Courier New"/>
-          <w:color w:val="2E8B57"/>
-          <w:sz w:val="18"/>
-          <w:szCs w:val="18"/>
-        </w:rPr>
-        <w:t>systemctl</w:t>
+        <w:t>dhcpcd</w:t>
       </w:r>
       <w:proofErr w:type="spellEnd"/>
       <w:r>
-        <w:rPr>
-          <w:rFonts w:ascii="Courier New" w:eastAsia="Times New Roman" w:hAnsi="Courier New" w:cs="Courier New"/>
-          <w:color w:val="2E8B57"/>
-          <w:sz w:val="18"/>
-          <w:szCs w:val="18"/>
-        </w:rPr>
-        <w:t xml:space="preserve"> stop dnsmasq</w:t>
-      </w:r>
-    </w:p>
-    <w:p>
-      <w:pPr>
-        <w:pStyle w:val="Geenafstand"/>
-        <w:rPr>
-          <w:rFonts w:ascii="Courier New" w:eastAsia="Times New Roman" w:hAnsi="Courier New" w:cs="Courier New"/>
-          <w:color w:val="2E8B57"/>
-          <w:sz w:val="18"/>
-          <w:szCs w:val="18"/>
-        </w:rPr>
-      </w:pPr>
+        <w:t xml:space="preserve"> configuration file with:</w:t>
+      </w:r>
+    </w:p>
+    <w:p>
+      <w:pPr>
+        <w:pStyle w:val="Geenafstand"/>
+        <w:rPr>
+          <w:rFonts w:ascii="Courier New" w:eastAsia="Times New Roman" w:hAnsi="Courier New" w:cs="Courier New"/>
+          <w:color w:val="2E8B57"/>
+          <w:sz w:val="18"/>
+          <w:szCs w:val="18"/>
+        </w:rPr>
+      </w:pPr>
+      <w:r>
+        <w:rPr>
+          <w:rFonts w:ascii="Courier New" w:eastAsia="Times New Roman" w:hAnsi="Courier New" w:cs="Courier New"/>
+          <w:color w:val="2E8B57"/>
+          <w:sz w:val="18"/>
+          <w:szCs w:val="18"/>
+        </w:rPr>
+        <w:t>sudo nano /</w:t>
+      </w:r>
       <w:proofErr w:type="spellStart"/>
       <w:r>
         <w:rPr>
@@ -2289,7 +3023,7 @@
           <w:sz w:val="18"/>
           <w:szCs w:val="18"/>
         </w:rPr>
-        <w:t>sudo</w:t>
+        <w:t>etc</w:t>
       </w:r>
       <w:proofErr w:type="spellEnd"/>
       <w:r>
@@ -2299,7 +3033,7 @@
           <w:sz w:val="18"/>
           <w:szCs w:val="18"/>
         </w:rPr>
-        <w:t xml:space="preserve"> </w:t>
+        <w:t>/</w:t>
       </w:r>
       <w:proofErr w:type="spellStart"/>
       <w:r>
@@ -2309,122 +3043,9 @@
           <w:sz w:val="18"/>
           <w:szCs w:val="18"/>
         </w:rPr>
-        <w:t>systemctl</w:t>
+        <w:t>dhcpcd.conf</w:t>
       </w:r>
       <w:proofErr w:type="spellEnd"/>
-      <w:r>
-        <w:rPr>
-          <w:rFonts w:ascii="Courier New" w:eastAsia="Times New Roman" w:hAnsi="Courier New" w:cs="Courier New"/>
-          <w:color w:val="2E8B57"/>
-          <w:sz w:val="18"/>
-          <w:szCs w:val="18"/>
-        </w:rPr>
-        <w:t xml:space="preserve"> stop hostapd</w:t>
-      </w:r>
-    </w:p>
-    <w:p>
-      <w:pPr>
-        <w:pStyle w:val="Geenafstand"/>
-      </w:pPr>
-    </w:p>
-    <w:p>
-      <w:pPr>
-        <w:pStyle w:val="Kop2"/>
-      </w:pPr>
-      <w:r>
-        <w:t>Configuring a static IP</w:t>
-      </w:r>
-    </w:p>
-    <w:p>
-      <w:pPr>
-        <w:pStyle w:val="Geenafstand"/>
-      </w:pPr>
-      <w:r>
-        <w:t>We are configuring a standalone network to act as a server, so the Raspberry Pi needs to have a static IP address assigned to the wireless port. This documentation assumes that we are using the standard 192.168.x.x IP addresses for our wireless network, so we will assign the server the IP address 192.168.4.1. It is also assumed that the wireless device being used is wlan0.</w:t>
-      </w:r>
-    </w:p>
-    <w:p>
-      <w:pPr>
-        <w:pStyle w:val="Geenafstand"/>
-      </w:pPr>
-    </w:p>
-    <w:p>
-      <w:pPr>
-        <w:pStyle w:val="Geenafstand"/>
-      </w:pPr>
-      <w:r>
-        <w:t xml:space="preserve">To configure the static IP address, edit the </w:t>
-      </w:r>
-      <w:proofErr w:type="spellStart"/>
-      <w:r>
-        <w:t>dhcpcd</w:t>
-      </w:r>
-      <w:proofErr w:type="spellEnd"/>
-      <w:r>
-        <w:t xml:space="preserve"> configuration file with:</w:t>
-      </w:r>
-    </w:p>
-    <w:p>
-      <w:pPr>
-        <w:pStyle w:val="Geenafstand"/>
-        <w:rPr>
-          <w:rFonts w:ascii="Courier New" w:eastAsia="Times New Roman" w:hAnsi="Courier New" w:cs="Courier New"/>
-          <w:color w:val="2E8B57"/>
-          <w:sz w:val="18"/>
-          <w:szCs w:val="18"/>
-        </w:rPr>
-      </w:pPr>
-      <w:proofErr w:type="spellStart"/>
-      <w:r>
-        <w:rPr>
-          <w:rFonts w:ascii="Courier New" w:eastAsia="Times New Roman" w:hAnsi="Courier New" w:cs="Courier New"/>
-          <w:color w:val="2E8B57"/>
-          <w:sz w:val="18"/>
-          <w:szCs w:val="18"/>
-        </w:rPr>
-        <w:t>sudo</w:t>
-      </w:r>
-      <w:proofErr w:type="spellEnd"/>
-      <w:r>
-        <w:rPr>
-          <w:rFonts w:ascii="Courier New" w:eastAsia="Times New Roman" w:hAnsi="Courier New" w:cs="Courier New"/>
-          <w:color w:val="2E8B57"/>
-          <w:sz w:val="18"/>
-          <w:szCs w:val="18"/>
-        </w:rPr>
-        <w:t xml:space="preserve"> nano /</w:t>
-      </w:r>
-      <w:proofErr w:type="spellStart"/>
-      <w:r>
-        <w:rPr>
-          <w:rFonts w:ascii="Courier New" w:eastAsia="Times New Roman" w:hAnsi="Courier New" w:cs="Courier New"/>
-          <w:color w:val="2E8B57"/>
-          <w:sz w:val="18"/>
-          <w:szCs w:val="18"/>
-        </w:rPr>
-        <w:t>etc</w:t>
-      </w:r>
-      <w:proofErr w:type="spellEnd"/>
-      <w:r>
-        <w:rPr>
-          <w:rFonts w:ascii="Courier New" w:eastAsia="Times New Roman" w:hAnsi="Courier New" w:cs="Courier New"/>
-          <w:color w:val="2E8B57"/>
-          <w:sz w:val="18"/>
-          <w:szCs w:val="18"/>
-        </w:rPr>
-        <w:t>/</w:t>
-      </w:r>
-      <w:proofErr w:type="spellStart"/>
-      <w:r>
-        <w:rPr>
-          <w:rFonts w:ascii="Courier New" w:eastAsia="Times New Roman" w:hAnsi="Courier New" w:cs="Courier New"/>
-          <w:color w:val="2E8B57"/>
-          <w:sz w:val="18"/>
-          <w:szCs w:val="18"/>
-        </w:rPr>
-        <w:t>dhcpcd.conf</w:t>
-      </w:r>
-      <w:proofErr w:type="spellEnd"/>
     </w:p>
     <w:p>
       <w:pPr>
@@ -2456,6 +3077,9 @@
         </w:rPr>
       </w:pPr>
       <w:r>
+        <w:rPr>
+          <w:noProof/>
+        </w:rPr>
         <w:drawing>
           <wp:anchor distT="0" distB="0" distL="114300" distR="114300" simplePos="0" relativeHeight="251661312" behindDoc="0" locked="0" layoutInCell="1" allowOverlap="1" wp14:anchorId="43D56388">
             <wp:simplePos x="0" y="0"/>
@@ -2642,6 +3266,15 @@
       <w:pPr>
         <w:pStyle w:val="Geenafstand"/>
       </w:pPr>
+      <w:r>
+        <w:rPr>
+          <w:rFonts w:ascii="Courier New" w:eastAsia="Times New Roman" w:hAnsi="Courier New" w:cs="Courier New"/>
+          <w:color w:val="2E8B57"/>
+          <w:sz w:val="18"/>
+          <w:szCs w:val="18"/>
+        </w:rPr>
+        <w:t xml:space="preserve">sudo service </w:t>
+      </w:r>
       <w:proofErr w:type="spellStart"/>
       <w:r>
         <w:rPr>
@@ -2650,7 +3283,7 @@
           <w:sz w:val="18"/>
           <w:szCs w:val="18"/>
         </w:rPr>
-        <w:t>sudo</w:t>
+        <w:t>dhcpcd</w:t>
       </w:r>
       <w:proofErr w:type="spellEnd"/>
       <w:r>
@@ -2660,7 +3293,56 @@
           <w:sz w:val="18"/>
           <w:szCs w:val="18"/>
         </w:rPr>
-        <w:t xml:space="preserve"> service </w:t>
+        <w:t xml:space="preserve"> restart</w:t>
+      </w:r>
+    </w:p>
+    <w:p>
+      <w:pPr>
+        <w:pStyle w:val="Geenafstand"/>
+      </w:pPr>
+    </w:p>
+    <w:p>
+      <w:pPr>
+        <w:pStyle w:val="Kop2"/>
+      </w:pPr>
+      <w:bookmarkStart w:id="12" w:name="_Toc74438421"/>
+      <w:r>
+        <w:t>Configuring the DHCP server (</w:t>
+      </w:r>
+      <w:r>
+        <w:t>DNSMasq</w:t>
+      </w:r>
+      <w:r>
+        <w:t>)</w:t>
+      </w:r>
+      <w:bookmarkEnd w:id="12"/>
+    </w:p>
+    <w:p>
+      <w:pPr>
+        <w:pStyle w:val="Geenafstand"/>
+      </w:pPr>
+      <w:r>
+        <w:t>The DHCP service is provided by dnsmasq. By default, the configuration file contains a lot of information that is not needed, and it is easier to start from scratch. Rename this configuration file, and edit a new one:</w:t>
+      </w:r>
+    </w:p>
+    <w:p>
+      <w:pPr>
+        <w:pStyle w:val="Geenafstand"/>
+        <w:rPr>
+          <w:rFonts w:ascii="Courier New" w:eastAsia="Times New Roman" w:hAnsi="Courier New" w:cs="Courier New"/>
+          <w:color w:val="2E8B57"/>
+          <w:sz w:val="18"/>
+          <w:szCs w:val="18"/>
+        </w:rPr>
+      </w:pPr>
+      <w:r>
+        <w:rPr>
+          <w:rFonts w:ascii="Courier New" w:eastAsia="Times New Roman" w:hAnsi="Courier New" w:cs="Courier New"/>
+          <w:color w:val="2E8B57"/>
+          <w:sz w:val="18"/>
+          <w:szCs w:val="18"/>
+        </w:rPr>
+        <w:t>sudo mv /</w:t>
       </w:r>
       <w:proofErr w:type="spellStart"/>
       <w:r>
@@ -2670,7 +3352,7 @@
           <w:sz w:val="18"/>
           <w:szCs w:val="18"/>
         </w:rPr>
-        <w:t>dhcpcd</w:t>
+        <w:t>etc</w:t>
       </w:r>
       <w:proofErr w:type="spellEnd"/>
       <w:r>
@@ -2680,46 +3362,8 @@
           <w:sz w:val="18"/>
           <w:szCs w:val="18"/>
         </w:rPr>
-        <w:t xml:space="preserve"> restart</w:t>
-      </w:r>
-    </w:p>
-    <w:p>
-      <w:pPr>
-        <w:pStyle w:val="Geenafstand"/>
-      </w:pPr>
-    </w:p>
-    <w:p>
-      <w:pPr>
-        <w:pStyle w:val="Kop2"/>
-      </w:pPr>
-      <w:r>
-        <w:t>Configuring the DHCP server (</w:t>
-      </w:r>
-      <w:r>
-        <w:t>DNSMasq</w:t>
-      </w:r>
-      <w:r>
-        <w:t>)</w:t>
-      </w:r>
-    </w:p>
-    <w:p>
-      <w:pPr>
-        <w:pStyle w:val="Geenafstand"/>
-      </w:pPr>
-      <w:r>
-        <w:t>The DHCP service is provided by dnsmasq. By default, the configuration file contains a lot of information that is not needed, and it is easier to start from scratch. Rename this configuration file, and edit a new one:</w:t>
-      </w:r>
-    </w:p>
-    <w:p>
-      <w:pPr>
-        <w:pStyle w:val="Geenafstand"/>
-        <w:rPr>
-          <w:rFonts w:ascii="Courier New" w:eastAsia="Times New Roman" w:hAnsi="Courier New" w:cs="Courier New"/>
-          <w:color w:val="2E8B57"/>
-          <w:sz w:val="18"/>
-          <w:szCs w:val="18"/>
-        </w:rPr>
-      </w:pPr>
+        <w:t>/</w:t>
+      </w:r>
       <w:proofErr w:type="spellStart"/>
       <w:r>
         <w:rPr>
@@ -2728,7 +3372,7 @@
           <w:sz w:val="18"/>
           <w:szCs w:val="18"/>
         </w:rPr>
-        <w:t>sudo</w:t>
+        <w:t>dnsmasq.conf</w:t>
       </w:r>
       <w:proofErr w:type="spellEnd"/>
       <w:r>
@@ -2738,7 +3382,7 @@
           <w:sz w:val="18"/>
           <w:szCs w:val="18"/>
         </w:rPr>
-        <w:t xml:space="preserve"> mv /</w:t>
+        <w:t xml:space="preserve"> /</w:t>
       </w:r>
       <w:proofErr w:type="spellStart"/>
       <w:r>
@@ -2768,18 +3412,92 @@
           <w:sz w:val="18"/>
           <w:szCs w:val="18"/>
         </w:rPr>
+        <w:t>dnsmasq.conf.orig</w:t>
+      </w:r>
+      <w:proofErr w:type="spellEnd"/>
+    </w:p>
+    <w:p>
+      <w:pPr>
+        <w:pStyle w:val="Geenafstand"/>
+      </w:pPr>
+      <w:r>
+        <w:rPr>
+          <w:rFonts w:ascii="Courier New" w:eastAsia="Times New Roman" w:hAnsi="Courier New" w:cs="Courier New"/>
+          <w:color w:val="2E8B57"/>
+          <w:sz w:val="18"/>
+          <w:szCs w:val="18"/>
+        </w:rPr>
+        <w:t>sudo nano /</w:t>
+      </w:r>
+      <w:proofErr w:type="spellStart"/>
+      <w:r>
+        <w:rPr>
+          <w:rFonts w:ascii="Courier New" w:eastAsia="Times New Roman" w:hAnsi="Courier New" w:cs="Courier New"/>
+          <w:color w:val="2E8B57"/>
+          <w:sz w:val="18"/>
+          <w:szCs w:val="18"/>
+        </w:rPr>
+        <w:t>etc</w:t>
+      </w:r>
+      <w:proofErr w:type="spellEnd"/>
+      <w:r>
+        <w:rPr>
+          <w:rFonts w:ascii="Courier New" w:eastAsia="Times New Roman" w:hAnsi="Courier New" w:cs="Courier New"/>
+          <w:color w:val="2E8B57"/>
+          <w:sz w:val="18"/>
+          <w:szCs w:val="18"/>
+        </w:rPr>
+        <w:t>/</w:t>
+      </w:r>
+      <w:proofErr w:type="spellStart"/>
+      <w:r>
+        <w:rPr>
+          <w:rFonts w:ascii="Courier New" w:eastAsia="Times New Roman" w:hAnsi="Courier New" w:cs="Courier New"/>
+          <w:color w:val="2E8B57"/>
+          <w:sz w:val="18"/>
+          <w:szCs w:val="18"/>
+        </w:rPr>
         <w:t>dnsmasq.conf</w:t>
       </w:r>
       <w:proofErr w:type="spellEnd"/>
-      <w:r>
-        <w:rPr>
-          <w:rFonts w:ascii="Courier New" w:eastAsia="Times New Roman" w:hAnsi="Courier New" w:cs="Courier New"/>
-          <w:color w:val="2E8B57"/>
-          <w:sz w:val="18"/>
-          <w:szCs w:val="18"/>
-        </w:rPr>
-        <w:t xml:space="preserve"> /</w:t>
-      </w:r>
+    </w:p>
+    <w:p>
+      <w:pPr>
+        <w:pStyle w:val="Geenafstand"/>
+      </w:pPr>
+    </w:p>
+    <w:p>
+      <w:pPr>
+        <w:pStyle w:val="Geenafstand"/>
+      </w:pPr>
+      <w:r>
+        <w:t>Type or copy the following information into the dnsmasq configuration file and save it:</w:t>
+      </w:r>
+    </w:p>
+    <w:p>
+      <w:pPr>
+        <w:pStyle w:val="Geenafstand"/>
+        <w:rPr>
+          <w:rFonts w:ascii="Courier New" w:eastAsia="Times New Roman" w:hAnsi="Courier New" w:cs="Courier New"/>
+          <w:color w:val="2E8B57"/>
+          <w:sz w:val="18"/>
+          <w:szCs w:val="18"/>
+        </w:rPr>
+      </w:pPr>
+      <w:r>
+        <w:rPr>
+          <w:rFonts w:ascii="Courier New" w:eastAsia="Times New Roman" w:hAnsi="Courier New" w:cs="Courier New"/>
+          <w:color w:val="2E8B57"/>
+          <w:sz w:val="18"/>
+          <w:szCs w:val="18"/>
+        </w:rPr>
+        <w:t>interface=wlan0      # Use the require wireless interface - usually wlan0</w:t>
+      </w:r>
+    </w:p>
+    <w:p>
+      <w:pPr>
+        <w:pStyle w:val="Geenafstand"/>
+      </w:pPr>
       <w:proofErr w:type="spellStart"/>
       <w:r>
         <w:rPr>
@@ -2788,7 +3506,7 @@
           <w:sz w:val="18"/>
           <w:szCs w:val="18"/>
         </w:rPr>
-        <w:t>etc</w:t>
+        <w:t>dhcp</w:t>
       </w:r>
       <w:proofErr w:type="spellEnd"/>
       <w:r>
@@ -2798,134 +3516,12 @@
           <w:sz w:val="18"/>
           <w:szCs w:val="18"/>
         </w:rPr>
-        <w:t>/</w:t>
-      </w:r>
-      <w:proofErr w:type="spellStart"/>
-      <w:r>
-        <w:rPr>
-          <w:rFonts w:ascii="Courier New" w:eastAsia="Times New Roman" w:hAnsi="Courier New" w:cs="Courier New"/>
-          <w:color w:val="2E8B57"/>
-          <w:sz w:val="18"/>
-          <w:szCs w:val="18"/>
-        </w:rPr>
-        <w:t>dnsmasq.conf.orig</w:t>
-      </w:r>
-      <w:proofErr w:type="spellEnd"/>
-    </w:p>
-    <w:p>
-      <w:pPr>
-        <w:pStyle w:val="Geenafstand"/>
-      </w:pPr>
-      <w:proofErr w:type="spellStart"/>
-      <w:r>
-        <w:rPr>
-          <w:rFonts w:ascii="Courier New" w:eastAsia="Times New Roman" w:hAnsi="Courier New" w:cs="Courier New"/>
-          <w:color w:val="2E8B57"/>
-          <w:sz w:val="18"/>
-          <w:szCs w:val="18"/>
-        </w:rPr>
-        <w:t>sudo</w:t>
-      </w:r>
-      <w:proofErr w:type="spellEnd"/>
-      <w:r>
-        <w:rPr>
-          <w:rFonts w:ascii="Courier New" w:eastAsia="Times New Roman" w:hAnsi="Courier New" w:cs="Courier New"/>
-          <w:color w:val="2E8B57"/>
-          <w:sz w:val="18"/>
-          <w:szCs w:val="18"/>
-        </w:rPr>
-        <w:t xml:space="preserve"> nano /</w:t>
-      </w:r>
-      <w:proofErr w:type="spellStart"/>
-      <w:r>
-        <w:rPr>
-          <w:rFonts w:ascii="Courier New" w:eastAsia="Times New Roman" w:hAnsi="Courier New" w:cs="Courier New"/>
-          <w:color w:val="2E8B57"/>
-          <w:sz w:val="18"/>
-          <w:szCs w:val="18"/>
-        </w:rPr>
-        <w:t>etc</w:t>
-      </w:r>
-      <w:proofErr w:type="spellEnd"/>
-      <w:r>
-        <w:rPr>
-          <w:rFonts w:ascii="Courier New" w:eastAsia="Times New Roman" w:hAnsi="Courier New" w:cs="Courier New"/>
-          <w:color w:val="2E8B57"/>
-          <w:sz w:val="18"/>
-          <w:szCs w:val="18"/>
-        </w:rPr>
-        <w:t>/</w:t>
-      </w:r>
-      <w:proofErr w:type="spellStart"/>
-      <w:r>
-        <w:rPr>
-          <w:rFonts w:ascii="Courier New" w:eastAsia="Times New Roman" w:hAnsi="Courier New" w:cs="Courier New"/>
-          <w:color w:val="2E8B57"/>
-          <w:sz w:val="18"/>
-          <w:szCs w:val="18"/>
-        </w:rPr>
-        <w:t>dnsmasq.conf</w:t>
-      </w:r>
-      <w:proofErr w:type="spellEnd"/>
-    </w:p>
-    <w:p>
-      <w:pPr>
-        <w:pStyle w:val="Geenafstand"/>
-      </w:pPr>
-    </w:p>
-    <w:p>
-      <w:pPr>
-        <w:pStyle w:val="Geenafstand"/>
-      </w:pPr>
-      <w:r>
-        <w:t>Type or copy the following information into the dnsmasq configuration file and save it:</w:t>
-      </w:r>
-    </w:p>
-    <w:p>
-      <w:pPr>
-        <w:pStyle w:val="Geenafstand"/>
-        <w:rPr>
-          <w:rFonts w:ascii="Courier New" w:eastAsia="Times New Roman" w:hAnsi="Courier New" w:cs="Courier New"/>
-          <w:color w:val="2E8B57"/>
-          <w:sz w:val="18"/>
-          <w:szCs w:val="18"/>
-        </w:rPr>
-      </w:pPr>
-      <w:r>
-        <w:rPr>
-          <w:rFonts w:ascii="Courier New" w:eastAsia="Times New Roman" w:hAnsi="Courier New" w:cs="Courier New"/>
-          <w:color w:val="2E8B57"/>
-          <w:sz w:val="18"/>
-          <w:szCs w:val="18"/>
-        </w:rPr>
-        <w:t>interface=wlan0      # Use the require wireless interface - usually wlan0</w:t>
-      </w:r>
-    </w:p>
-    <w:p>
-      <w:pPr>
-        <w:pStyle w:val="Geenafstand"/>
-      </w:pPr>
-      <w:proofErr w:type="spellStart"/>
-      <w:r>
-        <w:rPr>
-          <w:rFonts w:ascii="Courier New" w:eastAsia="Times New Roman" w:hAnsi="Courier New" w:cs="Courier New"/>
-          <w:color w:val="2E8B57"/>
-          <w:sz w:val="18"/>
-          <w:szCs w:val="18"/>
-        </w:rPr>
-        <w:t>dhcp</w:t>
-      </w:r>
-      <w:proofErr w:type="spellEnd"/>
-      <w:r>
-        <w:rPr>
-          <w:rFonts w:ascii="Courier New" w:eastAsia="Times New Roman" w:hAnsi="Courier New" w:cs="Courier New"/>
-          <w:color w:val="2E8B57"/>
-          <w:sz w:val="18"/>
-          <w:szCs w:val="18"/>
-        </w:rPr>
         <w:t>-range=192.168.4.2,192.168.4.20,255.255.255.0,24h</w:t>
       </w:r>
       <w:r>
+        <w:rPr>
+          <w:noProof/>
+        </w:rPr>
         <w:drawing>
           <wp:inline distT="0" distB="0" distL="0" distR="0" wp14:anchorId="1C3DB848" wp14:editId="2D05CDC7">
             <wp:extent cx="3535378" cy="313351"/>
@@ -2973,10 +3569,7 @@
         <w:pStyle w:val="Geenafstand"/>
       </w:pPr>
       <w:r>
-        <w:t>So,</w:t>
-      </w:r>
-      <w:r>
-        <w:t xml:space="preserve"> for wlan0, we are going to provide IP addresses between 192.168.4.2 and 192.168.4.20, with a lease time of 24 hours. If you are providing DHCP services for other network devices (e.g. eth0), you could add more sections with the appropriate interface header, with the range of addresses you intend to provide to that interface.</w:t>
+        <w:t>So, for wlan0, we are going to provide IP addresses between 192.168.4.2 and 192.168.4.20, with a lease time of 24 hours. If you are providing DHCP services for other network devices (e.g. eth0), you could add more sections with the appropriate interface header, with the range of addresses you intend to provide to that interface.</w:t>
       </w:r>
     </w:p>
     <w:p>
@@ -3002,6 +3595,15 @@
           <w:szCs w:val="18"/>
         </w:rPr>
       </w:pPr>
+      <w:r>
+        <w:rPr>
+          <w:rFonts w:ascii="Courier New" w:eastAsia="Times New Roman" w:hAnsi="Courier New" w:cs="Courier New"/>
+          <w:color w:val="2E8B57"/>
+          <w:sz w:val="18"/>
+          <w:szCs w:val="18"/>
+        </w:rPr>
+        <w:t xml:space="preserve">sudo </w:t>
+      </w:r>
       <w:proofErr w:type="spellStart"/>
       <w:r>
         <w:rPr>
@@ -3010,7 +3612,7 @@
           <w:sz w:val="18"/>
           <w:szCs w:val="18"/>
         </w:rPr>
-        <w:t>sudo</w:t>
+        <w:t>systemctl</w:t>
       </w:r>
       <w:proofErr w:type="spellEnd"/>
       <w:r>
@@ -3020,26 +3622,6 @@
           <w:sz w:val="18"/>
           <w:szCs w:val="18"/>
         </w:rPr>
-        <w:t xml:space="preserve"> </w:t>
-      </w:r>
-      <w:proofErr w:type="spellStart"/>
-      <w:r>
-        <w:rPr>
-          <w:rFonts w:ascii="Courier New" w:eastAsia="Times New Roman" w:hAnsi="Courier New" w:cs="Courier New"/>
-          <w:color w:val="2E8B57"/>
-          <w:sz w:val="18"/>
-          <w:szCs w:val="18"/>
-        </w:rPr>
-        <w:t>systemctl</w:t>
-      </w:r>
-      <w:proofErr w:type="spellEnd"/>
-      <w:r>
-        <w:rPr>
-          <w:rFonts w:ascii="Courier New" w:eastAsia="Times New Roman" w:hAnsi="Courier New" w:cs="Courier New"/>
-          <w:color w:val="2E8B57"/>
-          <w:sz w:val="18"/>
-          <w:szCs w:val="18"/>
-        </w:rPr>
         <w:t xml:space="preserve"> start dnsmasq</w:t>
       </w:r>
     </w:p>
@@ -3052,6 +3634,7 @@
       <w:pPr>
         <w:pStyle w:val="Kop2"/>
       </w:pPr>
+      <w:bookmarkStart w:id="13" w:name="_Toc74438422"/>
       <w:r>
         <w:lastRenderedPageBreak/>
         <w:t>Configuring the access point host software (</w:t>
@@ -3062,6 +3645,7 @@
       <w:r>
         <w:t>)</w:t>
       </w:r>
+      <w:bookmarkEnd w:id="13"/>
     </w:p>
     <w:p>
       <w:pPr>
@@ -3091,6 +3675,15 @@
       <w:pPr>
         <w:pStyle w:val="Geenafstand"/>
       </w:pPr>
+      <w:r>
+        <w:rPr>
+          <w:rFonts w:ascii="Courier New" w:eastAsia="Times New Roman" w:hAnsi="Courier New" w:cs="Courier New"/>
+          <w:color w:val="2E8B57"/>
+          <w:sz w:val="18"/>
+          <w:szCs w:val="18"/>
+        </w:rPr>
+        <w:t>sudo nano /</w:t>
+      </w:r>
       <w:proofErr w:type="spellStart"/>
       <w:r>
         <w:rPr>
@@ -3099,7 +3692,7 @@
           <w:sz w:val="18"/>
           <w:szCs w:val="18"/>
         </w:rPr>
-        <w:t>sudo</w:t>
+        <w:t>etc</w:t>
       </w:r>
       <w:proofErr w:type="spellEnd"/>
       <w:r>
@@ -3109,7 +3702,7 @@
           <w:sz w:val="18"/>
           <w:szCs w:val="18"/>
         </w:rPr>
-        <w:t xml:space="preserve"> nano /</w:t>
+        <w:t>/hostapd/</w:t>
       </w:r>
       <w:proofErr w:type="spellStart"/>
       <w:r>
@@ -3119,56 +3712,36 @@
           <w:sz w:val="18"/>
           <w:szCs w:val="18"/>
         </w:rPr>
-        <w:t>etc</w:t>
+        <w:t>hostapd.conf</w:t>
       </w:r>
       <w:proofErr w:type="spellEnd"/>
-      <w:r>
-        <w:rPr>
-          <w:rFonts w:ascii="Courier New" w:eastAsia="Times New Roman" w:hAnsi="Courier New" w:cs="Courier New"/>
-          <w:color w:val="2E8B57"/>
-          <w:sz w:val="18"/>
-          <w:szCs w:val="18"/>
-        </w:rPr>
-        <w:t>/hostapd/</w:t>
+    </w:p>
+    <w:p>
+      <w:pPr>
+        <w:pStyle w:val="Geenafstand"/>
+      </w:pPr>
+    </w:p>
+    <w:p>
+      <w:pPr>
+        <w:pStyle w:val="Geenafstand"/>
+      </w:pPr>
+      <w:r>
+        <w:t xml:space="preserve">Add the information below to the configuration file. This configuration assumes we are using channel 7, with a network name of </w:t>
       </w:r>
       <w:proofErr w:type="spellStart"/>
       <w:r>
-        <w:rPr>
-          <w:rFonts w:ascii="Courier New" w:eastAsia="Times New Roman" w:hAnsi="Courier New" w:cs="Courier New"/>
-          <w:color w:val="2E8B57"/>
-          <w:sz w:val="18"/>
-          <w:szCs w:val="18"/>
-        </w:rPr>
-        <w:t>hostapd.conf</w:t>
+        <w:t>SenstableNetwork</w:t>
       </w:r>
       <w:proofErr w:type="spellEnd"/>
-    </w:p>
-    <w:p>
-      <w:pPr>
-        <w:pStyle w:val="Geenafstand"/>
-      </w:pPr>
-    </w:p>
-    <w:p>
-      <w:pPr>
-        <w:pStyle w:val="Geenafstand"/>
-      </w:pPr>
-      <w:r>
-        <w:t xml:space="preserve">Add the information below to the configuration file. This configuration assumes we are using channel 7, with a network name of </w:t>
+      <w:r>
+        <w:t xml:space="preserve">, and a password </w:t>
       </w:r>
       <w:proofErr w:type="spellStart"/>
       <w:r>
-        <w:t>NameOfNetwork</w:t>
+        <w:t>Senstable</w:t>
       </w:r>
       <w:proofErr w:type="spellEnd"/>
       <w:r>
-        <w:t xml:space="preserve">, and a password </w:t>
-      </w:r>
-      <w:proofErr w:type="spellStart"/>
-      <w:r>
-        <w:t>AardvarkBadgerHedgehog</w:t>
-      </w:r>
-      <w:proofErr w:type="spellEnd"/>
-      <w:r>
         <w:t>. Note that the name and password should not have quotes around them. The passphrase should be between 8 and 64 characters in length.</w:t>
       </w:r>
     </w:p>
@@ -3182,39 +3755,7 @@
         <w:pStyle w:val="Geenafstand"/>
       </w:pPr>
       <w:r>
-        <w:t xml:space="preserve">To use the 5 GHz band, you can change the operations mode from </w:t>
-      </w:r>
-      <w:proofErr w:type="spellStart"/>
-      <w:r>
-        <w:t>hw_mode</w:t>
-      </w:r>
-      <w:proofErr w:type="spellEnd"/>
-      <w:r>
-        <w:t xml:space="preserve">=g to </w:t>
-      </w:r>
-      <w:proofErr w:type="spellStart"/>
-      <w:r>
-        <w:t>hw_mode</w:t>
-      </w:r>
-      <w:proofErr w:type="spellEnd"/>
-      <w:r>
-        <w:t xml:space="preserve">=a. Possible values for </w:t>
-      </w:r>
-      <w:proofErr w:type="spellStart"/>
-      <w:r>
-        <w:t>hw_mode</w:t>
-      </w:r>
-      <w:proofErr w:type="spellEnd"/>
-      <w:r>
-        <w:t xml:space="preserve"> </w:t>
-      </w:r>
-      <w:proofErr w:type="gramStart"/>
-      <w:r>
-        <w:t>are</w:t>
-      </w:r>
-      <w:proofErr w:type="gramEnd"/>
-      <w:r>
-        <w:t>:</w:t>
+        <w:t>To use the 5 GHz band, you can change the operations mode from hw_mode=g to hw_mode=a. Possible values for hw_mode are:</w:t>
       </w:r>
     </w:p>
     <w:p>
@@ -3277,6 +3818,7 @@
       <w:r>
         <w:rPr>
           <w:rFonts w:ascii="Courier New" w:eastAsia="Times New Roman" w:hAnsi="Courier New" w:cs="Courier New"/>
+          <w:noProof/>
           <w:color w:val="2E8B57"/>
           <w:sz w:val="18"/>
           <w:szCs w:val="18"/>
@@ -3396,6 +3938,15 @@
           <w:szCs w:val="18"/>
         </w:rPr>
       </w:pPr>
+      <w:r>
+        <w:rPr>
+          <w:rFonts w:ascii="Courier New" w:eastAsia="Times New Roman" w:hAnsi="Courier New" w:cs="Courier New"/>
+          <w:color w:val="2E8B57"/>
+          <w:sz w:val="18"/>
+          <w:szCs w:val="18"/>
+        </w:rPr>
+        <w:t>ssid=</w:t>
+      </w:r>
       <w:proofErr w:type="spellStart"/>
       <w:r>
         <w:rPr>
@@ -3404,9 +3955,244 @@
           <w:sz w:val="18"/>
           <w:szCs w:val="18"/>
         </w:rPr>
-        <w:t>ssid</w:t>
+        <w:t>NameOf</w:t>
+      </w:r>
+      <w:r>
+        <w:rPr>
+          <w:rFonts w:ascii="Courier New" w:eastAsia="Times New Roman" w:hAnsi="Courier New" w:cs="Courier New"/>
+          <w:color w:val="2E8B57"/>
+          <w:sz w:val="18"/>
+          <w:szCs w:val="18"/>
+        </w:rPr>
+        <w:t>Your</w:t>
+      </w:r>
+      <w:r>
+        <w:rPr>
+          <w:rFonts w:ascii="Courier New" w:eastAsia="Times New Roman" w:hAnsi="Courier New" w:cs="Courier New"/>
+          <w:color w:val="2E8B57"/>
+          <w:sz w:val="18"/>
+          <w:szCs w:val="18"/>
+        </w:rPr>
+        <w:t>Network</w:t>
       </w:r>
       <w:proofErr w:type="spellEnd"/>
+    </w:p>
+    <w:p>
+      <w:pPr>
+        <w:pStyle w:val="Geenafstand"/>
+        <w:rPr>
+          <w:rFonts w:ascii="Courier New" w:eastAsia="Times New Roman" w:hAnsi="Courier New" w:cs="Courier New"/>
+          <w:color w:val="2E8B57"/>
+          <w:sz w:val="18"/>
+          <w:szCs w:val="18"/>
+        </w:rPr>
+      </w:pPr>
+      <w:r>
+        <w:rPr>
+          <w:rFonts w:ascii="Courier New" w:eastAsia="Times New Roman" w:hAnsi="Courier New" w:cs="Courier New"/>
+          <w:color w:val="2E8B57"/>
+          <w:sz w:val="18"/>
+          <w:szCs w:val="18"/>
+        </w:rPr>
+        <w:t>hw_mode=g</w:t>
+      </w:r>
+    </w:p>
+    <w:p>
+      <w:pPr>
+        <w:pStyle w:val="Geenafstand"/>
+        <w:rPr>
+          <w:rFonts w:ascii="Courier New" w:eastAsia="Times New Roman" w:hAnsi="Courier New" w:cs="Courier New"/>
+          <w:color w:val="2E8B57"/>
+          <w:sz w:val="18"/>
+          <w:szCs w:val="18"/>
+        </w:rPr>
+      </w:pPr>
+      <w:r>
+        <w:rPr>
+          <w:rFonts w:ascii="Courier New" w:eastAsia="Times New Roman" w:hAnsi="Courier New" w:cs="Courier New"/>
+          <w:color w:val="2E8B57"/>
+          <w:sz w:val="18"/>
+          <w:szCs w:val="18"/>
+        </w:rPr>
+        <w:t>channel=7</w:t>
+      </w:r>
+    </w:p>
+    <w:p>
+      <w:pPr>
+        <w:pStyle w:val="Geenafstand"/>
+        <w:rPr>
+          <w:rFonts w:ascii="Courier New" w:eastAsia="Times New Roman" w:hAnsi="Courier New" w:cs="Courier New"/>
+          <w:color w:val="2E8B57"/>
+          <w:sz w:val="18"/>
+          <w:szCs w:val="18"/>
+        </w:rPr>
+      </w:pPr>
+      <w:proofErr w:type="spellStart"/>
+      <w:r>
+        <w:rPr>
+          <w:rFonts w:ascii="Courier New" w:eastAsia="Times New Roman" w:hAnsi="Courier New" w:cs="Courier New"/>
+          <w:color w:val="2E8B57"/>
+          <w:sz w:val="18"/>
+          <w:szCs w:val="18"/>
+        </w:rPr>
+        <w:t>wmm_enabled</w:t>
+      </w:r>
+      <w:proofErr w:type="spellEnd"/>
+      <w:r>
+        <w:rPr>
+          <w:rFonts w:ascii="Courier New" w:eastAsia="Times New Roman" w:hAnsi="Courier New" w:cs="Courier New"/>
+          <w:color w:val="2E8B57"/>
+          <w:sz w:val="18"/>
+          <w:szCs w:val="18"/>
+        </w:rPr>
+        <w:t>=0</w:t>
+      </w:r>
+    </w:p>
+    <w:p>
+      <w:pPr>
+        <w:pStyle w:val="Geenafstand"/>
+        <w:rPr>
+          <w:rFonts w:ascii="Courier New" w:eastAsia="Times New Roman" w:hAnsi="Courier New" w:cs="Courier New"/>
+          <w:color w:val="2E8B57"/>
+          <w:sz w:val="18"/>
+          <w:szCs w:val="18"/>
+        </w:rPr>
+      </w:pPr>
+      <w:proofErr w:type="spellStart"/>
+      <w:r>
+        <w:rPr>
+          <w:rFonts w:ascii="Courier New" w:eastAsia="Times New Roman" w:hAnsi="Courier New" w:cs="Courier New"/>
+          <w:color w:val="2E8B57"/>
+          <w:sz w:val="18"/>
+          <w:szCs w:val="18"/>
+        </w:rPr>
+        <w:t>macaddr_acl</w:t>
+      </w:r>
+      <w:proofErr w:type="spellEnd"/>
+      <w:r>
+        <w:rPr>
+          <w:rFonts w:ascii="Courier New" w:eastAsia="Times New Roman" w:hAnsi="Courier New" w:cs="Courier New"/>
+          <w:color w:val="2E8B57"/>
+          <w:sz w:val="18"/>
+          <w:szCs w:val="18"/>
+        </w:rPr>
+        <w:t>=0</w:t>
+      </w:r>
+    </w:p>
+    <w:p>
+      <w:pPr>
+        <w:pStyle w:val="Geenafstand"/>
+        <w:rPr>
+          <w:rFonts w:ascii="Courier New" w:eastAsia="Times New Roman" w:hAnsi="Courier New" w:cs="Courier New"/>
+          <w:color w:val="2E8B57"/>
+          <w:sz w:val="18"/>
+          <w:szCs w:val="18"/>
+        </w:rPr>
+      </w:pPr>
+      <w:proofErr w:type="spellStart"/>
+      <w:r>
+        <w:rPr>
+          <w:rFonts w:ascii="Courier New" w:eastAsia="Times New Roman" w:hAnsi="Courier New" w:cs="Courier New"/>
+          <w:color w:val="2E8B57"/>
+          <w:sz w:val="18"/>
+          <w:szCs w:val="18"/>
+        </w:rPr>
+        <w:t>auth_algs</w:t>
+      </w:r>
+      <w:proofErr w:type="spellEnd"/>
+      <w:r>
+        <w:rPr>
+          <w:rFonts w:ascii="Courier New" w:eastAsia="Times New Roman" w:hAnsi="Courier New" w:cs="Courier New"/>
+          <w:color w:val="2E8B57"/>
+          <w:sz w:val="18"/>
+          <w:szCs w:val="18"/>
+        </w:rPr>
+        <w:t>=1</w:t>
+      </w:r>
+    </w:p>
+    <w:p>
+      <w:pPr>
+        <w:pStyle w:val="Geenafstand"/>
+        <w:rPr>
+          <w:rFonts w:ascii="Courier New" w:eastAsia="Times New Roman" w:hAnsi="Courier New" w:cs="Courier New"/>
+          <w:color w:val="2E8B57"/>
+          <w:sz w:val="18"/>
+          <w:szCs w:val="18"/>
+        </w:rPr>
+      </w:pPr>
+      <w:proofErr w:type="spellStart"/>
+      <w:r>
+        <w:rPr>
+          <w:rFonts w:ascii="Courier New" w:eastAsia="Times New Roman" w:hAnsi="Courier New" w:cs="Courier New"/>
+          <w:color w:val="2E8B57"/>
+          <w:sz w:val="18"/>
+          <w:szCs w:val="18"/>
+        </w:rPr>
+        <w:t>ignore_broadcast_ssid</w:t>
+      </w:r>
+      <w:proofErr w:type="spellEnd"/>
+      <w:r>
+        <w:rPr>
+          <w:rFonts w:ascii="Courier New" w:eastAsia="Times New Roman" w:hAnsi="Courier New" w:cs="Courier New"/>
+          <w:color w:val="2E8B57"/>
+          <w:sz w:val="18"/>
+          <w:szCs w:val="18"/>
+        </w:rPr>
+        <w:t>=0</w:t>
+      </w:r>
+    </w:p>
+    <w:p>
+      <w:pPr>
+        <w:pStyle w:val="Geenafstand"/>
+        <w:rPr>
+          <w:rFonts w:ascii="Courier New" w:eastAsia="Times New Roman" w:hAnsi="Courier New" w:cs="Courier New"/>
+          <w:color w:val="2E8B57"/>
+          <w:sz w:val="18"/>
+          <w:szCs w:val="18"/>
+        </w:rPr>
+      </w:pPr>
+      <w:proofErr w:type="spellStart"/>
+      <w:r>
+        <w:rPr>
+          <w:rFonts w:ascii="Courier New" w:eastAsia="Times New Roman" w:hAnsi="Courier New" w:cs="Courier New"/>
+          <w:color w:val="2E8B57"/>
+          <w:sz w:val="18"/>
+          <w:szCs w:val="18"/>
+        </w:rPr>
+        <w:t>wpa</w:t>
+      </w:r>
+      <w:proofErr w:type="spellEnd"/>
+      <w:r>
+        <w:rPr>
+          <w:rFonts w:ascii="Courier New" w:eastAsia="Times New Roman" w:hAnsi="Courier New" w:cs="Courier New"/>
+          <w:color w:val="2E8B57"/>
+          <w:sz w:val="18"/>
+          <w:szCs w:val="18"/>
+        </w:rPr>
+        <w:t>=2</w:t>
+      </w:r>
+    </w:p>
+    <w:p>
+      <w:pPr>
+        <w:pStyle w:val="Geenafstand"/>
+        <w:rPr>
+          <w:rFonts w:ascii="Courier New" w:eastAsia="Times New Roman" w:hAnsi="Courier New" w:cs="Courier New"/>
+          <w:color w:val="2E8B57"/>
+          <w:sz w:val="18"/>
+          <w:szCs w:val="18"/>
+        </w:rPr>
+      </w:pPr>
+      <w:proofErr w:type="spellStart"/>
+      <w:r>
+        <w:rPr>
+          <w:rFonts w:ascii="Courier New" w:eastAsia="Times New Roman" w:hAnsi="Courier New" w:cs="Courier New"/>
+          <w:color w:val="2E8B57"/>
+          <w:sz w:val="18"/>
+          <w:szCs w:val="18"/>
+        </w:rPr>
+        <w:t>wpa_passphrase</w:t>
+      </w:r>
+      <w:proofErr w:type="spellEnd"/>
       <w:r>
         <w:rPr>
           <w:rFonts w:ascii="Courier New" w:eastAsia="Times New Roman" w:hAnsi="Courier New" w:cs="Courier New"/>
@@ -3424,25 +4210,7 @@
           <w:sz w:val="18"/>
           <w:szCs w:val="18"/>
         </w:rPr>
-        <w:t>NameOf</w:t>
-      </w:r>
-      <w:r>
-        <w:rPr>
-          <w:rFonts w:ascii="Courier New" w:eastAsia="Times New Roman" w:hAnsi="Courier New" w:cs="Courier New"/>
-          <w:color w:val="2E8B57"/>
-          <w:sz w:val="18"/>
-          <w:szCs w:val="18"/>
-        </w:rPr>
-        <w:t>Your</w:t>
-      </w:r>
-      <w:r>
-        <w:rPr>
-          <w:rFonts w:ascii="Courier New" w:eastAsia="Times New Roman" w:hAnsi="Courier New" w:cs="Courier New"/>
-          <w:color w:val="2E8B57"/>
-          <w:sz w:val="18"/>
-          <w:szCs w:val="18"/>
-        </w:rPr>
-        <w:t>Network</w:t>
+        <w:t>YourPassword</w:t>
       </w:r>
       <w:proofErr w:type="spellEnd"/>
     </w:p>
@@ -3464,7 +4232,7 @@
           <w:sz w:val="18"/>
           <w:szCs w:val="18"/>
         </w:rPr>
-        <w:t>hw_mode</w:t>
+        <w:t>wpa_key_mgmt</w:t>
       </w:r>
       <w:proofErr w:type="spellEnd"/>
       <w:r>
@@ -3474,27 +4242,7 @@
           <w:sz w:val="18"/>
           <w:szCs w:val="18"/>
         </w:rPr>
-        <w:t>=g</w:t>
-      </w:r>
-    </w:p>
-    <w:p>
-      <w:pPr>
-        <w:pStyle w:val="Geenafstand"/>
-        <w:rPr>
-          <w:rFonts w:ascii="Courier New" w:eastAsia="Times New Roman" w:hAnsi="Courier New" w:cs="Courier New"/>
-          <w:color w:val="2E8B57"/>
-          <w:sz w:val="18"/>
-          <w:szCs w:val="18"/>
-        </w:rPr>
-      </w:pPr>
-      <w:r>
-        <w:rPr>
-          <w:rFonts w:ascii="Courier New" w:eastAsia="Times New Roman" w:hAnsi="Courier New" w:cs="Courier New"/>
-          <w:color w:val="2E8B57"/>
-          <w:sz w:val="18"/>
-          <w:szCs w:val="18"/>
-        </w:rPr>
-        <w:t>channel=7</w:t>
+        <w:t>=WPA-PSK</w:t>
       </w:r>
     </w:p>
     <w:p>
@@ -3515,7 +4263,7 @@
           <w:sz w:val="18"/>
           <w:szCs w:val="18"/>
         </w:rPr>
-        <w:t>wmm_enabled</w:t>
+        <w:t>wpa_pairwise</w:t>
       </w:r>
       <w:proofErr w:type="spellEnd"/>
       <w:r>
@@ -3525,7 +4273,7 @@
           <w:sz w:val="18"/>
           <w:szCs w:val="18"/>
         </w:rPr>
-        <w:t>=0</w:t>
+        <w:t>=TKIP</w:t>
       </w:r>
     </w:p>
     <w:p>
@@ -3546,7 +4294,7 @@
           <w:sz w:val="18"/>
           <w:szCs w:val="18"/>
         </w:rPr>
-        <w:t>macaddr_acl</w:t>
+        <w:t>rsn_pairwise</w:t>
       </w:r>
       <w:proofErr w:type="spellEnd"/>
       <w:r>
@@ -3556,19 +4304,35 @@
           <w:sz w:val="18"/>
           <w:szCs w:val="18"/>
         </w:rPr>
-        <w:t>=0</w:t>
-      </w:r>
-    </w:p>
-    <w:p>
-      <w:pPr>
-        <w:pStyle w:val="Geenafstand"/>
-        <w:rPr>
-          <w:rFonts w:ascii="Courier New" w:eastAsia="Times New Roman" w:hAnsi="Courier New" w:cs="Courier New"/>
-          <w:color w:val="2E8B57"/>
-          <w:sz w:val="18"/>
-          <w:szCs w:val="18"/>
-        </w:rPr>
-      </w:pPr>
+        <w:t>=CCMP</w:t>
+      </w:r>
+    </w:p>
+    <w:p>
+      <w:pPr>
+        <w:pStyle w:val="Geenafstand"/>
+      </w:pPr>
+    </w:p>
+    <w:p>
+      <w:pPr>
+        <w:pStyle w:val="Geenafstand"/>
+      </w:pPr>
+      <w:r>
+        <w:t>We now need to tell the system where to find this configuration file.</w:t>
+      </w:r>
+    </w:p>
+    <w:p>
+      <w:pPr>
+        <w:pStyle w:val="Geenafstand"/>
+      </w:pPr>
+      <w:r>
+        <w:rPr>
+          <w:rFonts w:ascii="Courier New" w:eastAsia="Times New Roman" w:hAnsi="Courier New" w:cs="Courier New"/>
+          <w:color w:val="2E8B57"/>
+          <w:sz w:val="18"/>
+          <w:szCs w:val="18"/>
+        </w:rPr>
+        <w:t>sudo nano /</w:t>
+      </w:r>
       <w:proofErr w:type="spellStart"/>
       <w:r>
         <w:rPr>
@@ -3577,7 +4341,7 @@
           <w:sz w:val="18"/>
           <w:szCs w:val="18"/>
         </w:rPr>
-        <w:t>auth_algs</w:t>
+        <w:t>etc</w:t>
       </w:r>
       <w:proofErr w:type="spellEnd"/>
       <w:r>
@@ -3587,19 +4351,35 @@
           <w:sz w:val="18"/>
           <w:szCs w:val="18"/>
         </w:rPr>
-        <w:t>=1</w:t>
-      </w:r>
-    </w:p>
-    <w:p>
-      <w:pPr>
-        <w:pStyle w:val="Geenafstand"/>
-        <w:rPr>
-          <w:rFonts w:ascii="Courier New" w:eastAsia="Times New Roman" w:hAnsi="Courier New" w:cs="Courier New"/>
-          <w:color w:val="2E8B57"/>
-          <w:sz w:val="18"/>
-          <w:szCs w:val="18"/>
-        </w:rPr>
-      </w:pPr>
+        <w:t>/default/hostapd</w:t>
+      </w:r>
+    </w:p>
+    <w:p>
+      <w:pPr>
+        <w:pStyle w:val="Geenafstand"/>
+      </w:pPr>
+    </w:p>
+    <w:p>
+      <w:pPr>
+        <w:pStyle w:val="Geenafstand"/>
+      </w:pPr>
+      <w:r>
+        <w:t>Find the line with #DAEMON_CONF, and replace it with this:</w:t>
+      </w:r>
+    </w:p>
+    <w:p>
+      <w:pPr>
+        <w:pStyle w:val="Geenafstand"/>
+      </w:pPr>
+      <w:r>
+        <w:rPr>
+          <w:rFonts w:ascii="Courier New" w:eastAsia="Times New Roman" w:hAnsi="Courier New" w:cs="Courier New"/>
+          <w:color w:val="2E8B57"/>
+          <w:sz w:val="18"/>
+          <w:szCs w:val="18"/>
+        </w:rPr>
+        <w:t>DAEMON_CONF="/</w:t>
+      </w:r>
       <w:proofErr w:type="spellStart"/>
       <w:r>
         <w:rPr>
@@ -3608,7 +4388,7 @@
           <w:sz w:val="18"/>
           <w:szCs w:val="18"/>
         </w:rPr>
-        <w:t>ignore_broadcast_ssid</w:t>
+        <w:t>etc</w:t>
       </w:r>
       <w:proofErr w:type="spellEnd"/>
       <w:r>
@@ -3618,19 +4398,8 @@
           <w:sz w:val="18"/>
           <w:szCs w:val="18"/>
         </w:rPr>
-        <w:t>=0</w:t>
-      </w:r>
-    </w:p>
-    <w:p>
-      <w:pPr>
-        <w:pStyle w:val="Geenafstand"/>
-        <w:rPr>
-          <w:rFonts w:ascii="Courier New" w:eastAsia="Times New Roman" w:hAnsi="Courier New" w:cs="Courier New"/>
-          <w:color w:val="2E8B57"/>
-          <w:sz w:val="18"/>
-          <w:szCs w:val="18"/>
-        </w:rPr>
-      </w:pPr>
+        <w:t>/hostapd/</w:t>
+      </w:r>
       <w:proofErr w:type="spellStart"/>
       <w:r>
         <w:rPr>
@@ -3639,7 +4408,7 @@
           <w:sz w:val="18"/>
           <w:szCs w:val="18"/>
         </w:rPr>
-        <w:t>wpa</w:t>
+        <w:t>hostapd.conf</w:t>
       </w:r>
       <w:proofErr w:type="spellEnd"/>
       <w:r>
@@ -3649,298 +4418,6 @@
           <w:sz w:val="18"/>
           <w:szCs w:val="18"/>
         </w:rPr>
-        <w:t>=2</w:t>
-      </w:r>
-    </w:p>
-    <w:p>
-      <w:pPr>
-        <w:pStyle w:val="Geenafstand"/>
-        <w:rPr>
-          <w:rFonts w:ascii="Courier New" w:eastAsia="Times New Roman" w:hAnsi="Courier New" w:cs="Courier New"/>
-          <w:color w:val="2E8B57"/>
-          <w:sz w:val="18"/>
-          <w:szCs w:val="18"/>
-        </w:rPr>
-      </w:pPr>
-      <w:proofErr w:type="spellStart"/>
-      <w:r>
-        <w:rPr>
-          <w:rFonts w:ascii="Courier New" w:eastAsia="Times New Roman" w:hAnsi="Courier New" w:cs="Courier New"/>
-          <w:color w:val="2E8B57"/>
-          <w:sz w:val="18"/>
-          <w:szCs w:val="18"/>
-        </w:rPr>
-        <w:t>wpa_passphrase</w:t>
-      </w:r>
-      <w:proofErr w:type="spellEnd"/>
-      <w:r>
-        <w:rPr>
-          <w:rFonts w:ascii="Courier New" w:eastAsia="Times New Roman" w:hAnsi="Courier New" w:cs="Courier New"/>
-          <w:color w:val="2E8B57"/>
-          <w:sz w:val="18"/>
-          <w:szCs w:val="18"/>
-        </w:rPr>
-        <w:t>=</w:t>
-      </w:r>
-      <w:proofErr w:type="spellStart"/>
-      <w:r>
-        <w:rPr>
-          <w:rFonts w:ascii="Courier New" w:eastAsia="Times New Roman" w:hAnsi="Courier New" w:cs="Courier New"/>
-          <w:color w:val="2E8B57"/>
-          <w:sz w:val="18"/>
-          <w:szCs w:val="18"/>
-        </w:rPr>
-        <w:t>YourPassword</w:t>
-      </w:r>
-      <w:proofErr w:type="spellEnd"/>
-    </w:p>
-    <w:p>
-      <w:pPr>
-        <w:pStyle w:val="Geenafstand"/>
-        <w:rPr>
-          <w:rFonts w:ascii="Courier New" w:eastAsia="Times New Roman" w:hAnsi="Courier New" w:cs="Courier New"/>
-          <w:color w:val="2E8B57"/>
-          <w:sz w:val="18"/>
-          <w:szCs w:val="18"/>
-        </w:rPr>
-      </w:pPr>
-      <w:proofErr w:type="spellStart"/>
-      <w:r>
-        <w:rPr>
-          <w:rFonts w:ascii="Courier New" w:eastAsia="Times New Roman" w:hAnsi="Courier New" w:cs="Courier New"/>
-          <w:color w:val="2E8B57"/>
-          <w:sz w:val="18"/>
-          <w:szCs w:val="18"/>
-        </w:rPr>
-        <w:t>wpa_key_mgmt</w:t>
-      </w:r>
-      <w:proofErr w:type="spellEnd"/>
-      <w:r>
-        <w:rPr>
-          <w:rFonts w:ascii="Courier New" w:eastAsia="Times New Roman" w:hAnsi="Courier New" w:cs="Courier New"/>
-          <w:color w:val="2E8B57"/>
-          <w:sz w:val="18"/>
-          <w:szCs w:val="18"/>
-        </w:rPr>
-        <w:t>=WPA-PSK</w:t>
-      </w:r>
-    </w:p>
-    <w:p>
-      <w:pPr>
-        <w:pStyle w:val="Geenafstand"/>
-        <w:rPr>
-          <w:rFonts w:ascii="Courier New" w:eastAsia="Times New Roman" w:hAnsi="Courier New" w:cs="Courier New"/>
-          <w:color w:val="2E8B57"/>
-          <w:sz w:val="18"/>
-          <w:szCs w:val="18"/>
-        </w:rPr>
-      </w:pPr>
-      <w:proofErr w:type="spellStart"/>
-      <w:r>
-        <w:rPr>
-          <w:rFonts w:ascii="Courier New" w:eastAsia="Times New Roman" w:hAnsi="Courier New" w:cs="Courier New"/>
-          <w:color w:val="2E8B57"/>
-          <w:sz w:val="18"/>
-          <w:szCs w:val="18"/>
-        </w:rPr>
-        <w:t>wpa_pairwise</w:t>
-      </w:r>
-      <w:proofErr w:type="spellEnd"/>
-      <w:r>
-        <w:rPr>
-          <w:rFonts w:ascii="Courier New" w:eastAsia="Times New Roman" w:hAnsi="Courier New" w:cs="Courier New"/>
-          <w:color w:val="2E8B57"/>
-          <w:sz w:val="18"/>
-          <w:szCs w:val="18"/>
-        </w:rPr>
-        <w:t>=TKIP</w:t>
-      </w:r>
-    </w:p>
-    <w:p>
-      <w:pPr>
-        <w:pStyle w:val="Geenafstand"/>
-        <w:rPr>
-          <w:rFonts w:ascii="Courier New" w:eastAsia="Times New Roman" w:hAnsi="Courier New" w:cs="Courier New"/>
-          <w:color w:val="2E8B57"/>
-          <w:sz w:val="18"/>
-          <w:szCs w:val="18"/>
-        </w:rPr>
-      </w:pPr>
-      <w:proofErr w:type="spellStart"/>
-      <w:r>
-        <w:rPr>
-          <w:rFonts w:ascii="Courier New" w:eastAsia="Times New Roman" w:hAnsi="Courier New" w:cs="Courier New"/>
-          <w:color w:val="2E8B57"/>
-          <w:sz w:val="18"/>
-          <w:szCs w:val="18"/>
-        </w:rPr>
-        <w:t>rsn_pairwise</w:t>
-      </w:r>
-      <w:proofErr w:type="spellEnd"/>
-      <w:r>
-        <w:rPr>
-          <w:rFonts w:ascii="Courier New" w:eastAsia="Times New Roman" w:hAnsi="Courier New" w:cs="Courier New"/>
-          <w:color w:val="2E8B57"/>
-          <w:sz w:val="18"/>
-          <w:szCs w:val="18"/>
-        </w:rPr>
-        <w:t>=CCMP</w:t>
-      </w:r>
-    </w:p>
-    <w:p>
-      <w:pPr>
-        <w:pStyle w:val="Geenafstand"/>
-      </w:pPr>
-      <w:r>
-        <w:t xml:space="preserve">Make sure your </w:t>
-      </w:r>
-      <w:proofErr w:type="spellStart"/>
-      <w:r>
-        <w:t>ssid</w:t>
-      </w:r>
-      <w:proofErr w:type="spellEnd"/>
-      <w:r>
-        <w:t xml:space="preserve"> and password are </w:t>
-      </w:r>
-      <w:r>
-        <w:rPr>
-          <w:b/>
-          <w:bCs/>
-        </w:rPr>
-        <w:t xml:space="preserve">NOT </w:t>
-      </w:r>
-      <w:r>
-        <w:t xml:space="preserve">between </w:t>
-      </w:r>
-      <w:r>
-        <w:t>quotation marks</w:t>
-      </w:r>
-      <w:r>
-        <w:t>.</w:t>
-      </w:r>
-    </w:p>
-    <w:p>
-      <w:pPr>
-        <w:pStyle w:val="Geenafstand"/>
-      </w:pPr>
-    </w:p>
-    <w:p>
-      <w:pPr>
-        <w:pStyle w:val="Geenafstand"/>
-      </w:pPr>
-      <w:r>
-        <w:t>We now need to tell the system where to find this configuration file.</w:t>
-      </w:r>
-    </w:p>
-    <w:p>
-      <w:pPr>
-        <w:pStyle w:val="Geenafstand"/>
-      </w:pPr>
-      <w:proofErr w:type="spellStart"/>
-      <w:r>
-        <w:rPr>
-          <w:rFonts w:ascii="Courier New" w:eastAsia="Times New Roman" w:hAnsi="Courier New" w:cs="Courier New"/>
-          <w:color w:val="2E8B57"/>
-          <w:sz w:val="18"/>
-          <w:szCs w:val="18"/>
-        </w:rPr>
-        <w:t>sudo</w:t>
-      </w:r>
-      <w:proofErr w:type="spellEnd"/>
-      <w:r>
-        <w:rPr>
-          <w:rFonts w:ascii="Courier New" w:eastAsia="Times New Roman" w:hAnsi="Courier New" w:cs="Courier New"/>
-          <w:color w:val="2E8B57"/>
-          <w:sz w:val="18"/>
-          <w:szCs w:val="18"/>
-        </w:rPr>
-        <w:t xml:space="preserve"> nano /</w:t>
-      </w:r>
-      <w:proofErr w:type="spellStart"/>
-      <w:r>
-        <w:rPr>
-          <w:rFonts w:ascii="Courier New" w:eastAsia="Times New Roman" w:hAnsi="Courier New" w:cs="Courier New"/>
-          <w:color w:val="2E8B57"/>
-          <w:sz w:val="18"/>
-          <w:szCs w:val="18"/>
-        </w:rPr>
-        <w:t>etc</w:t>
-      </w:r>
-      <w:proofErr w:type="spellEnd"/>
-      <w:r>
-        <w:rPr>
-          <w:rFonts w:ascii="Courier New" w:eastAsia="Times New Roman" w:hAnsi="Courier New" w:cs="Courier New"/>
-          <w:color w:val="2E8B57"/>
-          <w:sz w:val="18"/>
-          <w:szCs w:val="18"/>
-        </w:rPr>
-        <w:t>/default/hostapd</w:t>
-      </w:r>
-    </w:p>
-    <w:p>
-      <w:pPr>
-        <w:pStyle w:val="Geenafstand"/>
-      </w:pPr>
-    </w:p>
-    <w:p>
-      <w:pPr>
-        <w:pStyle w:val="Geenafstand"/>
-      </w:pPr>
-      <w:r>
-        <w:t>Find the line with #DAEMON_CONF, and replace it with this:</w:t>
-      </w:r>
-    </w:p>
-    <w:p>
-      <w:pPr>
-        <w:pStyle w:val="Geenafstand"/>
-      </w:pPr>
-      <w:r>
-        <w:rPr>
-          <w:rFonts w:ascii="Courier New" w:eastAsia="Times New Roman" w:hAnsi="Courier New" w:cs="Courier New"/>
-          <w:color w:val="2E8B57"/>
-          <w:sz w:val="18"/>
-          <w:szCs w:val="18"/>
-        </w:rPr>
-        <w:t>DAEMON_CONF="/</w:t>
-      </w:r>
-      <w:proofErr w:type="spellStart"/>
-      <w:r>
-        <w:rPr>
-          <w:rFonts w:ascii="Courier New" w:eastAsia="Times New Roman" w:hAnsi="Courier New" w:cs="Courier New"/>
-          <w:color w:val="2E8B57"/>
-          <w:sz w:val="18"/>
-          <w:szCs w:val="18"/>
-        </w:rPr>
-        <w:t>etc</w:t>
-      </w:r>
-      <w:proofErr w:type="spellEnd"/>
-      <w:r>
-        <w:rPr>
-          <w:rFonts w:ascii="Courier New" w:eastAsia="Times New Roman" w:hAnsi="Courier New" w:cs="Courier New"/>
-          <w:color w:val="2E8B57"/>
-          <w:sz w:val="18"/>
-          <w:szCs w:val="18"/>
-        </w:rPr>
-        <w:t>/hostapd/</w:t>
-      </w:r>
-      <w:proofErr w:type="spellStart"/>
-      <w:r>
-        <w:rPr>
-          <w:rFonts w:ascii="Courier New" w:eastAsia="Times New Roman" w:hAnsi="Courier New" w:cs="Courier New"/>
-          <w:color w:val="2E8B57"/>
-          <w:sz w:val="18"/>
-          <w:szCs w:val="18"/>
-        </w:rPr>
-        <w:t>hostapd.conf</w:t>
-      </w:r>
-      <w:proofErr w:type="spellEnd"/>
-      <w:r>
-        <w:rPr>
-          <w:rFonts w:ascii="Courier New" w:eastAsia="Times New Roman" w:hAnsi="Courier New" w:cs="Courier New"/>
-          <w:color w:val="2E8B57"/>
-          <w:sz w:val="18"/>
-          <w:szCs w:val="18"/>
-        </w:rPr>
         <w:t>"</w:t>
       </w:r>
       <w:r>
@@ -3952,6 +4429,7 @@
       <w:r>
         <w:rPr>
           <w:rFonts w:ascii="Courier New" w:eastAsia="Times New Roman" w:hAnsi="Courier New" w:cs="Courier New"/>
+          <w:noProof/>
           <w:color w:val="2E8B57"/>
           <w:sz w:val="18"/>
           <w:szCs w:val="18"/>
@@ -4016,10 +4494,12 @@
       <w:pPr>
         <w:pStyle w:val="Kop2"/>
       </w:pPr>
+      <w:bookmarkStart w:id="14" w:name="_Toc74438423"/>
       <w:r>
         <w:lastRenderedPageBreak/>
         <w:t>Start it up</w:t>
       </w:r>
+      <w:bookmarkEnd w:id="14"/>
     </w:p>
     <w:p>
       <w:pPr>
@@ -4039,6 +4519,15 @@
           <w:szCs w:val="18"/>
         </w:rPr>
       </w:pPr>
+      <w:r>
+        <w:rPr>
+          <w:rFonts w:ascii="Courier New" w:eastAsia="Times New Roman" w:hAnsi="Courier New" w:cs="Courier New"/>
+          <w:color w:val="2E8B57"/>
+          <w:sz w:val="18"/>
+          <w:szCs w:val="18"/>
+        </w:rPr>
+        <w:t xml:space="preserve">sudo </w:t>
+      </w:r>
       <w:proofErr w:type="spellStart"/>
       <w:r>
         <w:rPr>
@@ -4047,7 +4536,7 @@
           <w:sz w:val="18"/>
           <w:szCs w:val="18"/>
         </w:rPr>
-        <w:t>sudo</w:t>
+        <w:t>systemctl</w:t>
       </w:r>
       <w:proofErr w:type="spellEnd"/>
       <w:r>
@@ -4057,7 +4546,27 @@
           <w:sz w:val="18"/>
           <w:szCs w:val="18"/>
         </w:rPr>
-        <w:t xml:space="preserve"> </w:t>
+        <w:t xml:space="preserve"> unmask hostapd</w:t>
+      </w:r>
+    </w:p>
+    <w:p>
+      <w:pPr>
+        <w:pStyle w:val="Geenafstand"/>
+        <w:rPr>
+          <w:rFonts w:ascii="Courier New" w:eastAsia="Times New Roman" w:hAnsi="Courier New" w:cs="Courier New"/>
+          <w:color w:val="2E8B57"/>
+          <w:sz w:val="18"/>
+          <w:szCs w:val="18"/>
+        </w:rPr>
+      </w:pPr>
+      <w:r>
+        <w:rPr>
+          <w:rFonts w:ascii="Courier New" w:eastAsia="Times New Roman" w:hAnsi="Courier New" w:cs="Courier New"/>
+          <w:color w:val="2E8B57"/>
+          <w:sz w:val="18"/>
+          <w:szCs w:val="18"/>
+        </w:rPr>
+        <w:t xml:space="preserve">sudo </w:t>
       </w:r>
       <w:proofErr w:type="spellStart"/>
       <w:r>
@@ -4077,19 +4586,28 @@
           <w:sz w:val="18"/>
           <w:szCs w:val="18"/>
         </w:rPr>
-        <w:t xml:space="preserve"> unmask hostapd</w:t>
-      </w:r>
-    </w:p>
-    <w:p>
-      <w:pPr>
-        <w:pStyle w:val="Geenafstand"/>
-        <w:rPr>
-          <w:rFonts w:ascii="Courier New" w:eastAsia="Times New Roman" w:hAnsi="Courier New" w:cs="Courier New"/>
-          <w:color w:val="2E8B57"/>
-          <w:sz w:val="18"/>
-          <w:szCs w:val="18"/>
-        </w:rPr>
-      </w:pPr>
+        <w:t xml:space="preserve"> enable hostapd</w:t>
+      </w:r>
+    </w:p>
+    <w:p>
+      <w:pPr>
+        <w:pStyle w:val="Geenafstand"/>
+        <w:rPr>
+          <w:rFonts w:ascii="Courier New" w:eastAsia="Times New Roman" w:hAnsi="Courier New" w:cs="Courier New"/>
+          <w:color w:val="2E8B57"/>
+          <w:sz w:val="18"/>
+          <w:szCs w:val="18"/>
+        </w:rPr>
+      </w:pPr>
+      <w:r>
+        <w:rPr>
+          <w:rFonts w:ascii="Courier New" w:eastAsia="Times New Roman" w:hAnsi="Courier New" w:cs="Courier New"/>
+          <w:color w:val="2E8B57"/>
+          <w:sz w:val="18"/>
+          <w:szCs w:val="18"/>
+        </w:rPr>
+        <w:t xml:space="preserve">sudo </w:t>
+      </w:r>
       <w:proofErr w:type="spellStart"/>
       <w:r>
         <w:rPr>
@@ -4098,7 +4616,7 @@
           <w:sz w:val="18"/>
           <w:szCs w:val="18"/>
         </w:rPr>
-        <w:t>sudo</w:t>
+        <w:t>systemctl</w:t>
       </w:r>
       <w:proofErr w:type="spellEnd"/>
       <w:r>
@@ -4108,7 +4626,40 @@
           <w:sz w:val="18"/>
           <w:szCs w:val="18"/>
         </w:rPr>
-        <w:t xml:space="preserve"> </w:t>
+        <w:t xml:space="preserve"> start hostapd</w:t>
+      </w:r>
+    </w:p>
+    <w:p>
+      <w:pPr>
+        <w:pStyle w:val="Geenafstand"/>
+      </w:pPr>
+    </w:p>
+    <w:p>
+      <w:pPr>
+        <w:pStyle w:val="Geenafstand"/>
+      </w:pPr>
+      <w:r>
+        <w:t>Do a quick check of their status to ensure they are active and running:</w:t>
+      </w:r>
+    </w:p>
+    <w:p>
+      <w:pPr>
+        <w:pStyle w:val="Geenafstand"/>
+        <w:rPr>
+          <w:rFonts w:ascii="Courier New" w:eastAsia="Times New Roman" w:hAnsi="Courier New" w:cs="Courier New"/>
+          <w:color w:val="2E8B57"/>
+          <w:sz w:val="18"/>
+          <w:szCs w:val="18"/>
+        </w:rPr>
+      </w:pPr>
+      <w:r>
+        <w:rPr>
+          <w:rFonts w:ascii="Courier New" w:eastAsia="Times New Roman" w:hAnsi="Courier New" w:cs="Courier New"/>
+          <w:color w:val="2E8B57"/>
+          <w:sz w:val="18"/>
+          <w:szCs w:val="18"/>
+        </w:rPr>
+        <w:t xml:space="preserve">sudo </w:t>
       </w:r>
       <w:proofErr w:type="spellStart"/>
       <w:r>
@@ -4128,19 +4679,28 @@
           <w:sz w:val="18"/>
           <w:szCs w:val="18"/>
         </w:rPr>
-        <w:t xml:space="preserve"> enable hostapd</w:t>
-      </w:r>
-    </w:p>
-    <w:p>
-      <w:pPr>
-        <w:pStyle w:val="Geenafstand"/>
-        <w:rPr>
-          <w:rFonts w:ascii="Courier New" w:eastAsia="Times New Roman" w:hAnsi="Courier New" w:cs="Courier New"/>
-          <w:color w:val="2E8B57"/>
-          <w:sz w:val="18"/>
-          <w:szCs w:val="18"/>
-        </w:rPr>
-      </w:pPr>
+        <w:t xml:space="preserve"> status hostapd</w:t>
+      </w:r>
+    </w:p>
+    <w:p>
+      <w:pPr>
+        <w:pStyle w:val="Geenafstand"/>
+        <w:rPr>
+          <w:rFonts w:ascii="Courier New" w:eastAsia="Times New Roman" w:hAnsi="Courier New" w:cs="Courier New"/>
+          <w:color w:val="2E8B57"/>
+          <w:sz w:val="18"/>
+          <w:szCs w:val="18"/>
+        </w:rPr>
+      </w:pPr>
+      <w:r>
+        <w:rPr>
+          <w:rFonts w:ascii="Courier New" w:eastAsia="Times New Roman" w:hAnsi="Courier New" w:cs="Courier New"/>
+          <w:color w:val="2E8B57"/>
+          <w:sz w:val="18"/>
+          <w:szCs w:val="18"/>
+        </w:rPr>
+        <w:t xml:space="preserve">sudo </w:t>
+      </w:r>
       <w:proofErr w:type="spellStart"/>
       <w:r>
         <w:rPr>
@@ -4149,7 +4709,7 @@
           <w:sz w:val="18"/>
           <w:szCs w:val="18"/>
         </w:rPr>
-        <w:t>sudo</w:t>
+        <w:t>systemctl</w:t>
       </w:r>
       <w:proofErr w:type="spellEnd"/>
       <w:r>
@@ -4159,141 +4719,6 @@
           <w:sz w:val="18"/>
           <w:szCs w:val="18"/>
         </w:rPr>
-        <w:t xml:space="preserve"> </w:t>
-      </w:r>
-      <w:proofErr w:type="spellStart"/>
-      <w:r>
-        <w:rPr>
-          <w:rFonts w:ascii="Courier New" w:eastAsia="Times New Roman" w:hAnsi="Courier New" w:cs="Courier New"/>
-          <w:color w:val="2E8B57"/>
-          <w:sz w:val="18"/>
-          <w:szCs w:val="18"/>
-        </w:rPr>
-        <w:t>systemctl</w:t>
-      </w:r>
-      <w:proofErr w:type="spellEnd"/>
-      <w:r>
-        <w:rPr>
-          <w:rFonts w:ascii="Courier New" w:eastAsia="Times New Roman" w:hAnsi="Courier New" w:cs="Courier New"/>
-          <w:color w:val="2E8B57"/>
-          <w:sz w:val="18"/>
-          <w:szCs w:val="18"/>
-        </w:rPr>
-        <w:t xml:space="preserve"> start hostapd</w:t>
-      </w:r>
-    </w:p>
-    <w:p>
-      <w:pPr>
-        <w:pStyle w:val="Geenafstand"/>
-      </w:pPr>
-    </w:p>
-    <w:p>
-      <w:pPr>
-        <w:pStyle w:val="Geenafstand"/>
-      </w:pPr>
-      <w:r>
-        <w:t>Do a quick check of their status to ensure they are active and running:</w:t>
-      </w:r>
-    </w:p>
-    <w:p>
-      <w:pPr>
-        <w:pStyle w:val="Geenafstand"/>
-        <w:rPr>
-          <w:rFonts w:ascii="Courier New" w:eastAsia="Times New Roman" w:hAnsi="Courier New" w:cs="Courier New"/>
-          <w:color w:val="2E8B57"/>
-          <w:sz w:val="18"/>
-          <w:szCs w:val="18"/>
-        </w:rPr>
-      </w:pPr>
-      <w:proofErr w:type="spellStart"/>
-      <w:r>
-        <w:rPr>
-          <w:rFonts w:ascii="Courier New" w:eastAsia="Times New Roman" w:hAnsi="Courier New" w:cs="Courier New"/>
-          <w:color w:val="2E8B57"/>
-          <w:sz w:val="18"/>
-          <w:szCs w:val="18"/>
-        </w:rPr>
-        <w:t>sudo</w:t>
-      </w:r>
-      <w:proofErr w:type="spellEnd"/>
-      <w:r>
-        <w:rPr>
-          <w:rFonts w:ascii="Courier New" w:eastAsia="Times New Roman" w:hAnsi="Courier New" w:cs="Courier New"/>
-          <w:color w:val="2E8B57"/>
-          <w:sz w:val="18"/>
-          <w:szCs w:val="18"/>
-        </w:rPr>
-        <w:t xml:space="preserve"> </w:t>
-      </w:r>
-      <w:proofErr w:type="spellStart"/>
-      <w:r>
-        <w:rPr>
-          <w:rFonts w:ascii="Courier New" w:eastAsia="Times New Roman" w:hAnsi="Courier New" w:cs="Courier New"/>
-          <w:color w:val="2E8B57"/>
-          <w:sz w:val="18"/>
-          <w:szCs w:val="18"/>
-        </w:rPr>
-        <w:t>systemctl</w:t>
-      </w:r>
-      <w:proofErr w:type="spellEnd"/>
-      <w:r>
-        <w:rPr>
-          <w:rFonts w:ascii="Courier New" w:eastAsia="Times New Roman" w:hAnsi="Courier New" w:cs="Courier New"/>
-          <w:color w:val="2E8B57"/>
-          <w:sz w:val="18"/>
-          <w:szCs w:val="18"/>
-        </w:rPr>
-        <w:t xml:space="preserve"> status hostapd</w:t>
-      </w:r>
-    </w:p>
-    <w:p>
-      <w:pPr>
-        <w:pStyle w:val="Geenafstand"/>
-        <w:rPr>
-          <w:rFonts w:ascii="Courier New" w:eastAsia="Times New Roman" w:hAnsi="Courier New" w:cs="Courier New"/>
-          <w:color w:val="2E8B57"/>
-          <w:sz w:val="18"/>
-          <w:szCs w:val="18"/>
-        </w:rPr>
-      </w:pPr>
-      <w:proofErr w:type="spellStart"/>
-      <w:r>
-        <w:rPr>
-          <w:rFonts w:ascii="Courier New" w:eastAsia="Times New Roman" w:hAnsi="Courier New" w:cs="Courier New"/>
-          <w:color w:val="2E8B57"/>
-          <w:sz w:val="18"/>
-          <w:szCs w:val="18"/>
-        </w:rPr>
-        <w:t>sudo</w:t>
-      </w:r>
-      <w:proofErr w:type="spellEnd"/>
-      <w:r>
-        <w:rPr>
-          <w:rFonts w:ascii="Courier New" w:eastAsia="Times New Roman" w:hAnsi="Courier New" w:cs="Courier New"/>
-          <w:color w:val="2E8B57"/>
-          <w:sz w:val="18"/>
-          <w:szCs w:val="18"/>
-        </w:rPr>
-        <w:t xml:space="preserve"> </w:t>
-      </w:r>
-      <w:proofErr w:type="spellStart"/>
-      <w:r>
-        <w:rPr>
-          <w:rFonts w:ascii="Courier New" w:eastAsia="Times New Roman" w:hAnsi="Courier New" w:cs="Courier New"/>
-          <w:color w:val="2E8B57"/>
-          <w:sz w:val="18"/>
-          <w:szCs w:val="18"/>
-        </w:rPr>
-        <w:t>systemctl</w:t>
-      </w:r>
-      <w:proofErr w:type="spellEnd"/>
-      <w:r>
-        <w:rPr>
-          <w:rFonts w:ascii="Courier New" w:eastAsia="Times New Roman" w:hAnsi="Courier New" w:cs="Courier New"/>
-          <w:color w:val="2E8B57"/>
-          <w:sz w:val="18"/>
-          <w:szCs w:val="18"/>
-        </w:rPr>
         <w:t xml:space="preserve"> status dnsmasq</w:t>
       </w:r>
     </w:p>
@@ -4337,6 +4762,7 @@
       <w:r>
         <w:rPr>
           <w:rFonts w:ascii="Courier New" w:eastAsia="Times New Roman" w:hAnsi="Courier New" w:cs="Courier New"/>
+          <w:noProof/>
           <w:color w:val="2E8B57"/>
           <w:sz w:val="18"/>
           <w:szCs w:val="18"/>
@@ -4381,8 +4807,24 @@
     <w:p>
       <w:pPr>
         <w:pStyle w:val="Geenafstand"/>
-      </w:pPr>
-      <w:r>
+        <w:rPr>
+          <w:rFonts w:ascii="Courier New" w:eastAsia="Times New Roman" w:hAnsi="Courier New" w:cs="Courier New"/>
+          <w:color w:val="2E8B57"/>
+          <w:sz w:val="18"/>
+          <w:szCs w:val="18"/>
+        </w:rPr>
+      </w:pPr>
+      <w:bookmarkStart w:id="15" w:name="_GoBack"/>
+      <w:bookmarkEnd w:id="15"/>
+    </w:p>
+    <w:p>
+      <w:pPr>
+        <w:pStyle w:val="Geenafstand"/>
+      </w:pPr>
+      <w:r>
+        <w:rPr>
+          <w:noProof/>
+        </w:rPr>
         <w:drawing>
           <wp:inline distT="0" distB="0" distL="0" distR="0" wp14:anchorId="4710F86C" wp14:editId="4B31387E">
             <wp:extent cx="5731510" cy="2263775"/>
@@ -4442,10 +4884,12 @@
       <w:pPr>
         <w:pStyle w:val="Kop2"/>
       </w:pPr>
+      <w:bookmarkStart w:id="16" w:name="_Toc74438424"/>
       <w:r>
         <w:lastRenderedPageBreak/>
         <w:t>Add routing and masquerade</w:t>
       </w:r>
+      <w:bookmarkEnd w:id="16"/>
     </w:p>
     <w:p>
       <w:pPr>
@@ -4521,6 +4965,7 @@
       <w:r>
         <w:rPr>
           <w:rFonts w:ascii="Courier New" w:eastAsia="Times New Roman" w:hAnsi="Courier New" w:cs="Courier New"/>
+          <w:noProof/>
           <w:color w:val="2E8B57"/>
           <w:sz w:val="18"/>
           <w:szCs w:val="18"/>
@@ -4585,6 +5030,15 @@
           <w:szCs w:val="18"/>
         </w:rPr>
       </w:pPr>
+      <w:r>
+        <w:rPr>
+          <w:rFonts w:ascii="Courier New" w:eastAsia="Times New Roman" w:hAnsi="Courier New" w:cs="Courier New"/>
+          <w:color w:val="2E8B57"/>
+          <w:sz w:val="18"/>
+          <w:szCs w:val="18"/>
+        </w:rPr>
+        <w:t xml:space="preserve">sudo iptables -t </w:t>
+      </w:r>
       <w:proofErr w:type="spellStart"/>
       <w:r>
         <w:rPr>
@@ -4593,7 +5047,7 @@
           <w:sz w:val="18"/>
           <w:szCs w:val="18"/>
         </w:rPr>
-        <w:t>sudo</w:t>
+        <w:t>nat</w:t>
       </w:r>
       <w:proofErr w:type="spellEnd"/>
       <w:r>
@@ -4603,7 +5057,76 @@
           <w:sz w:val="18"/>
           <w:szCs w:val="18"/>
         </w:rPr>
-        <w:t xml:space="preserve"> iptables -t </w:t>
+        <w:t xml:space="preserve"> -A</w:t>
+      </w:r>
+      <w:r>
+        <w:rPr>
+          <w:rFonts w:ascii="Courier New" w:eastAsia="Times New Roman" w:hAnsi="Courier New" w:cs="Courier New"/>
+          <w:color w:val="2E8B57"/>
+          <w:sz w:val="18"/>
+          <w:szCs w:val="18"/>
+        </w:rPr>
+        <w:t xml:space="preserve"> </w:t>
+      </w:r>
+      <w:r>
+        <w:rPr>
+          <w:rFonts w:ascii="Courier New" w:eastAsia="Times New Roman" w:hAnsi="Courier New" w:cs="Courier New"/>
+          <w:color w:val="2E8B57"/>
+          <w:sz w:val="18"/>
+          <w:szCs w:val="18"/>
+        </w:rPr>
+        <w:t xml:space="preserve">POSTROUTING -o </w:t>
+      </w:r>
+      <w:r>
+        <w:rPr>
+          <w:rFonts w:ascii="Courier New" w:eastAsia="Times New Roman" w:hAnsi="Courier New" w:cs="Courier New"/>
+          <w:color w:val="2E8B57"/>
+          <w:sz w:val="18"/>
+          <w:szCs w:val="18"/>
+        </w:rPr>
+        <w:t>wlan1</w:t>
+      </w:r>
+      <w:r>
+        <w:rPr>
+          <w:rFonts w:ascii="Courier New" w:eastAsia="Times New Roman" w:hAnsi="Courier New" w:cs="Courier New"/>
+          <w:color w:val="2E8B57"/>
+          <w:sz w:val="18"/>
+          <w:szCs w:val="18"/>
+        </w:rPr>
+        <w:t xml:space="preserve"> -j MASQUERADE</w:t>
+      </w:r>
+    </w:p>
+    <w:p>
+      <w:pPr>
+        <w:pStyle w:val="Geenafstand"/>
+        <w:rPr>
+          <w:rFonts w:ascii="Courier New" w:eastAsia="Times New Roman" w:hAnsi="Courier New" w:cs="Courier New"/>
+          <w:color w:val="2E8B57"/>
+          <w:sz w:val="18"/>
+          <w:szCs w:val="18"/>
+        </w:rPr>
+      </w:pPr>
+    </w:p>
+    <w:p>
+      <w:pPr>
+        <w:pStyle w:val="Geenafstand"/>
+      </w:pPr>
+      <w:r>
+        <w:t>Save the iptables rule.</w:t>
+      </w:r>
+    </w:p>
+    <w:p>
+      <w:pPr>
+        <w:pStyle w:val="Geenafstand"/>
+      </w:pPr>
+      <w:r>
+        <w:rPr>
+          <w:rFonts w:ascii="Courier New" w:eastAsia="Times New Roman" w:hAnsi="Courier New" w:cs="Courier New"/>
+          <w:color w:val="2E8B57"/>
+          <w:sz w:val="18"/>
+          <w:szCs w:val="18"/>
+        </w:rPr>
+        <w:t xml:space="preserve">sudo </w:t>
       </w:r>
       <w:proofErr w:type="spellStart"/>
       <w:r>
@@ -4613,7 +5136,7 @@
           <w:sz w:val="18"/>
           <w:szCs w:val="18"/>
         </w:rPr>
-        <w:t>nat</w:t>
+        <w:t>sh</w:t>
       </w:r>
       <w:proofErr w:type="spellEnd"/>
       <w:r>
@@ -4623,70 +5146,8 @@
           <w:sz w:val="18"/>
           <w:szCs w:val="18"/>
         </w:rPr>
-        <w:t xml:space="preserve"> -</w:t>
-      </w:r>
-      <w:proofErr w:type="gramStart"/>
-      <w:r>
-        <w:rPr>
-          <w:rFonts w:ascii="Courier New" w:eastAsia="Times New Roman" w:hAnsi="Courier New" w:cs="Courier New"/>
-          <w:color w:val="2E8B57"/>
-          <w:sz w:val="18"/>
-          <w:szCs w:val="18"/>
-        </w:rPr>
-        <w:t>A  POSTROUTING</w:t>
-      </w:r>
-      <w:proofErr w:type="gramEnd"/>
-      <w:r>
-        <w:rPr>
-          <w:rFonts w:ascii="Courier New" w:eastAsia="Times New Roman" w:hAnsi="Courier New" w:cs="Courier New"/>
-          <w:color w:val="2E8B57"/>
-          <w:sz w:val="18"/>
-          <w:szCs w:val="18"/>
-        </w:rPr>
-        <w:t xml:space="preserve"> -o </w:t>
-      </w:r>
-      <w:r>
-        <w:rPr>
-          <w:rFonts w:ascii="Courier New" w:eastAsia="Times New Roman" w:hAnsi="Courier New" w:cs="Courier New"/>
-          <w:color w:val="2E8B57"/>
-          <w:sz w:val="18"/>
-          <w:szCs w:val="18"/>
-        </w:rPr>
-        <w:t>wlan1</w:t>
-      </w:r>
-      <w:r>
-        <w:rPr>
-          <w:rFonts w:ascii="Courier New" w:eastAsia="Times New Roman" w:hAnsi="Courier New" w:cs="Courier New"/>
-          <w:color w:val="2E8B57"/>
-          <w:sz w:val="18"/>
-          <w:szCs w:val="18"/>
-        </w:rPr>
-        <w:t xml:space="preserve"> -j MASQUERADE</w:t>
-      </w:r>
-    </w:p>
-    <w:p>
-      <w:pPr>
-        <w:pStyle w:val="Geenafstand"/>
-        <w:rPr>
-          <w:rFonts w:ascii="Courier New" w:eastAsia="Times New Roman" w:hAnsi="Courier New" w:cs="Courier New"/>
-          <w:color w:val="2E8B57"/>
-          <w:sz w:val="18"/>
-          <w:szCs w:val="18"/>
-        </w:rPr>
-      </w:pPr>
-    </w:p>
-    <w:p>
-      <w:pPr>
-        <w:pStyle w:val="Geenafstand"/>
-      </w:pPr>
-      <w:r>
-        <w:t>Save the iptables rule.</w:t>
-      </w:r>
-    </w:p>
-    <w:p>
-      <w:pPr>
-        <w:pStyle w:val="Geenafstand"/>
-      </w:pPr>
+        <w:t xml:space="preserve"> -c "iptables-save &gt; /</w:t>
+      </w:r>
       <w:proofErr w:type="spellStart"/>
       <w:r>
         <w:rPr>
@@ -4695,7 +5156,7 @@
           <w:sz w:val="18"/>
           <w:szCs w:val="18"/>
         </w:rPr>
-        <w:t>sudo</w:t>
+        <w:t>etc</w:t>
       </w:r>
       <w:proofErr w:type="spellEnd"/>
       <w:r>
@@ -4705,30 +5166,59 @@
           <w:sz w:val="18"/>
           <w:szCs w:val="18"/>
         </w:rPr>
-        <w:t xml:space="preserve"> </w:t>
+        <w:t>/iptables.ipv4.nat"</w:t>
+      </w:r>
+    </w:p>
+    <w:p>
+      <w:pPr>
+        <w:pStyle w:val="Geenafstand"/>
+      </w:pPr>
+    </w:p>
+    <w:p>
+      <w:pPr>
+        <w:pStyle w:val="Geenafstand"/>
+      </w:pPr>
+      <w:r>
+        <w:t>Edit /</w:t>
       </w:r>
       <w:proofErr w:type="spellStart"/>
       <w:r>
-        <w:rPr>
-          <w:rFonts w:ascii="Courier New" w:eastAsia="Times New Roman" w:hAnsi="Courier New" w:cs="Courier New"/>
-          <w:color w:val="2E8B57"/>
-          <w:sz w:val="18"/>
-          <w:szCs w:val="18"/>
-        </w:rPr>
-        <w:t>sh</w:t>
+        <w:t>etc</w:t>
       </w:r>
       <w:proofErr w:type="spellEnd"/>
       <w:r>
-        <w:rPr>
-          <w:rFonts w:ascii="Courier New" w:eastAsia="Times New Roman" w:hAnsi="Courier New" w:cs="Courier New"/>
-          <w:color w:val="2E8B57"/>
-          <w:sz w:val="18"/>
-          <w:szCs w:val="18"/>
-        </w:rPr>
-        <w:t xml:space="preserve"> -c "iptables-save &gt; /</w:t>
+        <w:t>/</w:t>
       </w:r>
       <w:proofErr w:type="spellStart"/>
       <w:r>
+        <w:t>rc.local</w:t>
+      </w:r>
+      <w:proofErr w:type="spellEnd"/>
+      <w:r>
+        <w:t xml:space="preserve"> and add this just above “exit 0” to install these rules on boot.</w:t>
+      </w:r>
+    </w:p>
+    <w:p>
+      <w:pPr>
+        <w:pStyle w:val="Geenafstand"/>
+        <w:rPr>
+          <w:rFonts w:ascii="Courier New" w:eastAsia="Times New Roman" w:hAnsi="Courier New" w:cs="Courier New"/>
+          <w:color w:val="2E8B57"/>
+          <w:sz w:val="18"/>
+          <w:szCs w:val="18"/>
+        </w:rPr>
+      </w:pPr>
+      <w:r>
+        <w:rPr>
+          <w:rFonts w:ascii="Courier New" w:eastAsia="Times New Roman" w:hAnsi="Courier New" w:cs="Courier New"/>
+          <w:color w:val="2E8B57"/>
+          <w:sz w:val="18"/>
+          <w:szCs w:val="18"/>
+        </w:rPr>
+        <w:t>iptables-restore &lt; /</w:t>
+      </w:r>
+      <w:proofErr w:type="spellStart"/>
+      <w:r>
         <w:rPr>
           <w:rFonts w:ascii="Courier New" w:eastAsia="Times New Roman" w:hAnsi="Courier New" w:cs="Courier New"/>
           <w:color w:val="2E8B57"/>
@@ -4745,75 +5235,6 @@
           <w:sz w:val="18"/>
           <w:szCs w:val="18"/>
         </w:rPr>
-        <w:t>/iptables.ipv4.nat"</w:t>
-      </w:r>
-    </w:p>
-    <w:p>
-      <w:pPr>
-        <w:pStyle w:val="Geenafstand"/>
-      </w:pPr>
-    </w:p>
-    <w:p>
-      <w:pPr>
-        <w:pStyle w:val="Geenafstand"/>
-      </w:pPr>
-      <w:r>
-        <w:t>Edit /</w:t>
-      </w:r>
-      <w:proofErr w:type="spellStart"/>
-      <w:r>
-        <w:t>etc</w:t>
-      </w:r>
-      <w:proofErr w:type="spellEnd"/>
-      <w:r>
-        <w:t>/</w:t>
-      </w:r>
-      <w:proofErr w:type="spellStart"/>
-      <w:r>
-        <w:t>rc.local</w:t>
-      </w:r>
-      <w:proofErr w:type="spellEnd"/>
-      <w:r>
-        <w:t xml:space="preserve"> and add this just above “exit 0” to install these rules on boot.</w:t>
-      </w:r>
-    </w:p>
-    <w:p>
-      <w:pPr>
-        <w:pStyle w:val="Geenafstand"/>
-        <w:rPr>
-          <w:rFonts w:ascii="Courier New" w:eastAsia="Times New Roman" w:hAnsi="Courier New" w:cs="Courier New"/>
-          <w:color w:val="2E8B57"/>
-          <w:sz w:val="18"/>
-          <w:szCs w:val="18"/>
-        </w:rPr>
-      </w:pPr>
-      <w:r>
-        <w:rPr>
-          <w:rFonts w:ascii="Courier New" w:eastAsia="Times New Roman" w:hAnsi="Courier New" w:cs="Courier New"/>
-          <w:color w:val="2E8B57"/>
-          <w:sz w:val="18"/>
-          <w:szCs w:val="18"/>
-        </w:rPr>
-        <w:t>iptables-restore &lt; /</w:t>
-      </w:r>
-      <w:proofErr w:type="spellStart"/>
-      <w:r>
-        <w:rPr>
-          <w:rFonts w:ascii="Courier New" w:eastAsia="Times New Roman" w:hAnsi="Courier New" w:cs="Courier New"/>
-          <w:color w:val="2E8B57"/>
-          <w:sz w:val="18"/>
-          <w:szCs w:val="18"/>
-        </w:rPr>
-        <w:t>etc</w:t>
-      </w:r>
-      <w:proofErr w:type="spellEnd"/>
-      <w:r>
-        <w:rPr>
-          <w:rFonts w:ascii="Courier New" w:eastAsia="Times New Roman" w:hAnsi="Courier New" w:cs="Courier New"/>
-          <w:color w:val="2E8B57"/>
-          <w:sz w:val="18"/>
-          <w:szCs w:val="18"/>
-        </w:rPr>
         <w:t>/iptables.ipv4.nat</w:t>
       </w:r>
     </w:p>
@@ -4822,6 +5243,9 @@
         <w:pStyle w:val="Geenafstand"/>
       </w:pPr>
       <w:r>
+        <w:rPr>
+          <w:noProof/>
+        </w:rPr>
         <w:drawing>
           <wp:inline distT="0" distB="0" distL="0" distR="0" wp14:anchorId="3BCBBD5D" wp14:editId="2DA79518">
             <wp:extent cx="2752153" cy="1938338"/>
@@ -4869,16 +5293,7 @@
         <w:pStyle w:val="Geenafstand"/>
       </w:pPr>
       <w:r>
-        <w:t>Now r</w:t>
-      </w:r>
-      <w:r>
-        <w:t>eboot</w:t>
-      </w:r>
-      <w:r>
-        <w:t xml:space="preserve"> the raspberry pi</w:t>
-      </w:r>
-      <w:r>
-        <w:t>.</w:t>
+        <w:t>Now reboot the raspberry pi.</w:t>
       </w:r>
     </w:p>
     <w:p>
@@ -4965,14 +5380,1012 @@
       <w:pPr>
         <w:pStyle w:val="Kop1"/>
       </w:pPr>
-      <w:bookmarkStart w:id="4" w:name="_Toc74246344"/>
+      <w:bookmarkStart w:id="17" w:name="_Toc74246344"/>
+      <w:bookmarkStart w:id="18" w:name="_Toc74438425"/>
       <w:r>
         <w:lastRenderedPageBreak/>
         <w:t>Setup Webpage</w:t>
       </w:r>
-      <w:bookmarkEnd w:id="4"/>
-    </w:p>
-    <w:p/>
+      <w:bookmarkEnd w:id="17"/>
+      <w:bookmarkEnd w:id="18"/>
+    </w:p>
+    <w:p>
+      <w:pPr>
+        <w:pStyle w:val="Geenafstand"/>
+      </w:pPr>
+      <w:r>
+        <w:t>To setup a webpage we’ll need to install some software:</w:t>
+      </w:r>
+    </w:p>
+    <w:p>
+      <w:pPr>
+        <w:pStyle w:val="Geenafstand"/>
+        <w:rPr>
+          <w:rFonts w:ascii="Courier New" w:eastAsia="Times New Roman" w:hAnsi="Courier New" w:cs="Courier New"/>
+          <w:color w:val="2E8B57"/>
+          <w:sz w:val="18"/>
+          <w:szCs w:val="18"/>
+        </w:rPr>
+      </w:pPr>
+      <w:r>
+        <w:rPr>
+          <w:rFonts w:ascii="Courier New" w:eastAsia="Times New Roman" w:hAnsi="Courier New" w:cs="Courier New"/>
+          <w:color w:val="2E8B57"/>
+          <w:sz w:val="18"/>
+          <w:szCs w:val="18"/>
+        </w:rPr>
+        <w:t>sudo apt install apache2</w:t>
+      </w:r>
+    </w:p>
+    <w:p>
+      <w:pPr>
+        <w:pStyle w:val="Geenafstand"/>
+      </w:pPr>
+      <w:r>
+        <w:rPr>
+          <w:rFonts w:ascii="Courier New" w:eastAsia="Times New Roman" w:hAnsi="Courier New" w:cs="Courier New"/>
+          <w:color w:val="2E8B57"/>
+          <w:sz w:val="18"/>
+          <w:szCs w:val="18"/>
+        </w:rPr>
+        <w:t>sudo apt install php</w:t>
+      </w:r>
+    </w:p>
+    <w:p>
+      <w:pPr>
+        <w:pStyle w:val="Geenafstand"/>
+        <w:rPr>
+          <w:rFonts w:ascii="Courier New" w:eastAsia="Times New Roman" w:hAnsi="Courier New" w:cs="Courier New"/>
+          <w:color w:val="2E8B57"/>
+          <w:sz w:val="18"/>
+          <w:szCs w:val="18"/>
+        </w:rPr>
+      </w:pPr>
+      <w:r>
+        <w:rPr>
+          <w:rFonts w:ascii="Courier New" w:eastAsia="Times New Roman" w:hAnsi="Courier New" w:cs="Courier New"/>
+          <w:color w:val="2E8B57"/>
+          <w:sz w:val="18"/>
+          <w:szCs w:val="18"/>
+        </w:rPr>
+        <w:t>sudo apt install libapache2-mod-php</w:t>
+      </w:r>
+    </w:p>
+    <w:p>
+      <w:pPr>
+        <w:pStyle w:val="Geenafstand"/>
+        <w:rPr>
+          <w:rFonts w:ascii="Courier New" w:eastAsia="Times New Roman" w:hAnsi="Courier New" w:cs="Courier New"/>
+          <w:color w:val="2E8B57"/>
+          <w:sz w:val="18"/>
+          <w:szCs w:val="18"/>
+        </w:rPr>
+      </w:pPr>
+    </w:p>
+    <w:p>
+      <w:pPr>
+        <w:pStyle w:val="Geenafstand"/>
+      </w:pPr>
+      <w:r>
+        <w:t xml:space="preserve">When it asks if you want to continue just type ‘y’ and press enter. </w:t>
+      </w:r>
+    </w:p>
+    <w:p>
+      <w:pPr>
+        <w:pStyle w:val="Geenafstand"/>
+      </w:pPr>
+    </w:p>
+    <w:p>
+      <w:pPr>
+        <w:pStyle w:val="Geenafstand"/>
+      </w:pPr>
+      <w:r>
+        <w:t>Afterwards we need to install some libraries to use web sockets with PHP:</w:t>
+      </w:r>
+    </w:p>
+    <w:p>
+      <w:pPr>
+        <w:pStyle w:val="Geenafstand"/>
+        <w:rPr>
+          <w:rFonts w:ascii="Courier New" w:eastAsia="Times New Roman" w:hAnsi="Courier New" w:cs="Courier New"/>
+          <w:color w:val="2E8B57"/>
+          <w:sz w:val="18"/>
+          <w:szCs w:val="18"/>
+        </w:rPr>
+      </w:pPr>
+      <w:r>
+        <w:rPr>
+          <w:rFonts w:ascii="Courier New" w:eastAsia="Times New Roman" w:hAnsi="Courier New" w:cs="Courier New"/>
+          <w:color w:val="2E8B57"/>
+          <w:sz w:val="18"/>
+          <w:szCs w:val="18"/>
+        </w:rPr>
+        <w:t>sudo apt i</w:t>
+      </w:r>
+      <w:r>
+        <w:rPr>
+          <w:rFonts w:ascii="Courier New" w:eastAsia="Times New Roman" w:hAnsi="Courier New" w:cs="Courier New"/>
+          <w:color w:val="2E8B57"/>
+          <w:sz w:val="18"/>
+          <w:szCs w:val="18"/>
+        </w:rPr>
+        <w:t>n</w:t>
+      </w:r>
+      <w:r>
+        <w:rPr>
+          <w:rFonts w:ascii="Courier New" w:eastAsia="Times New Roman" w:hAnsi="Courier New" w:cs="Courier New"/>
+          <w:color w:val="2E8B57"/>
+          <w:sz w:val="18"/>
+          <w:szCs w:val="18"/>
+        </w:rPr>
+        <w:t>stall php-cli unzip</w:t>
+      </w:r>
+    </w:p>
+    <w:p>
+      <w:pPr>
+        <w:pStyle w:val="Geenafstand"/>
+        <w:rPr>
+          <w:rFonts w:ascii="Courier New" w:eastAsia="Times New Roman" w:hAnsi="Courier New" w:cs="Courier New"/>
+          <w:color w:val="2E8B57"/>
+          <w:sz w:val="18"/>
+          <w:szCs w:val="18"/>
+        </w:rPr>
+      </w:pPr>
+    </w:p>
+    <w:p>
+      <w:pPr>
+        <w:pStyle w:val="Geenafstand"/>
+      </w:pPr>
+      <w:r>
+        <w:t>Make sure you’re in your home directory, then retrieve the installer using curl:</w:t>
+      </w:r>
+    </w:p>
+    <w:p>
+      <w:pPr>
+        <w:pStyle w:val="Geenafstand"/>
+        <w:rPr>
+          <w:rFonts w:ascii="Courier New" w:eastAsia="Times New Roman" w:hAnsi="Courier New" w:cs="Courier New"/>
+          <w:color w:val="2E8B57"/>
+          <w:sz w:val="18"/>
+          <w:szCs w:val="18"/>
+        </w:rPr>
+      </w:pPr>
+      <w:r>
+        <w:rPr>
+          <w:rFonts w:ascii="Courier New" w:eastAsia="Times New Roman" w:hAnsi="Courier New" w:cs="Courier New"/>
+          <w:color w:val="2E8B57"/>
+          <w:sz w:val="18"/>
+          <w:szCs w:val="18"/>
+        </w:rPr>
+        <w:t>cd ~</w:t>
+      </w:r>
+    </w:p>
+    <w:p>
+      <w:pPr>
+        <w:pStyle w:val="Geenafstand"/>
+        <w:rPr>
+          <w:rFonts w:ascii="Courier New" w:eastAsia="Times New Roman" w:hAnsi="Courier New" w:cs="Courier New"/>
+          <w:color w:val="2E8B57"/>
+          <w:sz w:val="18"/>
+          <w:szCs w:val="18"/>
+        </w:rPr>
+      </w:pPr>
+      <w:r>
+        <w:rPr>
+          <w:rFonts w:ascii="Courier New" w:eastAsia="Times New Roman" w:hAnsi="Courier New" w:cs="Courier New"/>
+          <w:color w:val="2E8B57"/>
+          <w:sz w:val="18"/>
+          <w:szCs w:val="18"/>
+        </w:rPr>
+        <w:t>curl -</w:t>
+      </w:r>
+      <w:proofErr w:type="spellStart"/>
+      <w:r>
+        <w:rPr>
+          <w:rFonts w:ascii="Courier New" w:eastAsia="Times New Roman" w:hAnsi="Courier New" w:cs="Courier New"/>
+          <w:color w:val="2E8B57"/>
+          <w:sz w:val="18"/>
+          <w:szCs w:val="18"/>
+        </w:rPr>
+        <w:t>sS</w:t>
+      </w:r>
+      <w:proofErr w:type="spellEnd"/>
+      <w:r>
+        <w:rPr>
+          <w:rFonts w:ascii="Courier New" w:eastAsia="Times New Roman" w:hAnsi="Courier New" w:cs="Courier New"/>
+          <w:color w:val="2E8B57"/>
+          <w:sz w:val="18"/>
+          <w:szCs w:val="18"/>
+        </w:rPr>
+        <w:t xml:space="preserve"> https://getcomposer.org/installer -o composer-</w:t>
+      </w:r>
+      <w:proofErr w:type="spellStart"/>
+      <w:r>
+        <w:rPr>
+          <w:rFonts w:ascii="Courier New" w:eastAsia="Times New Roman" w:hAnsi="Courier New" w:cs="Courier New"/>
+          <w:color w:val="2E8B57"/>
+          <w:sz w:val="18"/>
+          <w:szCs w:val="18"/>
+        </w:rPr>
+        <w:t>setup.php</w:t>
+      </w:r>
+      <w:proofErr w:type="spellEnd"/>
+    </w:p>
+    <w:p>
+      <w:pPr>
+        <w:pStyle w:val="Geenafstand"/>
+      </w:pPr>
+    </w:p>
+    <w:p>
+      <w:pPr>
+        <w:pStyle w:val="Geenafstand"/>
+      </w:pPr>
+      <w:r>
+        <w:t>Next, we’ll verify that the downloaded installer matches the SHA-384 hash for the latest installer found on the Composer Public Keys / Signatures page. To facilitate the verification step, you can use the following command to programmatically obtain the latest hash from the Composer page and store it in a shell variable:</w:t>
+      </w:r>
+    </w:p>
+    <w:p>
+      <w:pPr>
+        <w:pStyle w:val="Geenafstand"/>
+        <w:rPr>
+          <w:rFonts w:ascii="Courier New" w:eastAsia="Times New Roman" w:hAnsi="Courier New" w:cs="Courier New"/>
+          <w:color w:val="2E8B57"/>
+          <w:sz w:val="18"/>
+          <w:szCs w:val="18"/>
+        </w:rPr>
+      </w:pPr>
+      <w:r>
+        <w:rPr>
+          <w:rFonts w:ascii="Courier New" w:eastAsia="Times New Roman" w:hAnsi="Courier New" w:cs="Courier New"/>
+          <w:color w:val="2E8B57"/>
+          <w:sz w:val="18"/>
+          <w:szCs w:val="18"/>
+        </w:rPr>
+        <w:t>HASH=`curl -</w:t>
+      </w:r>
+      <w:proofErr w:type="spellStart"/>
+      <w:r>
+        <w:rPr>
+          <w:rFonts w:ascii="Courier New" w:eastAsia="Times New Roman" w:hAnsi="Courier New" w:cs="Courier New"/>
+          <w:color w:val="2E8B57"/>
+          <w:sz w:val="18"/>
+          <w:szCs w:val="18"/>
+        </w:rPr>
+        <w:t>sS</w:t>
+      </w:r>
+      <w:proofErr w:type="spellEnd"/>
+      <w:r>
+        <w:rPr>
+          <w:rFonts w:ascii="Courier New" w:eastAsia="Times New Roman" w:hAnsi="Courier New" w:cs="Courier New"/>
+          <w:color w:val="2E8B57"/>
+          <w:sz w:val="18"/>
+          <w:szCs w:val="18"/>
+        </w:rPr>
+        <w:t xml:space="preserve"> https://composer.github.io/installer.sig`</w:t>
+      </w:r>
+    </w:p>
+    <w:p>
+      <w:pPr>
+        <w:pStyle w:val="Geenafstand"/>
+      </w:pPr>
+    </w:p>
+    <w:p>
+      <w:pPr>
+        <w:pStyle w:val="Geenafstand"/>
+      </w:pPr>
+      <w:r>
+        <w:t>If you want to verify the obtained value, you can run:</w:t>
+      </w:r>
+    </w:p>
+    <w:p>
+      <w:pPr>
+        <w:pStyle w:val="Geenafstand"/>
+        <w:rPr>
+          <w:rFonts w:ascii="Courier New" w:eastAsia="Times New Roman" w:hAnsi="Courier New" w:cs="Courier New"/>
+          <w:color w:val="2E8B57"/>
+          <w:sz w:val="18"/>
+          <w:szCs w:val="18"/>
+        </w:rPr>
+      </w:pPr>
+      <w:r>
+        <w:rPr>
+          <w:rFonts w:ascii="Courier New" w:eastAsia="Times New Roman" w:hAnsi="Courier New" w:cs="Courier New"/>
+          <w:color w:val="2E8B57"/>
+          <w:sz w:val="18"/>
+          <w:szCs w:val="18"/>
+        </w:rPr>
+        <w:t>echo $HASH</w:t>
+      </w:r>
+    </w:p>
+    <w:p>
+      <w:pPr>
+        <w:pStyle w:val="Geenafstand"/>
+        <w:rPr>
+          <w:rFonts w:ascii="Courier New" w:eastAsia="Times New Roman" w:hAnsi="Courier New" w:cs="Courier New"/>
+          <w:color w:val="2E8B57"/>
+          <w:sz w:val="18"/>
+          <w:szCs w:val="18"/>
+        </w:rPr>
+      </w:pPr>
+    </w:p>
+    <w:p>
+      <w:pPr>
+        <w:pStyle w:val="Geenafstand"/>
+      </w:pPr>
+      <w:r>
+        <w:t>output is something like this:</w:t>
+      </w:r>
+    </w:p>
+    <w:p>
+      <w:pPr>
+        <w:pStyle w:val="Geenafstand"/>
+        <w:rPr>
+          <w:rFonts w:ascii="Courier New" w:eastAsia="Times New Roman" w:hAnsi="Courier New" w:cs="Courier New"/>
+          <w:color w:val="2E8B57"/>
+          <w:sz w:val="14"/>
+          <w:szCs w:val="14"/>
+        </w:rPr>
+      </w:pPr>
+      <w:r>
+        <w:rPr>
+          <w:noProof/>
+        </w:rPr>
+        <w:drawing>
+          <wp:inline distT="0" distB="0" distL="0" distR="0" wp14:anchorId="250A7F27" wp14:editId="1EBCC5A6">
+            <wp:extent cx="5731510" cy="353695"/>
+            <wp:effectExtent l="0" t="0" r="2540" b="8255"/>
+            <wp:docPr id="18" name="Afbeelding 18"/>
+            <wp:cNvGraphicFramePr>
+              <a:graphicFrameLocks xmlns:a="http://schemas.openxmlformats.org/drawingml/2006/main" noChangeAspect="1"/>
+            </wp:cNvGraphicFramePr>
+            <a:graphic xmlns:a="http://schemas.openxmlformats.org/drawingml/2006/main">
+              <a:graphicData uri="http://schemas.openxmlformats.org/drawingml/2006/picture">
+                <pic:pic xmlns:pic="http://schemas.openxmlformats.org/drawingml/2006/picture">
+                  <pic:nvPicPr>
+                    <pic:cNvPr id="1" name=""/>
+                    <pic:cNvPicPr/>
+                  </pic:nvPicPr>
+                  <pic:blipFill>
+                    <a:blip r:embed="rId31"/>
+                    <a:stretch>
+                      <a:fillRect/>
+                    </a:stretch>
+                  </pic:blipFill>
+                  <pic:spPr>
+                    <a:xfrm>
+                      <a:off x="0" y="0"/>
+                      <a:ext cx="5731510" cy="353695"/>
+                    </a:xfrm>
+                    <a:prstGeom prst="rect">
+                      <a:avLst/>
+                    </a:prstGeom>
+                  </pic:spPr>
+                </pic:pic>
+              </a:graphicData>
+            </a:graphic>
+          </wp:inline>
+        </w:drawing>
+      </w:r>
+    </w:p>
+    <w:p>
+      <w:pPr>
+        <w:pStyle w:val="Geenafstand"/>
+        <w:rPr>
+          <w:rFonts w:ascii="Courier New" w:eastAsia="Times New Roman" w:hAnsi="Courier New" w:cs="Courier New"/>
+          <w:color w:val="2E8B57"/>
+          <w:sz w:val="14"/>
+          <w:szCs w:val="14"/>
+        </w:rPr>
+      </w:pPr>
+    </w:p>
+    <w:p>
+      <w:pPr>
+        <w:pStyle w:val="Geenafstand"/>
+      </w:pPr>
+      <w:r>
+        <w:t>Now execute the following PHP code, as provided in the Composer download page, to verify that the installation script is safe to run:</w:t>
+      </w:r>
+    </w:p>
+    <w:p>
+      <w:pPr>
+        <w:pStyle w:val="Geenafstand"/>
+        <w:rPr>
+          <w:rFonts w:ascii="Courier New" w:eastAsia="Times New Roman" w:hAnsi="Courier New" w:cs="Courier New"/>
+          <w:color w:val="2E8B57"/>
+          <w:sz w:val="18"/>
+          <w:szCs w:val="18"/>
+        </w:rPr>
+      </w:pPr>
+      <w:r>
+        <w:rPr>
+          <w:rFonts w:ascii="Courier New" w:eastAsia="Times New Roman" w:hAnsi="Courier New" w:cs="Courier New"/>
+          <w:color w:val="2E8B57"/>
+          <w:sz w:val="18"/>
+          <w:szCs w:val="18"/>
+        </w:rPr>
+        <w:t>php -r "if (</w:t>
+      </w:r>
+      <w:proofErr w:type="spellStart"/>
+      <w:r>
+        <w:rPr>
+          <w:rFonts w:ascii="Courier New" w:eastAsia="Times New Roman" w:hAnsi="Courier New" w:cs="Courier New"/>
+          <w:color w:val="2E8B57"/>
+          <w:sz w:val="18"/>
+          <w:szCs w:val="18"/>
+        </w:rPr>
+        <w:t>hash_</w:t>
+      </w:r>
+      <w:proofErr w:type="gramStart"/>
+      <w:r>
+        <w:rPr>
+          <w:rFonts w:ascii="Courier New" w:eastAsia="Times New Roman" w:hAnsi="Courier New" w:cs="Courier New"/>
+          <w:color w:val="2E8B57"/>
+          <w:sz w:val="18"/>
+          <w:szCs w:val="18"/>
+        </w:rPr>
+        <w:t>file</w:t>
+      </w:r>
+      <w:proofErr w:type="spellEnd"/>
+      <w:r>
+        <w:rPr>
+          <w:rFonts w:ascii="Courier New" w:eastAsia="Times New Roman" w:hAnsi="Courier New" w:cs="Courier New"/>
+          <w:color w:val="2E8B57"/>
+          <w:sz w:val="18"/>
+          <w:szCs w:val="18"/>
+        </w:rPr>
+        <w:t>(</w:t>
+      </w:r>
+      <w:proofErr w:type="gramEnd"/>
+      <w:r>
+        <w:rPr>
+          <w:rFonts w:ascii="Courier New" w:eastAsia="Times New Roman" w:hAnsi="Courier New" w:cs="Courier New"/>
+          <w:color w:val="2E8B57"/>
+          <w:sz w:val="18"/>
+          <w:szCs w:val="18"/>
+        </w:rPr>
+        <w:t>'SHA384', 'composer-</w:t>
+      </w:r>
+      <w:proofErr w:type="spellStart"/>
+      <w:r>
+        <w:rPr>
+          <w:rFonts w:ascii="Courier New" w:eastAsia="Times New Roman" w:hAnsi="Courier New" w:cs="Courier New"/>
+          <w:color w:val="2E8B57"/>
+          <w:sz w:val="18"/>
+          <w:szCs w:val="18"/>
+        </w:rPr>
+        <w:t>setup.php</w:t>
+      </w:r>
+      <w:proofErr w:type="spellEnd"/>
+      <w:r>
+        <w:rPr>
+          <w:rFonts w:ascii="Courier New" w:eastAsia="Times New Roman" w:hAnsi="Courier New" w:cs="Courier New"/>
+          <w:color w:val="2E8B57"/>
+          <w:sz w:val="18"/>
+          <w:szCs w:val="18"/>
+        </w:rPr>
+        <w:t>') === '$HASH') { echo 'Installer verified'; } else { echo 'Installer corrupt'; unlink('composer-</w:t>
+      </w:r>
+      <w:proofErr w:type="spellStart"/>
+      <w:r>
+        <w:rPr>
+          <w:rFonts w:ascii="Courier New" w:eastAsia="Times New Roman" w:hAnsi="Courier New" w:cs="Courier New"/>
+          <w:color w:val="2E8B57"/>
+          <w:sz w:val="18"/>
+          <w:szCs w:val="18"/>
+        </w:rPr>
+        <w:t>setup.php</w:t>
+      </w:r>
+      <w:proofErr w:type="spellEnd"/>
+      <w:r>
+        <w:rPr>
+          <w:rFonts w:ascii="Courier New" w:eastAsia="Times New Roman" w:hAnsi="Courier New" w:cs="Courier New"/>
+          <w:color w:val="2E8B57"/>
+          <w:sz w:val="18"/>
+          <w:szCs w:val="18"/>
+        </w:rPr>
+        <w:t>'); } echo PHP_EOL;"</w:t>
+      </w:r>
+    </w:p>
+    <w:p>
+      <w:pPr>
+        <w:pStyle w:val="Geenafstand"/>
+        <w:rPr>
+          <w:rFonts w:ascii="Courier New" w:eastAsia="Times New Roman" w:hAnsi="Courier New" w:cs="Courier New"/>
+          <w:color w:val="2E8B57"/>
+          <w:sz w:val="18"/>
+          <w:szCs w:val="18"/>
+        </w:rPr>
+      </w:pPr>
+    </w:p>
+    <w:p>
+      <w:pPr>
+        <w:pStyle w:val="Geenafstand"/>
+      </w:pPr>
+      <w:r>
+        <w:t>You’ll see the following output:</w:t>
+      </w:r>
+    </w:p>
+    <w:p>
+      <w:pPr>
+        <w:pStyle w:val="Geenafstand"/>
+        <w:rPr>
+          <w:rFonts w:ascii="Courier New" w:eastAsia="Times New Roman" w:hAnsi="Courier New" w:cs="Courier New"/>
+          <w:color w:val="2E8B57"/>
+          <w:sz w:val="18"/>
+          <w:szCs w:val="18"/>
+        </w:rPr>
+      </w:pPr>
+      <w:r>
+        <w:rPr>
+          <w:noProof/>
+        </w:rPr>
+        <w:drawing>
+          <wp:inline distT="0" distB="0" distL="0" distR="0" wp14:anchorId="7AD0BB12" wp14:editId="34A58CB0">
+            <wp:extent cx="5731510" cy="274955"/>
+            <wp:effectExtent l="0" t="0" r="2540" b="0"/>
+            <wp:docPr id="23" name="Afbeelding 23"/>
+            <wp:cNvGraphicFramePr>
+              <a:graphicFrameLocks xmlns:a="http://schemas.openxmlformats.org/drawingml/2006/main" noChangeAspect="1"/>
+            </wp:cNvGraphicFramePr>
+            <a:graphic xmlns:a="http://schemas.openxmlformats.org/drawingml/2006/main">
+              <a:graphicData uri="http://schemas.openxmlformats.org/drawingml/2006/picture">
+                <pic:pic xmlns:pic="http://schemas.openxmlformats.org/drawingml/2006/picture">
+                  <pic:nvPicPr>
+                    <pic:cNvPr id="1" name=""/>
+                    <pic:cNvPicPr/>
+                  </pic:nvPicPr>
+                  <pic:blipFill>
+                    <a:blip r:embed="rId32"/>
+                    <a:stretch>
+                      <a:fillRect/>
+                    </a:stretch>
+                  </pic:blipFill>
+                  <pic:spPr>
+                    <a:xfrm>
+                      <a:off x="0" y="0"/>
+                      <a:ext cx="5731510" cy="274955"/>
+                    </a:xfrm>
+                    <a:prstGeom prst="rect">
+                      <a:avLst/>
+                    </a:prstGeom>
+                  </pic:spPr>
+                </pic:pic>
+              </a:graphicData>
+            </a:graphic>
+          </wp:inline>
+        </w:drawing>
+      </w:r>
+    </w:p>
+    <w:p>
+      <w:pPr>
+        <w:pStyle w:val="Geenafstand"/>
+      </w:pPr>
+      <w:r>
+        <w:t xml:space="preserve">If the output says </w:t>
+      </w:r>
+      <w:r>
+        <w:rPr>
+          <w:color w:val="FF0000"/>
+        </w:rPr>
+        <w:t>Installer corrupt</w:t>
+      </w:r>
+      <w:r>
+        <w:t>, you’ll need to download the installation script again and double check that you’re using the correct hash. Then, repeat the verification process. When you have a verified installer, you can continue.</w:t>
+      </w:r>
+    </w:p>
+    <w:p>
+      <w:pPr>
+        <w:pStyle w:val="Geenafstand"/>
+      </w:pPr>
+    </w:p>
+    <w:p>
+      <w:pPr>
+        <w:pStyle w:val="Geenafstand"/>
+      </w:pPr>
+      <w:r>
+        <w:t>To install composer globally, use the following command which will download and install Composer as a system-wide command named composer, under /</w:t>
+      </w:r>
+      <w:proofErr w:type="spellStart"/>
+      <w:r>
+        <w:t>usr</w:t>
+      </w:r>
+      <w:proofErr w:type="spellEnd"/>
+      <w:r>
+        <w:t>/local/bin:</w:t>
+      </w:r>
+    </w:p>
+    <w:p>
+      <w:pPr>
+        <w:pStyle w:val="Geenafstand"/>
+        <w:rPr>
+          <w:rFonts w:ascii="Courier New" w:eastAsia="Times New Roman" w:hAnsi="Courier New" w:cs="Courier New"/>
+          <w:color w:val="2E8B57"/>
+          <w:sz w:val="18"/>
+          <w:szCs w:val="18"/>
+        </w:rPr>
+      </w:pPr>
+      <w:r>
+        <w:rPr>
+          <w:rFonts w:ascii="Courier New" w:eastAsia="Times New Roman" w:hAnsi="Courier New" w:cs="Courier New"/>
+          <w:color w:val="2E8B57"/>
+          <w:sz w:val="18"/>
+          <w:szCs w:val="18"/>
+        </w:rPr>
+        <w:t>sudo php composer-</w:t>
+      </w:r>
+      <w:proofErr w:type="spellStart"/>
+      <w:r>
+        <w:rPr>
+          <w:rFonts w:ascii="Courier New" w:eastAsia="Times New Roman" w:hAnsi="Courier New" w:cs="Courier New"/>
+          <w:color w:val="2E8B57"/>
+          <w:sz w:val="18"/>
+          <w:szCs w:val="18"/>
+        </w:rPr>
+        <w:t>setup.php</w:t>
+      </w:r>
+      <w:proofErr w:type="spellEnd"/>
+      <w:r>
+        <w:rPr>
+          <w:rFonts w:ascii="Courier New" w:eastAsia="Times New Roman" w:hAnsi="Courier New" w:cs="Courier New"/>
+          <w:color w:val="2E8B57"/>
+          <w:sz w:val="18"/>
+          <w:szCs w:val="18"/>
+        </w:rPr>
+        <w:t xml:space="preserve"> --install-</w:t>
+      </w:r>
+      <w:proofErr w:type="spellStart"/>
+      <w:r>
+        <w:rPr>
+          <w:rFonts w:ascii="Courier New" w:eastAsia="Times New Roman" w:hAnsi="Courier New" w:cs="Courier New"/>
+          <w:color w:val="2E8B57"/>
+          <w:sz w:val="18"/>
+          <w:szCs w:val="18"/>
+        </w:rPr>
+        <w:t>dir</w:t>
+      </w:r>
+      <w:proofErr w:type="spellEnd"/>
+      <w:r>
+        <w:rPr>
+          <w:rFonts w:ascii="Courier New" w:eastAsia="Times New Roman" w:hAnsi="Courier New" w:cs="Courier New"/>
+          <w:color w:val="2E8B57"/>
+          <w:sz w:val="18"/>
+          <w:szCs w:val="18"/>
+        </w:rPr>
+        <w:t>=/</w:t>
+      </w:r>
+      <w:proofErr w:type="spellStart"/>
+      <w:r>
+        <w:rPr>
+          <w:rFonts w:ascii="Courier New" w:eastAsia="Times New Roman" w:hAnsi="Courier New" w:cs="Courier New"/>
+          <w:color w:val="2E8B57"/>
+          <w:sz w:val="18"/>
+          <w:szCs w:val="18"/>
+        </w:rPr>
+        <w:t>usr</w:t>
+      </w:r>
+      <w:proofErr w:type="spellEnd"/>
+      <w:r>
+        <w:rPr>
+          <w:rFonts w:ascii="Courier New" w:eastAsia="Times New Roman" w:hAnsi="Courier New" w:cs="Courier New"/>
+          <w:color w:val="2E8B57"/>
+          <w:sz w:val="18"/>
+          <w:szCs w:val="18"/>
+        </w:rPr>
+        <w:t>/local/bin --filename=composer</w:t>
+      </w:r>
+    </w:p>
+    <w:p>
+      <w:pPr>
+        <w:pStyle w:val="Geenafstand"/>
+        <w:rPr>
+          <w:rFonts w:ascii="Courier New" w:eastAsia="Times New Roman" w:hAnsi="Courier New" w:cs="Courier New"/>
+          <w:color w:val="2E8B57"/>
+          <w:sz w:val="18"/>
+          <w:szCs w:val="18"/>
+        </w:rPr>
+      </w:pPr>
+    </w:p>
+    <w:p>
+      <w:pPr>
+        <w:pStyle w:val="Geenafstand"/>
+      </w:pPr>
+      <w:r>
+        <w:t xml:space="preserve">You’ll see </w:t>
+      </w:r>
+      <w:r>
+        <w:t>something like this:</w:t>
+      </w:r>
+    </w:p>
+    <w:p>
+      <w:pPr>
+        <w:pStyle w:val="Geenafstand"/>
+        <w:rPr>
+          <w:rFonts w:ascii="Courier New" w:eastAsia="Times New Roman" w:hAnsi="Courier New" w:cs="Courier New"/>
+          <w:color w:val="2E8B57"/>
+          <w:sz w:val="18"/>
+          <w:szCs w:val="18"/>
+        </w:rPr>
+      </w:pPr>
+      <w:r>
+        <w:rPr>
+          <w:noProof/>
+        </w:rPr>
+        <w:drawing>
+          <wp:inline distT="0" distB="0" distL="0" distR="0" wp14:anchorId="787FA653" wp14:editId="541CC1F3">
+            <wp:extent cx="5731510" cy="622300"/>
+            <wp:effectExtent l="0" t="0" r="2540" b="6350"/>
+            <wp:docPr id="11" name="Afbeelding 11"/>
+            <wp:cNvGraphicFramePr>
+              <a:graphicFrameLocks xmlns:a="http://schemas.openxmlformats.org/drawingml/2006/main" noChangeAspect="1"/>
+            </wp:cNvGraphicFramePr>
+            <a:graphic xmlns:a="http://schemas.openxmlformats.org/drawingml/2006/main">
+              <a:graphicData uri="http://schemas.openxmlformats.org/drawingml/2006/picture">
+                <pic:pic xmlns:pic="http://schemas.openxmlformats.org/drawingml/2006/picture">
+                  <pic:nvPicPr>
+                    <pic:cNvPr id="1" name=""/>
+                    <pic:cNvPicPr/>
+                  </pic:nvPicPr>
+                  <pic:blipFill>
+                    <a:blip r:embed="rId33"/>
+                    <a:stretch>
+                      <a:fillRect/>
+                    </a:stretch>
+                  </pic:blipFill>
+                  <pic:spPr>
+                    <a:xfrm>
+                      <a:off x="0" y="0"/>
+                      <a:ext cx="5731510" cy="622300"/>
+                    </a:xfrm>
+                    <a:prstGeom prst="rect">
+                      <a:avLst/>
+                    </a:prstGeom>
+                  </pic:spPr>
+                </pic:pic>
+              </a:graphicData>
+            </a:graphic>
+          </wp:inline>
+        </w:drawing>
+      </w:r>
+    </w:p>
+    <w:p>
+      <w:pPr>
+        <w:pStyle w:val="Geenafstand"/>
+      </w:pPr>
+      <w:r>
+        <w:br w:type="page"/>
+      </w:r>
+    </w:p>
+    <w:p>
+      <w:pPr>
+        <w:pStyle w:val="Geenafstand"/>
+      </w:pPr>
+      <w:r>
+        <w:lastRenderedPageBreak/>
+        <w:t>To test your installation, run:</w:t>
+      </w:r>
+    </w:p>
+    <w:p>
+      <w:pPr>
+        <w:pStyle w:val="Geenafstand"/>
+        <w:rPr>
+          <w:rFonts w:ascii="Courier New" w:eastAsia="Times New Roman" w:hAnsi="Courier New" w:cs="Courier New"/>
+          <w:color w:val="2E8B57"/>
+          <w:sz w:val="18"/>
+          <w:szCs w:val="18"/>
+        </w:rPr>
+      </w:pPr>
+      <w:r>
+        <w:rPr>
+          <w:rFonts w:ascii="Courier New" w:eastAsia="Times New Roman" w:hAnsi="Courier New" w:cs="Courier New"/>
+          <w:color w:val="2E8B57"/>
+          <w:sz w:val="18"/>
+          <w:szCs w:val="18"/>
+        </w:rPr>
+        <w:t>Composer</w:t>
+      </w:r>
+    </w:p>
+    <w:p>
+      <w:pPr>
+        <w:pStyle w:val="Geenafstand"/>
+        <w:rPr>
+          <w:rFonts w:ascii="Courier New" w:eastAsia="Times New Roman" w:hAnsi="Courier New" w:cs="Courier New"/>
+          <w:color w:val="2E8B57"/>
+          <w:sz w:val="18"/>
+          <w:szCs w:val="18"/>
+        </w:rPr>
+      </w:pPr>
+    </w:p>
+    <w:p>
+      <w:pPr>
+        <w:pStyle w:val="Geenafstand"/>
+      </w:pPr>
+      <w:r>
+        <w:drawing>
+          <wp:inline distT="0" distB="0" distL="0" distR="0" wp14:anchorId="60A48967" wp14:editId="7B4C3EB8">
+            <wp:extent cx="5779880" cy="4403750"/>
+            <wp:effectExtent l="0" t="0" r="0" b="0"/>
+            <wp:docPr id="25" name="Afbeelding 25"/>
+            <wp:cNvGraphicFramePr>
+              <a:graphicFrameLocks xmlns:a="http://schemas.openxmlformats.org/drawingml/2006/main" noChangeAspect="1"/>
+            </wp:cNvGraphicFramePr>
+            <a:graphic xmlns:a="http://schemas.openxmlformats.org/drawingml/2006/main">
+              <a:graphicData uri="http://schemas.openxmlformats.org/drawingml/2006/picture">
+                <pic:pic xmlns:pic="http://schemas.openxmlformats.org/drawingml/2006/picture">
+                  <pic:nvPicPr>
+                    <pic:cNvPr id="1" name=""/>
+                    <pic:cNvPicPr/>
+                  </pic:nvPicPr>
+                  <pic:blipFill>
+                    <a:blip r:embed="rId34"/>
+                    <a:stretch>
+                      <a:fillRect/>
+                    </a:stretch>
+                  </pic:blipFill>
+                  <pic:spPr>
+                    <a:xfrm>
+                      <a:off x="0" y="0"/>
+                      <a:ext cx="5822746" cy="4436410"/>
+                    </a:xfrm>
+                    <a:prstGeom prst="rect">
+                      <a:avLst/>
+                    </a:prstGeom>
+                  </pic:spPr>
+                </pic:pic>
+              </a:graphicData>
+            </a:graphic>
+          </wp:inline>
+        </w:drawing>
+      </w:r>
+      <w:r>
+        <w:t xml:space="preserve"> </w:t>
+      </w:r>
+    </w:p>
+    <w:p>
+      <w:pPr>
+        <w:pStyle w:val="Geenafstand"/>
+      </w:pPr>
+    </w:p>
+    <w:p>
+      <w:pPr>
+        <w:pStyle w:val="Geenafstand"/>
+      </w:pPr>
+      <w:r>
+        <w:t>The last step is to go to the directory ‘/var/www/html’:</w:t>
+      </w:r>
+    </w:p>
+    <w:p>
+      <w:pPr>
+        <w:pStyle w:val="Geenafstand"/>
+        <w:rPr>
+          <w:rFonts w:ascii="Courier New" w:eastAsia="Times New Roman" w:hAnsi="Courier New" w:cs="Courier New"/>
+          <w:color w:val="2E8B57"/>
+          <w:sz w:val="18"/>
+          <w:szCs w:val="18"/>
+        </w:rPr>
+      </w:pPr>
+      <w:r>
+        <w:rPr>
+          <w:rFonts w:ascii="Courier New" w:eastAsia="Times New Roman" w:hAnsi="Courier New" w:cs="Courier New"/>
+          <w:color w:val="2E8B57"/>
+          <w:sz w:val="18"/>
+          <w:szCs w:val="18"/>
+        </w:rPr>
+        <w:t>cd /var/www/html</w:t>
+      </w:r>
+    </w:p>
+    <w:p>
+      <w:pPr>
+        <w:pStyle w:val="Geenafstand"/>
+        <w:rPr>
+          <w:rFonts w:ascii="Courier New" w:eastAsia="Times New Roman" w:hAnsi="Courier New" w:cs="Courier New"/>
+          <w:color w:val="2E8B57"/>
+          <w:sz w:val="18"/>
+          <w:szCs w:val="18"/>
+        </w:rPr>
+      </w:pPr>
+    </w:p>
+    <w:p>
+      <w:pPr>
+        <w:pStyle w:val="Geenafstand"/>
+      </w:pPr>
+      <w:r>
+        <w:t>Remove ‘index.html’</w:t>
+      </w:r>
+    </w:p>
+    <w:p>
+      <w:pPr>
+        <w:pStyle w:val="Geenafstand"/>
+        <w:rPr>
+          <w:rFonts w:ascii="Courier New" w:eastAsia="Times New Roman" w:hAnsi="Courier New" w:cs="Courier New"/>
+          <w:color w:val="2E8B57"/>
+          <w:sz w:val="18"/>
+          <w:szCs w:val="18"/>
+        </w:rPr>
+      </w:pPr>
+      <w:r>
+        <w:rPr>
+          <w:rFonts w:ascii="Courier New" w:eastAsia="Times New Roman" w:hAnsi="Courier New" w:cs="Courier New"/>
+          <w:color w:val="2E8B57"/>
+          <w:sz w:val="18"/>
+          <w:szCs w:val="18"/>
+        </w:rPr>
+        <w:t>sudo rm index.html</w:t>
+      </w:r>
+    </w:p>
+    <w:p>
+      <w:pPr>
+        <w:pStyle w:val="Geenafstand"/>
+        <w:rPr>
+          <w:rFonts w:ascii="Courier New" w:eastAsia="Times New Roman" w:hAnsi="Courier New" w:cs="Courier New"/>
+          <w:color w:val="2E8B57"/>
+          <w:sz w:val="18"/>
+          <w:szCs w:val="18"/>
+        </w:rPr>
+      </w:pPr>
+    </w:p>
+    <w:p>
+      <w:pPr>
+        <w:pStyle w:val="Geenafstand"/>
+      </w:pPr>
+      <w:r>
+        <w:t>T</w:t>
+      </w:r>
+      <w:r>
+        <w:t>hen copy the</w:t>
+      </w:r>
+      <w:r>
+        <w:t xml:space="preserve"> given</w:t>
+      </w:r>
+      <w:r>
+        <w:t xml:space="preserve"> files </w:t>
+      </w:r>
+      <w:r>
+        <w:t xml:space="preserve">to this directory using something like FileZilla.  </w:t>
+      </w:r>
+    </w:p>
+    <w:p>
+      <w:pPr>
+        <w:pStyle w:val="Geenafstand"/>
+      </w:pPr>
+      <w:bookmarkStart w:id="19" w:name="_Toc74246345"/>
+      <w:r>
+        <w:drawing>
+          <wp:inline distT="0" distB="0" distL="0" distR="0" wp14:anchorId="27F425D8" wp14:editId="6745CAFC">
+            <wp:extent cx="1981477" cy="190527"/>
+            <wp:effectExtent l="0" t="0" r="0" b="0"/>
+            <wp:docPr id="26" name="Afbeelding 26"/>
+            <wp:cNvGraphicFramePr>
+              <a:graphicFrameLocks xmlns:a="http://schemas.openxmlformats.org/drawingml/2006/main" noChangeAspect="1"/>
+            </wp:cNvGraphicFramePr>
+            <a:graphic xmlns:a="http://schemas.openxmlformats.org/drawingml/2006/main">
+              <a:graphicData uri="http://schemas.openxmlformats.org/drawingml/2006/picture">
+                <pic:pic xmlns:pic="http://schemas.openxmlformats.org/drawingml/2006/picture">
+                  <pic:nvPicPr>
+                    <pic:cNvPr id="1" name=""/>
+                    <pic:cNvPicPr/>
+                  </pic:nvPicPr>
+                  <pic:blipFill>
+                    <a:blip r:embed="rId35"/>
+                    <a:stretch>
+                      <a:fillRect/>
+                    </a:stretch>
+                  </pic:blipFill>
+                  <pic:spPr>
+                    <a:xfrm>
+                      <a:off x="0" y="0"/>
+                      <a:ext cx="1981477" cy="190527"/>
+                    </a:xfrm>
+                    <a:prstGeom prst="rect">
+                      <a:avLst/>
+                    </a:prstGeom>
+                  </pic:spPr>
+                </pic:pic>
+              </a:graphicData>
+            </a:graphic>
+          </wp:inline>
+        </w:drawing>
+      </w:r>
+    </w:p>
     <w:p>
       <w:pPr>
         <w:rPr>
@@ -4990,40 +6403,1097 @@
       <w:pPr>
         <w:pStyle w:val="Kop1"/>
       </w:pPr>
-      <w:bookmarkStart w:id="5" w:name="_Toc74246345"/>
+      <w:bookmarkStart w:id="20" w:name="_Toc74438426"/>
       <w:r>
         <w:lastRenderedPageBreak/>
         <w:t>Setup NodeJS server</w:t>
       </w:r>
-      <w:bookmarkEnd w:id="5"/>
+      <w:bookmarkEnd w:id="19"/>
+      <w:bookmarkEnd w:id="20"/>
+    </w:p>
+    <w:p>
+      <w:pPr>
+        <w:pStyle w:val="Geenafstand"/>
+      </w:pPr>
+      <w:r>
+        <w:t>Go to the directory ‘/var/www’</w:t>
+      </w:r>
+    </w:p>
+    <w:p>
+      <w:pPr>
+        <w:pStyle w:val="Geenafstand"/>
+        <w:rPr>
+          <w:rFonts w:ascii="Courier New" w:eastAsia="Times New Roman" w:hAnsi="Courier New" w:cs="Courier New"/>
+          <w:color w:val="2E8B57"/>
+          <w:sz w:val="18"/>
+          <w:szCs w:val="18"/>
+        </w:rPr>
+      </w:pPr>
+      <w:r>
+        <w:rPr>
+          <w:rFonts w:ascii="Courier New" w:eastAsia="Times New Roman" w:hAnsi="Courier New" w:cs="Courier New"/>
+          <w:color w:val="2E8B57"/>
+          <w:sz w:val="18"/>
+          <w:szCs w:val="18"/>
+        </w:rPr>
+        <w:t xml:space="preserve">cd /var/www </w:t>
+      </w:r>
+    </w:p>
+    <w:p>
+      <w:pPr>
+        <w:pStyle w:val="Geenafstand"/>
+        <w:rPr>
+          <w:rFonts w:ascii="Courier New" w:eastAsia="Times New Roman" w:hAnsi="Courier New" w:cs="Courier New"/>
+          <w:color w:val="2E8B57"/>
+          <w:sz w:val="18"/>
+          <w:szCs w:val="18"/>
+        </w:rPr>
+      </w:pPr>
+      <w:r>
+        <w:rPr>
+          <w:rFonts w:ascii="Courier New" w:eastAsia="Times New Roman" w:hAnsi="Courier New" w:cs="Courier New"/>
+          <w:color w:val="2E8B57"/>
+          <w:sz w:val="18"/>
+          <w:szCs w:val="18"/>
+        </w:rPr>
+        <w:t>s</w:t>
+      </w:r>
+    </w:p>
+    <w:p>
+      <w:pPr>
+        <w:pStyle w:val="Geenafstand"/>
+      </w:pPr>
+      <w:r>
+        <w:t>create a directory called ‘nodejs’:</w:t>
+      </w:r>
+    </w:p>
+    <w:p>
+      <w:pPr>
+        <w:pStyle w:val="Geenafstand"/>
+        <w:rPr>
+          <w:rFonts w:ascii="Courier New" w:eastAsia="Times New Roman" w:hAnsi="Courier New" w:cs="Courier New"/>
+          <w:color w:val="2E8B57"/>
+          <w:sz w:val="18"/>
+          <w:szCs w:val="18"/>
+        </w:rPr>
+      </w:pPr>
+      <w:r>
+        <w:rPr>
+          <w:rFonts w:ascii="Courier New" w:eastAsia="Times New Roman" w:hAnsi="Courier New" w:cs="Courier New"/>
+          <w:color w:val="2E8B57"/>
+          <w:sz w:val="18"/>
+          <w:szCs w:val="18"/>
+        </w:rPr>
+        <w:t>sudo mkdir nodejs</w:t>
+      </w:r>
+    </w:p>
+    <w:p>
+      <w:pPr>
+        <w:pStyle w:val="Geenafstand"/>
+      </w:pPr>
+    </w:p>
+    <w:p>
+      <w:pPr>
+        <w:pStyle w:val="Geenafstand"/>
+      </w:pPr>
+      <w:r>
+        <w:t>Make sure you’re in the directory you just made before you install the packages:</w:t>
+      </w:r>
+    </w:p>
+    <w:p>
+      <w:pPr>
+        <w:pStyle w:val="Geenafstand"/>
+        <w:rPr>
+          <w:rFonts w:ascii="Courier New" w:eastAsia="Times New Roman" w:hAnsi="Courier New" w:cs="Courier New"/>
+          <w:color w:val="2E8B57"/>
+          <w:sz w:val="18"/>
+          <w:szCs w:val="18"/>
+        </w:rPr>
+      </w:pPr>
+      <w:r>
+        <w:rPr>
+          <w:rFonts w:ascii="Courier New" w:eastAsia="Times New Roman" w:hAnsi="Courier New" w:cs="Courier New"/>
+          <w:color w:val="2E8B57"/>
+          <w:sz w:val="18"/>
+          <w:szCs w:val="18"/>
+        </w:rPr>
+        <w:t>cd /var/www</w:t>
+      </w:r>
+      <w:r>
+        <w:rPr>
+          <w:rFonts w:ascii="Courier New" w:eastAsia="Times New Roman" w:hAnsi="Courier New" w:cs="Courier New"/>
+          <w:color w:val="2E8B57"/>
+          <w:sz w:val="18"/>
+          <w:szCs w:val="18"/>
+        </w:rPr>
+        <w:t>/nodejs</w:t>
+      </w:r>
+    </w:p>
+    <w:p>
+      <w:pPr>
+        <w:pStyle w:val="Geenafstand"/>
+      </w:pPr>
+    </w:p>
+    <w:p>
+      <w:pPr>
+        <w:pStyle w:val="Geenafstand"/>
+      </w:pPr>
+      <w:r>
+        <w:t xml:space="preserve">Install </w:t>
+      </w:r>
+      <w:r>
+        <w:t>NodeJS</w:t>
+      </w:r>
+      <w:r>
+        <w:t>:</w:t>
+      </w:r>
+    </w:p>
+    <w:p>
+      <w:pPr>
+        <w:pStyle w:val="Geenafstand"/>
+        <w:rPr>
+          <w:rFonts w:ascii="Courier New" w:eastAsia="Times New Roman" w:hAnsi="Courier New" w:cs="Courier New"/>
+          <w:color w:val="2E8B57"/>
+          <w:sz w:val="18"/>
+          <w:szCs w:val="18"/>
+        </w:rPr>
+      </w:pPr>
+      <w:r>
+        <w:rPr>
+          <w:rFonts w:ascii="Courier New" w:eastAsia="Times New Roman" w:hAnsi="Courier New" w:cs="Courier New"/>
+          <w:color w:val="2E8B57"/>
+          <w:sz w:val="18"/>
+          <w:szCs w:val="18"/>
+        </w:rPr>
+        <w:t>sudo apt-get install nodejs</w:t>
+      </w:r>
+    </w:p>
+    <w:p>
+      <w:pPr>
+        <w:pStyle w:val="Geenafstand"/>
+        <w:rPr>
+          <w:rFonts w:ascii="Courier New" w:eastAsia="Times New Roman" w:hAnsi="Courier New" w:cs="Courier New"/>
+          <w:color w:val="2E8B57"/>
+          <w:sz w:val="18"/>
+          <w:szCs w:val="18"/>
+        </w:rPr>
+      </w:pPr>
+    </w:p>
+    <w:p>
+      <w:pPr>
+        <w:pStyle w:val="Geenafstand"/>
+      </w:pPr>
+      <w:r>
+        <w:t>Install npm for the packages we need to install:</w:t>
+      </w:r>
+    </w:p>
+    <w:p>
+      <w:pPr>
+        <w:pStyle w:val="Geenafstand"/>
+        <w:rPr>
+          <w:rFonts w:ascii="Courier New" w:eastAsia="Times New Roman" w:hAnsi="Courier New" w:cs="Courier New"/>
+          <w:color w:val="2E8B57"/>
+          <w:sz w:val="18"/>
+          <w:szCs w:val="18"/>
+        </w:rPr>
+      </w:pPr>
+      <w:r>
+        <w:rPr>
+          <w:rFonts w:ascii="Courier New" w:eastAsia="Times New Roman" w:hAnsi="Courier New" w:cs="Courier New"/>
+          <w:color w:val="2E8B57"/>
+          <w:sz w:val="18"/>
+          <w:szCs w:val="18"/>
+        </w:rPr>
+        <w:t>sudo apt install npm</w:t>
+      </w:r>
+    </w:p>
+    <w:p>
+      <w:pPr>
+        <w:pStyle w:val="Geenafstand"/>
+        <w:rPr>
+          <w:rFonts w:ascii="Courier New" w:eastAsia="Times New Roman" w:hAnsi="Courier New" w:cs="Courier New"/>
+          <w:color w:val="2E8B57"/>
+          <w:sz w:val="18"/>
+          <w:szCs w:val="18"/>
+        </w:rPr>
+      </w:pPr>
+    </w:p>
+    <w:p>
+      <w:pPr>
+        <w:pStyle w:val="Geenafstand"/>
+      </w:pPr>
+      <w:r>
+        <w:t>Install the packages we need to make the web sockets work:</w:t>
+      </w:r>
+    </w:p>
+    <w:p>
+      <w:pPr>
+        <w:pStyle w:val="Geenafstand"/>
+        <w:rPr>
+          <w:rFonts w:ascii="Courier New" w:eastAsia="Times New Roman" w:hAnsi="Courier New" w:cs="Courier New"/>
+          <w:color w:val="2E8B57"/>
+          <w:sz w:val="18"/>
+          <w:szCs w:val="18"/>
+        </w:rPr>
+      </w:pPr>
+      <w:r>
+        <w:rPr>
+          <w:rFonts w:ascii="Courier New" w:eastAsia="Times New Roman" w:hAnsi="Courier New" w:cs="Courier New"/>
+          <w:color w:val="2E8B57"/>
+          <w:sz w:val="18"/>
+          <w:szCs w:val="18"/>
+        </w:rPr>
+        <w:t xml:space="preserve">sudo </w:t>
+      </w:r>
+      <w:r>
+        <w:rPr>
+          <w:rFonts w:ascii="Courier New" w:eastAsia="Times New Roman" w:hAnsi="Courier New" w:cs="Courier New"/>
+          <w:color w:val="2E8B57"/>
+          <w:sz w:val="18"/>
+          <w:szCs w:val="18"/>
+        </w:rPr>
+        <w:t>npm install body-parser</w:t>
+      </w:r>
+    </w:p>
+    <w:p>
+      <w:pPr>
+        <w:pStyle w:val="Geenafstand"/>
+        <w:rPr>
+          <w:rFonts w:ascii="Courier New" w:eastAsia="Times New Roman" w:hAnsi="Courier New" w:cs="Courier New"/>
+          <w:color w:val="2E8B57"/>
+          <w:sz w:val="18"/>
+          <w:szCs w:val="18"/>
+        </w:rPr>
+      </w:pPr>
+      <w:r>
+        <w:rPr>
+          <w:rFonts w:ascii="Courier New" w:eastAsia="Times New Roman" w:hAnsi="Courier New" w:cs="Courier New"/>
+          <w:color w:val="2E8B57"/>
+          <w:sz w:val="18"/>
+          <w:szCs w:val="18"/>
+        </w:rPr>
+        <w:t xml:space="preserve">sudo </w:t>
+      </w:r>
+      <w:r>
+        <w:rPr>
+          <w:rFonts w:ascii="Courier New" w:eastAsia="Times New Roman" w:hAnsi="Courier New" w:cs="Courier New"/>
+          <w:color w:val="2E8B57"/>
+          <w:sz w:val="18"/>
+          <w:szCs w:val="18"/>
+        </w:rPr>
+        <w:t>npm install express</w:t>
+      </w:r>
+    </w:p>
+    <w:p>
+      <w:pPr>
+        <w:pStyle w:val="Geenafstand"/>
+        <w:rPr>
+          <w:rFonts w:ascii="Courier New" w:eastAsia="Times New Roman" w:hAnsi="Courier New" w:cs="Courier New"/>
+          <w:color w:val="2E8B57"/>
+          <w:sz w:val="18"/>
+          <w:szCs w:val="18"/>
+        </w:rPr>
+      </w:pPr>
+      <w:r>
+        <w:rPr>
+          <w:rFonts w:ascii="Courier New" w:eastAsia="Times New Roman" w:hAnsi="Courier New" w:cs="Courier New"/>
+          <w:color w:val="2E8B57"/>
+          <w:sz w:val="18"/>
+          <w:szCs w:val="18"/>
+        </w:rPr>
+        <w:t xml:space="preserve">sudo </w:t>
+      </w:r>
+      <w:r>
+        <w:rPr>
+          <w:rFonts w:ascii="Courier New" w:eastAsia="Times New Roman" w:hAnsi="Courier New" w:cs="Courier New"/>
+          <w:color w:val="2E8B57"/>
+          <w:sz w:val="18"/>
+          <w:szCs w:val="18"/>
+        </w:rPr>
+        <w:t>npm install ws</w:t>
+      </w:r>
+    </w:p>
+    <w:p>
+      <w:pPr>
+        <w:pStyle w:val="Geenafstand"/>
+        <w:rPr>
+          <w:rFonts w:ascii="Courier New" w:eastAsia="Times New Roman" w:hAnsi="Courier New" w:cs="Courier New"/>
+          <w:color w:val="2E8B57"/>
+          <w:sz w:val="18"/>
+          <w:szCs w:val="18"/>
+        </w:rPr>
+      </w:pPr>
+    </w:p>
+    <w:p>
+      <w:pPr>
+        <w:pStyle w:val="Geenafstand"/>
+      </w:pPr>
+      <w:r>
+        <w:t>Copy and paste the given file named ‘server.js’ in the nodejs directory, it should look like this:</w:t>
+      </w:r>
+    </w:p>
+    <w:p>
+      <w:pPr>
+        <w:pStyle w:val="Geenafstand"/>
+        <w:rPr>
+          <w:rFonts w:ascii="Courier New" w:eastAsia="Times New Roman" w:hAnsi="Courier New" w:cs="Courier New"/>
+          <w:color w:val="2E8B57"/>
+          <w:sz w:val="18"/>
+          <w:szCs w:val="18"/>
+        </w:rPr>
+      </w:pPr>
+      <w:r>
+        <w:rPr>
+          <w:rFonts w:ascii="Courier New" w:eastAsia="Times New Roman" w:hAnsi="Courier New" w:cs="Courier New"/>
+          <w:color w:val="2E8B57"/>
+          <w:sz w:val="18"/>
+          <w:szCs w:val="18"/>
+        </w:rPr>
+        <w:drawing>
+          <wp:inline distT="0" distB="0" distL="0" distR="0" wp14:anchorId="4AB5BD70" wp14:editId="329012B3">
+            <wp:extent cx="3696216" cy="571580"/>
+            <wp:effectExtent l="0" t="0" r="0" b="0"/>
+            <wp:docPr id="27" name="Afbeelding 27"/>
+            <wp:cNvGraphicFramePr>
+              <a:graphicFrameLocks xmlns:a="http://schemas.openxmlformats.org/drawingml/2006/main" noChangeAspect="1"/>
+            </wp:cNvGraphicFramePr>
+            <a:graphic xmlns:a="http://schemas.openxmlformats.org/drawingml/2006/main">
+              <a:graphicData uri="http://schemas.openxmlformats.org/drawingml/2006/picture">
+                <pic:pic xmlns:pic="http://schemas.openxmlformats.org/drawingml/2006/picture">
+                  <pic:nvPicPr>
+                    <pic:cNvPr id="1" name=""/>
+                    <pic:cNvPicPr/>
+                  </pic:nvPicPr>
+                  <pic:blipFill>
+                    <a:blip r:embed="rId36"/>
+                    <a:stretch>
+                      <a:fillRect/>
+                    </a:stretch>
+                  </pic:blipFill>
+                  <pic:spPr>
+                    <a:xfrm>
+                      <a:off x="0" y="0"/>
+                      <a:ext cx="3696216" cy="571580"/>
+                    </a:xfrm>
+                    <a:prstGeom prst="rect">
+                      <a:avLst/>
+                    </a:prstGeom>
+                  </pic:spPr>
+                </pic:pic>
+              </a:graphicData>
+            </a:graphic>
+          </wp:inline>
+        </w:drawing>
+      </w:r>
+    </w:p>
+    <w:p>
+      <w:pPr>
+        <w:pStyle w:val="Geenafstand"/>
+        <w:rPr>
+          <w:rFonts w:ascii="Courier New" w:eastAsia="Times New Roman" w:hAnsi="Courier New" w:cs="Courier New"/>
+          <w:color w:val="2E8B57"/>
+          <w:sz w:val="18"/>
+          <w:szCs w:val="18"/>
+        </w:rPr>
+      </w:pPr>
+    </w:p>
+    <w:p>
+      <w:pPr>
+        <w:pStyle w:val="Geenafstand"/>
+      </w:pPr>
+      <w:r>
+        <w:t>Next,</w:t>
+      </w:r>
+      <w:r>
+        <w:t xml:space="preserve"> we’re going to install PM2</w:t>
+      </w:r>
+      <w:r>
+        <w:t>. This is going to automatically start the NodeJS server when we boot up the Raspberry Pi and if it crashes it will restart the server.</w:t>
+      </w:r>
+    </w:p>
+    <w:p>
+      <w:pPr>
+        <w:pStyle w:val="Geenafstand"/>
+      </w:pPr>
+    </w:p>
+    <w:p>
+      <w:pPr>
+        <w:pStyle w:val="Geenafstand"/>
+      </w:pPr>
+      <w:r>
+        <w:t xml:space="preserve">We will use </w:t>
+      </w:r>
+      <w:r>
+        <w:rPr>
+          <w:color w:val="70AD47" w:themeColor="accent6"/>
+        </w:rPr>
+        <w:t xml:space="preserve">npm </w:t>
+      </w:r>
+      <w:r>
+        <w:t xml:space="preserve">to install PM2 globally </w:t>
+      </w:r>
+      <w:r>
+        <w:rPr>
+          <w:color w:val="70AD47" w:themeColor="accent6"/>
+        </w:rPr>
+        <w:t>-g</w:t>
+      </w:r>
+      <w:r>
+        <w:t>.</w:t>
+      </w:r>
+    </w:p>
+    <w:p>
+      <w:pPr>
+        <w:pStyle w:val="Geenafstand"/>
+        <w:rPr>
+          <w:rFonts w:ascii="Courier New" w:eastAsia="Times New Roman" w:hAnsi="Courier New" w:cs="Courier New"/>
+          <w:color w:val="2E8B57"/>
+          <w:sz w:val="18"/>
+          <w:szCs w:val="18"/>
+        </w:rPr>
+      </w:pPr>
+      <w:r>
+        <w:rPr>
+          <w:rFonts w:ascii="Courier New" w:eastAsia="Times New Roman" w:hAnsi="Courier New" w:cs="Courier New"/>
+          <w:color w:val="2E8B57"/>
+          <w:sz w:val="18"/>
+          <w:szCs w:val="18"/>
+        </w:rPr>
+        <w:t>sudo npm install -g pm2</w:t>
+      </w:r>
+    </w:p>
+    <w:p>
+      <w:pPr>
+        <w:pStyle w:val="Geenafstand"/>
+        <w:rPr>
+          <w:rFonts w:ascii="Courier New" w:eastAsia="Times New Roman" w:hAnsi="Courier New" w:cs="Courier New"/>
+          <w:color w:val="2E8B57"/>
+          <w:sz w:val="18"/>
+          <w:szCs w:val="18"/>
+        </w:rPr>
+      </w:pPr>
+    </w:p>
+    <w:p>
+      <w:pPr>
+        <w:pStyle w:val="Geenafstand"/>
+      </w:pPr>
+      <w:r>
+        <w:t>To start ‘server.js’ with PM2:</w:t>
+      </w:r>
+    </w:p>
+    <w:p>
+      <w:pPr>
+        <w:pStyle w:val="Geenafstand"/>
+        <w:rPr>
+          <w:rFonts w:ascii="Courier New" w:eastAsia="Times New Roman" w:hAnsi="Courier New" w:cs="Courier New"/>
+          <w:color w:val="2E8B57"/>
+          <w:sz w:val="18"/>
+          <w:szCs w:val="18"/>
+        </w:rPr>
+      </w:pPr>
+      <w:r>
+        <w:rPr>
+          <w:rFonts w:ascii="Courier New" w:eastAsia="Times New Roman" w:hAnsi="Courier New" w:cs="Courier New"/>
+          <w:color w:val="2E8B57"/>
+          <w:sz w:val="18"/>
+          <w:szCs w:val="18"/>
+        </w:rPr>
+        <w:t>pm2 start server.js</w:t>
+      </w:r>
+    </w:p>
+    <w:p>
+      <w:pPr>
+        <w:pStyle w:val="Geenafstand"/>
+        <w:rPr>
+          <w:rFonts w:ascii="Courier New" w:eastAsia="Times New Roman" w:hAnsi="Courier New" w:cs="Courier New"/>
+          <w:color w:val="2E8B57"/>
+          <w:sz w:val="18"/>
+          <w:szCs w:val="18"/>
+        </w:rPr>
+      </w:pPr>
+    </w:p>
+    <w:p>
+      <w:pPr>
+        <w:pStyle w:val="Geenafstand"/>
+      </w:pPr>
+      <w:r>
+        <w:t>You’ll see something like this:</w:t>
+      </w:r>
+    </w:p>
+    <w:p>
+      <w:pPr>
+        <w:pStyle w:val="Geenafstand"/>
+      </w:pPr>
+      <w:r>
+        <w:drawing>
+          <wp:inline distT="0" distB="0" distL="0" distR="0" wp14:anchorId="33015056" wp14:editId="6FB2EC62">
+            <wp:extent cx="5731510" cy="932180"/>
+            <wp:effectExtent l="0" t="0" r="2540" b="1270"/>
+            <wp:docPr id="28" name="Afbeelding 28"/>
+            <wp:cNvGraphicFramePr>
+              <a:graphicFrameLocks xmlns:a="http://schemas.openxmlformats.org/drawingml/2006/main" noChangeAspect="1"/>
+            </wp:cNvGraphicFramePr>
+            <a:graphic xmlns:a="http://schemas.openxmlformats.org/drawingml/2006/main">
+              <a:graphicData uri="http://schemas.openxmlformats.org/drawingml/2006/picture">
+                <pic:pic xmlns:pic="http://schemas.openxmlformats.org/drawingml/2006/picture">
+                  <pic:nvPicPr>
+                    <pic:cNvPr id="1" name=""/>
+                    <pic:cNvPicPr/>
+                  </pic:nvPicPr>
+                  <pic:blipFill>
+                    <a:blip r:embed="rId37"/>
+                    <a:stretch>
+                      <a:fillRect/>
+                    </a:stretch>
+                  </pic:blipFill>
+                  <pic:spPr>
+                    <a:xfrm>
+                      <a:off x="0" y="0"/>
+                      <a:ext cx="5731510" cy="932180"/>
+                    </a:xfrm>
+                    <a:prstGeom prst="rect">
+                      <a:avLst/>
+                    </a:prstGeom>
+                  </pic:spPr>
+                </pic:pic>
+              </a:graphicData>
+            </a:graphic>
+          </wp:inline>
+        </w:drawing>
+      </w:r>
+      <w:r>
+        <w:t xml:space="preserve"> </w:t>
+      </w:r>
+    </w:p>
+    <w:p>
+      <w:pPr>
+        <w:pStyle w:val="Geenafstand"/>
+      </w:pPr>
+    </w:p>
+    <w:p>
+      <w:pPr>
+        <w:pStyle w:val="Geenafstand"/>
+      </w:pPr>
+      <w:r>
+        <w:t>The pm2 startup command will generate a script that will lunch PM2 on boot together with the applications that you configure to start.</w:t>
+      </w:r>
+      <w:r>
+        <w:t xml:space="preserve"> </w:t>
+      </w:r>
+    </w:p>
+    <w:p>
+      <w:pPr>
+        <w:pStyle w:val="Geenafstand"/>
+        <w:rPr>
+          <w:rFonts w:ascii="Courier New" w:eastAsia="Times New Roman" w:hAnsi="Courier New" w:cs="Courier New"/>
+          <w:color w:val="2E8B57"/>
+          <w:sz w:val="18"/>
+          <w:szCs w:val="18"/>
+        </w:rPr>
+      </w:pPr>
+      <w:r>
+        <w:rPr>
+          <w:rFonts w:ascii="Courier New" w:eastAsia="Times New Roman" w:hAnsi="Courier New" w:cs="Courier New"/>
+          <w:color w:val="2E8B57"/>
+          <w:sz w:val="18"/>
+          <w:szCs w:val="18"/>
+        </w:rPr>
+        <w:t xml:space="preserve">pm2 startup </w:t>
+      </w:r>
+      <w:proofErr w:type="spellStart"/>
+      <w:r>
+        <w:rPr>
+          <w:rFonts w:ascii="Courier New" w:eastAsia="Times New Roman" w:hAnsi="Courier New" w:cs="Courier New"/>
+          <w:color w:val="2E8B57"/>
+          <w:sz w:val="18"/>
+          <w:szCs w:val="18"/>
+        </w:rPr>
+        <w:t>systemd</w:t>
+      </w:r>
+      <w:proofErr w:type="spellEnd"/>
+      <w:r>
+        <w:rPr>
+          <w:rFonts w:ascii="Courier New" w:eastAsia="Times New Roman" w:hAnsi="Courier New" w:cs="Courier New"/>
+          <w:color w:val="2E8B57"/>
+          <w:sz w:val="18"/>
+          <w:szCs w:val="18"/>
+        </w:rPr>
+        <w:t xml:space="preserve"> </w:t>
+      </w:r>
+    </w:p>
+    <w:p>
+      <w:pPr>
+        <w:pStyle w:val="Geenafstand"/>
+        <w:rPr>
+          <w:rFonts w:ascii="Courier New" w:eastAsia="Times New Roman" w:hAnsi="Courier New" w:cs="Courier New"/>
+          <w:color w:val="2E8B57"/>
+          <w:sz w:val="18"/>
+          <w:szCs w:val="18"/>
+        </w:rPr>
+      </w:pPr>
+    </w:p>
+    <w:p>
+      <w:pPr>
+        <w:pStyle w:val="Geenafstand"/>
+      </w:pPr>
+      <w:r>
+        <w:t>This will generate the following:</w:t>
+      </w:r>
+    </w:p>
+    <w:p>
+      <w:pPr>
+        <w:pStyle w:val="Geenafstand"/>
+      </w:pPr>
+      <w:r>
+        <w:rPr>
+          <w:noProof/>
+        </w:rPr>
+        <w:drawing>
+          <wp:inline distT="0" distB="0" distL="0" distR="0" wp14:anchorId="27D31965" wp14:editId="530CEF95">
+            <wp:extent cx="5731510" cy="474980"/>
+            <wp:effectExtent l="0" t="0" r="2540" b="1270"/>
+            <wp:docPr id="29" name="Afbeelding 29"/>
+            <wp:cNvGraphicFramePr>
+              <a:graphicFrameLocks xmlns:a="http://schemas.openxmlformats.org/drawingml/2006/main" noChangeAspect="1"/>
+            </wp:cNvGraphicFramePr>
+            <a:graphic xmlns:a="http://schemas.openxmlformats.org/drawingml/2006/main">
+              <a:graphicData uri="http://schemas.openxmlformats.org/drawingml/2006/picture">
+                <pic:pic xmlns:pic="http://schemas.openxmlformats.org/drawingml/2006/picture">
+                  <pic:nvPicPr>
+                    <pic:cNvPr id="1" name=""/>
+                    <pic:cNvPicPr/>
+                  </pic:nvPicPr>
+                  <pic:blipFill>
+                    <a:blip r:embed="rId38"/>
+                    <a:stretch>
+                      <a:fillRect/>
+                    </a:stretch>
+                  </pic:blipFill>
+                  <pic:spPr>
+                    <a:xfrm>
+                      <a:off x="0" y="0"/>
+                      <a:ext cx="5731510" cy="474980"/>
+                    </a:xfrm>
+                    <a:prstGeom prst="rect">
+                      <a:avLst/>
+                    </a:prstGeom>
+                  </pic:spPr>
+                </pic:pic>
+              </a:graphicData>
+            </a:graphic>
+          </wp:inline>
+        </w:drawing>
+      </w:r>
+      <w:r>
+        <w:t xml:space="preserve"> </w:t>
+      </w:r>
+    </w:p>
+    <w:p>
+      <w:pPr>
+        <w:pStyle w:val="Geenafstand"/>
+      </w:pPr>
+    </w:p>
+    <w:p>
+      <w:pPr>
+        <w:pStyle w:val="Geenafstand"/>
+      </w:pPr>
+      <w:r>
+        <w:t>Copy the generated command and run it.</w:t>
+      </w:r>
+    </w:p>
+    <w:p>
+      <w:pPr>
+        <w:pStyle w:val="Geenafstand"/>
+        <w:rPr>
+          <w:rFonts w:ascii="Courier New" w:eastAsia="Times New Roman" w:hAnsi="Courier New" w:cs="Courier New"/>
+          <w:color w:val="2E8B57"/>
+          <w:sz w:val="18"/>
+          <w:szCs w:val="18"/>
+        </w:rPr>
+      </w:pPr>
+      <w:r>
+        <w:rPr>
+          <w:rFonts w:ascii="Courier New" w:eastAsia="Times New Roman" w:hAnsi="Courier New" w:cs="Courier New"/>
+          <w:color w:val="2E8B57"/>
+          <w:sz w:val="18"/>
+          <w:szCs w:val="18"/>
+        </w:rPr>
+        <w:t>sudo env PATH=$PATH:/</w:t>
+      </w:r>
+      <w:proofErr w:type="spellStart"/>
+      <w:r>
+        <w:rPr>
+          <w:rFonts w:ascii="Courier New" w:eastAsia="Times New Roman" w:hAnsi="Courier New" w:cs="Courier New"/>
+          <w:color w:val="2E8B57"/>
+          <w:sz w:val="18"/>
+          <w:szCs w:val="18"/>
+        </w:rPr>
+        <w:t>usr</w:t>
+      </w:r>
+      <w:proofErr w:type="spellEnd"/>
+      <w:r>
+        <w:rPr>
+          <w:rFonts w:ascii="Courier New" w:eastAsia="Times New Roman" w:hAnsi="Courier New" w:cs="Courier New"/>
+          <w:color w:val="2E8B57"/>
+          <w:sz w:val="18"/>
+          <w:szCs w:val="18"/>
+        </w:rPr>
+        <w:t>/bin /</w:t>
+      </w:r>
+      <w:proofErr w:type="spellStart"/>
+      <w:r>
+        <w:rPr>
+          <w:rFonts w:ascii="Courier New" w:eastAsia="Times New Roman" w:hAnsi="Courier New" w:cs="Courier New"/>
+          <w:color w:val="2E8B57"/>
+          <w:sz w:val="18"/>
+          <w:szCs w:val="18"/>
+        </w:rPr>
+        <w:t>usr</w:t>
+      </w:r>
+      <w:proofErr w:type="spellEnd"/>
+      <w:r>
+        <w:rPr>
+          <w:rFonts w:ascii="Courier New" w:eastAsia="Times New Roman" w:hAnsi="Courier New" w:cs="Courier New"/>
+          <w:color w:val="2E8B57"/>
+          <w:sz w:val="18"/>
+          <w:szCs w:val="18"/>
+        </w:rPr>
+        <w:t>/local/lib/</w:t>
+      </w:r>
+      <w:proofErr w:type="spellStart"/>
+      <w:r>
+        <w:rPr>
+          <w:rFonts w:ascii="Courier New" w:eastAsia="Times New Roman" w:hAnsi="Courier New" w:cs="Courier New"/>
+          <w:color w:val="2E8B57"/>
+          <w:sz w:val="18"/>
+          <w:szCs w:val="18"/>
+        </w:rPr>
+        <w:t>node_modules</w:t>
+      </w:r>
+      <w:proofErr w:type="spellEnd"/>
+      <w:r>
+        <w:rPr>
+          <w:rFonts w:ascii="Courier New" w:eastAsia="Times New Roman" w:hAnsi="Courier New" w:cs="Courier New"/>
+          <w:color w:val="2E8B57"/>
+          <w:sz w:val="18"/>
+          <w:szCs w:val="18"/>
+        </w:rPr>
+        <w:t xml:space="preserve">/pm2/bin/pm2 startup </w:t>
+      </w:r>
+      <w:proofErr w:type="spellStart"/>
+      <w:r>
+        <w:rPr>
+          <w:rFonts w:ascii="Courier New" w:eastAsia="Times New Roman" w:hAnsi="Courier New" w:cs="Courier New"/>
+          <w:color w:val="2E8B57"/>
+          <w:sz w:val="18"/>
+          <w:szCs w:val="18"/>
+        </w:rPr>
+        <w:t>systemd</w:t>
+      </w:r>
+      <w:proofErr w:type="spellEnd"/>
+      <w:r>
+        <w:rPr>
+          <w:rFonts w:ascii="Courier New" w:eastAsia="Times New Roman" w:hAnsi="Courier New" w:cs="Courier New"/>
+          <w:color w:val="2E8B57"/>
+          <w:sz w:val="18"/>
+          <w:szCs w:val="18"/>
+        </w:rPr>
+        <w:t xml:space="preserve"> -u pi --hp /home/pi</w:t>
+      </w:r>
+      <w:r>
+        <w:rPr>
+          <w:rFonts w:ascii="Courier New" w:eastAsia="Times New Roman" w:hAnsi="Courier New" w:cs="Courier New"/>
+          <w:color w:val="2E8B57"/>
+          <w:sz w:val="18"/>
+          <w:szCs w:val="18"/>
+        </w:rPr>
+        <w:t xml:space="preserve"> </w:t>
+      </w:r>
+    </w:p>
+    <w:p>
+      <w:pPr>
+        <w:pStyle w:val="Geenafstand"/>
+        <w:rPr>
+          <w:rFonts w:ascii="Courier New" w:eastAsia="Times New Roman" w:hAnsi="Courier New" w:cs="Courier New"/>
+          <w:color w:val="2E8B57"/>
+          <w:sz w:val="18"/>
+          <w:szCs w:val="18"/>
+        </w:rPr>
+      </w:pPr>
+    </w:p>
+    <w:p>
+      <w:pPr>
+        <w:pStyle w:val="Geenafstand"/>
+      </w:pPr>
+      <w:r>
+        <w:lastRenderedPageBreak/>
+        <w:t>This created a system unit that will start PM2 on boot. When the system will boot PM2 will resurrect from a dump file that is not created yet. To create it run</w:t>
+      </w:r>
+      <w:r>
+        <w:t xml:space="preserve"> </w:t>
+      </w:r>
+      <w:r>
+        <w:t>the following:</w:t>
+      </w:r>
+    </w:p>
+    <w:p>
+      <w:pPr>
+        <w:pStyle w:val="Geenafstand"/>
+        <w:rPr>
+          <w:rFonts w:ascii="Courier New" w:eastAsia="Times New Roman" w:hAnsi="Courier New" w:cs="Courier New"/>
+          <w:color w:val="2E8B57"/>
+          <w:sz w:val="18"/>
+          <w:szCs w:val="18"/>
+        </w:rPr>
+      </w:pPr>
+      <w:r>
+        <w:rPr>
+          <w:rFonts w:ascii="Courier New" w:eastAsia="Times New Roman" w:hAnsi="Courier New" w:cs="Courier New"/>
+          <w:color w:val="2E8B57"/>
+          <w:sz w:val="18"/>
+          <w:szCs w:val="18"/>
+        </w:rPr>
+        <w:t>pm2 save</w:t>
+      </w:r>
+    </w:p>
+    <w:p>
+      <w:pPr>
+        <w:pStyle w:val="Geenafstand"/>
+        <w:rPr>
+          <w:rFonts w:ascii="Courier New" w:eastAsia="Times New Roman" w:hAnsi="Courier New" w:cs="Courier New"/>
+          <w:color w:val="2E8B57"/>
+          <w:sz w:val="18"/>
+          <w:szCs w:val="18"/>
+        </w:rPr>
+      </w:pPr>
+    </w:p>
+    <w:p>
+      <w:pPr>
+        <w:pStyle w:val="Geenafstand"/>
+      </w:pPr>
+      <w:r>
+        <w:t xml:space="preserve">This will save the current state of PM2 (with </w:t>
+      </w:r>
+      <w:r>
+        <w:t>server</w:t>
+      </w:r>
+      <w:r>
+        <w:t>.js running) in a dump file that will be used when resurrecting PM2.</w:t>
+      </w:r>
+    </w:p>
+    <w:p>
+      <w:pPr>
+        <w:pStyle w:val="Geenafstand"/>
+      </w:pPr>
+    </w:p>
+    <w:p>
+      <w:pPr>
+        <w:pStyle w:val="Geenafstand"/>
+      </w:pPr>
+      <w:r>
+        <w:t xml:space="preserve">That's it! </w:t>
+      </w:r>
+      <w:r>
+        <w:t>This will keep the server</w:t>
+      </w:r>
+      <w:r>
+        <w:t xml:space="preserve"> running and</w:t>
+      </w:r>
+      <w:r>
+        <w:t xml:space="preserve"> will start the server when you boot up the Raspberry</w:t>
+      </w:r>
+      <w:r>
+        <w:t>.</w:t>
+      </w:r>
+    </w:p>
+    <w:p>
+      <w:pPr>
+        <w:pStyle w:val="Geenafstand"/>
+      </w:pPr>
+    </w:p>
+    <w:p>
+      <w:pPr>
+        <w:pStyle w:val="Geenafstand"/>
+        <w:rPr>
+          <w:rFonts w:ascii="Courier New" w:eastAsia="Times New Roman" w:hAnsi="Courier New" w:cs="Courier New"/>
+          <w:color w:val="2E8B57"/>
+          <w:sz w:val="18"/>
+          <w:szCs w:val="18"/>
+        </w:rPr>
+      </w:pPr>
+      <w:r>
+        <w:t xml:space="preserve">Using </w:t>
+      </w:r>
+      <w:r>
+        <w:rPr>
+          <w:rFonts w:ascii="Courier New" w:eastAsia="Times New Roman" w:hAnsi="Courier New" w:cs="Courier New"/>
+          <w:color w:val="2E8B57"/>
+          <w:sz w:val="18"/>
+          <w:szCs w:val="18"/>
+        </w:rPr>
+        <w:t xml:space="preserve">pm2 </w:t>
+      </w:r>
+      <w:r>
+        <w:rPr>
+          <w:rFonts w:ascii="Courier New" w:eastAsia="Times New Roman" w:hAnsi="Courier New" w:cs="Courier New"/>
+          <w:color w:val="2E8B57"/>
+          <w:sz w:val="18"/>
+          <w:szCs w:val="18"/>
+        </w:rPr>
+        <w:t>list</w:t>
+      </w:r>
+      <w:r>
+        <w:t xml:space="preserve"> or </w:t>
+      </w:r>
+      <w:r>
+        <w:rPr>
+          <w:rFonts w:ascii="Courier New" w:eastAsia="Times New Roman" w:hAnsi="Courier New" w:cs="Courier New"/>
+          <w:color w:val="2E8B57"/>
+          <w:sz w:val="18"/>
+          <w:szCs w:val="18"/>
+        </w:rPr>
+        <w:t>pm2 s</w:t>
+      </w:r>
+      <w:r>
+        <w:rPr>
+          <w:rFonts w:ascii="Courier New" w:eastAsia="Times New Roman" w:hAnsi="Courier New" w:cs="Courier New"/>
+          <w:color w:val="2E8B57"/>
+          <w:sz w:val="18"/>
+          <w:szCs w:val="18"/>
+        </w:rPr>
+        <w:t>tatus</w:t>
+      </w:r>
+      <w:r>
+        <w:t xml:space="preserve"> you’ll be able to see the status of the server.</w:t>
+      </w:r>
+    </w:p>
+    <w:p>
+      <w:pPr>
+        <w:pStyle w:val="Geenafstand"/>
+      </w:pPr>
+      <w:r>
+        <w:drawing>
+          <wp:inline distT="0" distB="0" distL="0" distR="0" wp14:anchorId="7A3AD7D9" wp14:editId="4EDB626A">
+            <wp:extent cx="5731510" cy="1019810"/>
+            <wp:effectExtent l="0" t="0" r="2540" b="8890"/>
+            <wp:docPr id="30" name="Afbeelding 30"/>
+            <wp:cNvGraphicFramePr>
+              <a:graphicFrameLocks xmlns:a="http://schemas.openxmlformats.org/drawingml/2006/main" noChangeAspect="1"/>
+            </wp:cNvGraphicFramePr>
+            <a:graphic xmlns:a="http://schemas.openxmlformats.org/drawingml/2006/main">
+              <a:graphicData uri="http://schemas.openxmlformats.org/drawingml/2006/picture">
+                <pic:pic xmlns:pic="http://schemas.openxmlformats.org/drawingml/2006/picture">
+                  <pic:nvPicPr>
+                    <pic:cNvPr id="1" name=""/>
+                    <pic:cNvPicPr/>
+                  </pic:nvPicPr>
+                  <pic:blipFill>
+                    <a:blip r:embed="rId39"/>
+                    <a:stretch>
+                      <a:fillRect/>
+                    </a:stretch>
+                  </pic:blipFill>
+                  <pic:spPr>
+                    <a:xfrm>
+                      <a:off x="0" y="0"/>
+                      <a:ext cx="5731510" cy="1019810"/>
+                    </a:xfrm>
+                    <a:prstGeom prst="rect">
+                      <a:avLst/>
+                    </a:prstGeom>
+                  </pic:spPr>
+                </pic:pic>
+              </a:graphicData>
+            </a:graphic>
+          </wp:inline>
+        </w:drawing>
+      </w:r>
+    </w:p>
+    <w:p>
+      <w:pPr>
+        <w:pStyle w:val="Geenafstand"/>
+      </w:pPr>
+    </w:p>
+    <w:p>
+      <w:pPr>
+        <w:pStyle w:val="Geenafstand"/>
+      </w:pPr>
+    </w:p>
+    <w:p>
+      <w:pPr>
+        <w:pStyle w:val="Geenafstand"/>
+      </w:pPr>
+    </w:p>
+    <w:p>
+      <w:pPr>
+        <w:pStyle w:val="Geenafstand"/>
+      </w:pPr>
+    </w:p>
+    <w:p>
+      <w:pPr>
+        <w:pStyle w:val="Geenafstand"/>
+      </w:pPr>
+    </w:p>
+    <w:p>
+      <w:pPr>
+        <w:pStyle w:val="Geenafstand"/>
+      </w:pPr>
+    </w:p>
+    <w:p>
+      <w:pPr>
+        <w:pStyle w:val="Geenafstand"/>
+      </w:pPr>
+    </w:p>
+    <w:p>
+      <w:pPr>
+        <w:pStyle w:val="Geenafstand"/>
+      </w:pPr>
+    </w:p>
+    <w:p>
+      <w:pPr>
+        <w:pStyle w:val="Geenafstand"/>
+      </w:pPr>
+    </w:p>
+    <w:p>
+      <w:pPr>
+        <w:pStyle w:val="Geenafstand"/>
+      </w:pPr>
+    </w:p>
+    <w:p>
+      <w:pPr>
+        <w:pStyle w:val="Geenafstand"/>
+      </w:pPr>
+    </w:p>
+    <w:p>
+      <w:pPr>
+        <w:pStyle w:val="Geenafstand"/>
+      </w:pPr>
+    </w:p>
+    <w:p>
+      <w:pPr>
+        <w:pStyle w:val="Geenafstand"/>
+      </w:pPr>
+    </w:p>
+    <w:p>
+      <w:pPr>
+        <w:pStyle w:val="Geenafstand"/>
+      </w:pPr>
       <w:r>
         <w:br w:type="page"/>
       </w:r>
     </w:p>
     <w:p>
-      <w:hyperlink r:id="rId31" w:history="1">
+      <w:hyperlink r:id="rId40" w:history="1">
         <w:r>
           <w:rPr>
             <w:rStyle w:val="Hyperlink"/>
           </w:rPr>
-          <w:t>How to Setup a Wireless Access Point on</w:t>
-        </w:r>
-        <w:r>
-          <w:rPr>
-            <w:rStyle w:val="Hyperlink"/>
-          </w:rPr>
-          <w:t xml:space="preserve"> </w:t>
-        </w:r>
-        <w:r>
-          <w:rPr>
-            <w:rStyle w:val="Hyperlink"/>
-          </w:rPr>
-          <w:t>the Raspberry Pi • Pi Supply Maker Zone (pi-supply.com)</w:t>
+          <w:t>How to Setup a Wireless Access Point on the Raspberry Pi • Pi Supply Maker Zone (pi-supply.com)</w:t>
         </w:r>
       </w:hyperlink>
     </w:p>
     <w:p>
-      <w:hyperlink r:id="rId32" w:history="1">
+      <w:hyperlink r:id="rId41" w:history="1">
         <w:r>
           <w:rPr>
             <w:rStyle w:val="Hyperlink"/>
@@ -5042,41 +7512,17 @@
           <w:rPr>
             <w:rStyle w:val="Hyperlink"/>
           </w:rPr>
-          <w:t xml:space="preserve"> blog (word</w:t>
+          <w:t xml:space="preserve"> blog (wordpress.com)</w:t>
         </w:r>
+      </w:hyperlink>
+    </w:p>
+    <w:p>
+      <w:hyperlink r:id="rId42" w:anchor="p462982" w:history="1">
         <w:r>
           <w:rPr>
             <w:rStyle w:val="Hyperlink"/>
           </w:rPr>
-          <w:t>p</w:t>
-        </w:r>
-        <w:r>
-          <w:rPr>
-            <w:rStyle w:val="Hyperlink"/>
-          </w:rPr>
-          <w:t>ress.com)</w:t>
-        </w:r>
-      </w:hyperlink>
-    </w:p>
-    <w:p>
-      <w:hyperlink r:id="rId33" w:anchor="p462982" w:history="1">
-        <w:r>
-          <w:rPr>
-            <w:rStyle w:val="Hyperlink"/>
-          </w:rPr>
-          <w:t>(UPDATE) Drivers for TL-WN725N V2</w:t>
-        </w:r>
-        <w:r>
-          <w:rPr>
-            <w:rStyle w:val="Hyperlink"/>
-          </w:rPr>
-          <w:t xml:space="preserve"> </w:t>
-        </w:r>
-        <w:r>
-          <w:rPr>
-            <w:rStyle w:val="Hyperlink"/>
-          </w:rPr>
-          <w:t>- 3.6.11+ -&gt; 4.</w:t>
+          <w:t>(UPDATE) Drivers for TL-WN725N V2 - 3.6.11+ -&gt; 4.</w:t>
         </w:r>
         <w:proofErr w:type="gramStart"/>
         <w:r>
@@ -5094,7 +7540,48 @@
         </w:r>
       </w:hyperlink>
     </w:p>
-    <w:p/>
+    <w:p>
+      <w:hyperlink r:id="rId43" w:history="1">
+        <w:r>
+          <w:rPr>
+            <w:rStyle w:val="Hyperlink"/>
+          </w:rPr>
+          <w:t>Run your Node.js application on a headless Raspberry Pi - DEV Community</w:t>
+        </w:r>
+      </w:hyperlink>
+    </w:p>
+    <w:p>
+      <w:hyperlink r:id="rId44" w:history="1">
+        <w:r>
+          <w:rPr>
+            <w:rStyle w:val="Hyperlink"/>
+          </w:rPr>
+          <w:t xml:space="preserve">How </w:t>
+        </w:r>
+        <w:proofErr w:type="gramStart"/>
+        <w:r>
+          <w:rPr>
+            <w:rStyle w:val="Hyperlink"/>
+          </w:rPr>
+          <w:t>To</w:t>
+        </w:r>
+        <w:proofErr w:type="gramEnd"/>
+        <w:r>
+          <w:rPr>
+            <w:rStyle w:val="Hyperlink"/>
+          </w:rPr>
+          <w:t xml:space="preserve"> Install and Use Composer on Ubuntu 20.04 | </w:t>
+        </w:r>
+        <w:proofErr w:type="spellStart"/>
+        <w:r>
+          <w:rPr>
+            <w:rStyle w:val="Hyperlink"/>
+          </w:rPr>
+          <w:t>DigitalOcean</w:t>
+        </w:r>
+        <w:proofErr w:type="spellEnd"/>
+      </w:hyperlink>
+    </w:p>
     <w:sectPr>
       <w:pgSz w:w="11906" w:h="16838"/>
       <w:pgMar w:top="1440" w:right="1440" w:bottom="1440" w:left="1440" w:header="708" w:footer="708" w:gutter="0"/>
@@ -6798,7 +9285,7 @@
 </file>
 
 <file path=customXml/itemProps1.xml><?xml version="1.0" encoding="utf-8"?>
-<ds:datastoreItem xmlns:ds="http://schemas.openxmlformats.org/officeDocument/2006/customXml" ds:itemID="{E7D6D501-EB2D-4D62-A3F0-7530B4255A6E}">
+<ds:datastoreItem xmlns:ds="http://schemas.openxmlformats.org/officeDocument/2006/customXml" ds:itemID="{0D6D5C6A-BDA9-4D43-AA6C-043809606518}">
   <ds:schemaRefs>
     <ds:schemaRef ds:uri="http://schemas.openxmlformats.org/officeDocument/2006/bibliography"/>
   </ds:schemaRefs>

--- a/Installation Raspberry Pi 4.docx
+++ b/Installation Raspberry Pi 4.docx
@@ -66,13 +66,8 @@
     <w:p/>
     <w:p/>
     <w:p>
-      <w:proofErr w:type="spellStart"/>
-      <w:r>
-        <w:t>Senstable</w:t>
-      </w:r>
-      <w:proofErr w:type="spellEnd"/>
-      <w:r>
-        <w:t xml:space="preserve"> 2</w:t>
+      <w:r>
+        <w:t>Senstable 2</w:t>
       </w:r>
     </w:p>
     <w:p>
@@ -83,13 +78,14 @@
         <w:br w:type="page"/>
       </w:r>
     </w:p>
-    <w:bookmarkStart w:id="0" w:name="_Toc74246341" w:displacedByCustomXml="next"/>
+    <w:bookmarkStart w:id="0" w:name="_Toc74438412" w:displacedByCustomXml="next"/>
+    <w:bookmarkStart w:id="1" w:name="_Toc74246341" w:displacedByCustomXml="next"/>
     <w:sdt>
       <w:sdtPr>
         <w:rPr>
           <w:lang w:val="nl-NL"/>
         </w:rPr>
-        <w:id w:val="1398016747"/>
+        <w:id w:val="-651297466"/>
         <w:docPartObj>
           <w:docPartGallery w:val="Table of Contents"/>
           <w:docPartUnique/>
@@ -116,6 +112,8 @@
             </w:rPr>
             <w:t>Index</w:t>
           </w:r>
+          <w:bookmarkStart w:id="2" w:name="_GoBack"/>
+          <w:bookmarkEnd w:id="2"/>
         </w:p>
         <w:p>
           <w:pPr>
@@ -137,27 +135,13 @@
           <w:r>
             <w:fldChar w:fldCharType="separate"/>
           </w:r>
-          <w:hyperlink w:anchor="_Toc74438412" w:history="1">
+          <w:hyperlink w:anchor="_Toc74595551" w:history="1">
             <w:r>
               <w:rPr>
                 <w:rStyle w:val="Hyperlink"/>
                 <w:noProof/>
               </w:rPr>
-              <w:t>Requireme</w:t>
-            </w:r>
-            <w:r>
-              <w:rPr>
-                <w:rStyle w:val="Hyperlink"/>
-                <w:noProof/>
-              </w:rPr>
-              <w:t>n</w:t>
-            </w:r>
-            <w:r>
-              <w:rPr>
-                <w:rStyle w:val="Hyperlink"/>
-                <w:noProof/>
-              </w:rPr>
-              <w:t>ts</w:t>
+              <w:t>Requirements</w:t>
             </w:r>
             <w:r>
               <w:rPr>
@@ -178,7 +162,7 @@
                 <w:noProof/>
                 <w:webHidden/>
               </w:rPr>
-              <w:instrText xml:space="preserve"> PAGEREF _Toc74438412 \h </w:instrText>
+              <w:instrText xml:space="preserve"> PAGEREF _Toc74595551 \h </w:instrText>
             </w:r>
             <w:r>
               <w:rPr>
@@ -220,7 +204,7 @@
               <w:noProof/>
             </w:rPr>
           </w:pPr>
-          <w:hyperlink w:anchor="_Toc74438413" w:history="1">
+          <w:hyperlink w:anchor="_Toc74595552" w:history="1">
             <w:r>
               <w:rPr>
                 <w:rStyle w:val="Hyperlink"/>
@@ -247,7 +231,7 @@
                 <w:noProof/>
                 <w:webHidden/>
               </w:rPr>
-              <w:instrText xml:space="preserve"> PAGEREF _Toc74438413 \h </w:instrText>
+              <w:instrText xml:space="preserve"> PAGEREF _Toc74595552 \h </w:instrText>
             </w:r>
             <w:r>
               <w:rPr>
@@ -289,7 +273,7 @@
               <w:noProof/>
             </w:rPr>
           </w:pPr>
-          <w:hyperlink w:anchor="_Toc74438414" w:history="1">
+          <w:hyperlink w:anchor="_Toc74595553" w:history="1">
             <w:r>
               <w:rPr>
                 <w:rStyle w:val="Hyperlink"/>
@@ -316,7 +300,7 @@
                 <w:noProof/>
                 <w:webHidden/>
               </w:rPr>
-              <w:instrText xml:space="preserve"> PAGEREF _Toc74438414 \h </w:instrText>
+              <w:instrText xml:space="preserve"> PAGEREF _Toc74595553 \h </w:instrText>
             </w:r>
             <w:r>
               <w:rPr>
@@ -358,7 +342,7 @@
               <w:noProof/>
             </w:rPr>
           </w:pPr>
-          <w:hyperlink w:anchor="_Toc74438415" w:history="1">
+          <w:hyperlink w:anchor="_Toc74595554" w:history="1">
             <w:r>
               <w:rPr>
                 <w:rStyle w:val="Hyperlink"/>
@@ -385,7 +369,7 @@
                 <w:noProof/>
                 <w:webHidden/>
               </w:rPr>
-              <w:instrText xml:space="preserve"> PAGEREF _Toc74438415 \h </w:instrText>
+              <w:instrText xml:space="preserve"> PAGEREF _Toc74595554 \h </w:instrText>
             </w:r>
             <w:r>
               <w:rPr>
@@ -427,7 +411,7 @@
               <w:noProof/>
             </w:rPr>
           </w:pPr>
-          <w:hyperlink w:anchor="_Toc74438416" w:history="1">
+          <w:hyperlink w:anchor="_Toc74595555" w:history="1">
             <w:r>
               <w:rPr>
                 <w:rStyle w:val="Hyperlink"/>
@@ -454,7 +438,7 @@
                 <w:noProof/>
                 <w:webHidden/>
               </w:rPr>
-              <w:instrText xml:space="preserve"> PAGEREF _Toc74438416 \h </w:instrText>
+              <w:instrText xml:space="preserve"> PAGEREF _Toc74595555 \h </w:instrText>
             </w:r>
             <w:r>
               <w:rPr>
@@ -496,7 +480,7 @@
               <w:noProof/>
             </w:rPr>
           </w:pPr>
-          <w:hyperlink w:anchor="_Toc74438417" w:history="1">
+          <w:hyperlink w:anchor="_Toc74595556" w:history="1">
             <w:r>
               <w:rPr>
                 <w:rStyle w:val="Hyperlink"/>
@@ -523,7 +507,7 @@
                 <w:noProof/>
                 <w:webHidden/>
               </w:rPr>
-              <w:instrText xml:space="preserve"> PAGEREF _Toc74438417 \h </w:instrText>
+              <w:instrText xml:space="preserve"> PAGEREF _Toc74595556 \h </w:instrText>
             </w:r>
             <w:r>
               <w:rPr>
@@ -565,7 +549,7 @@
               <w:noProof/>
             </w:rPr>
           </w:pPr>
-          <w:hyperlink w:anchor="_Toc74438418" w:history="1">
+          <w:hyperlink w:anchor="_Toc74595557" w:history="1">
             <w:r>
               <w:rPr>
                 <w:rStyle w:val="Hyperlink"/>
@@ -592,7 +576,7 @@
                 <w:noProof/>
                 <w:webHidden/>
               </w:rPr>
-              <w:instrText xml:space="preserve"> PAGEREF _Toc74438418 \h </w:instrText>
+              <w:instrText xml:space="preserve"> PAGEREF _Toc74595557 \h </w:instrText>
             </w:r>
             <w:r>
               <w:rPr>
@@ -634,7 +618,7 @@
               <w:noProof/>
             </w:rPr>
           </w:pPr>
-          <w:hyperlink w:anchor="_Toc74438419" w:history="1">
+          <w:hyperlink w:anchor="_Toc74595558" w:history="1">
             <w:r>
               <w:rPr>
                 <w:rStyle w:val="Hyperlink"/>
@@ -661,7 +645,7 @@
                 <w:noProof/>
                 <w:webHidden/>
               </w:rPr>
-              <w:instrText xml:space="preserve"> PAGEREF _Toc74438419 \h </w:instrText>
+              <w:instrText xml:space="preserve"> PAGEREF _Toc74595558 \h </w:instrText>
             </w:r>
             <w:r>
               <w:rPr>
@@ -703,7 +687,7 @@
               <w:noProof/>
             </w:rPr>
           </w:pPr>
-          <w:hyperlink w:anchor="_Toc74438420" w:history="1">
+          <w:hyperlink w:anchor="_Toc74595559" w:history="1">
             <w:r>
               <w:rPr>
                 <w:rStyle w:val="Hyperlink"/>
@@ -730,7 +714,7 @@
                 <w:noProof/>
                 <w:webHidden/>
               </w:rPr>
-              <w:instrText xml:space="preserve"> PAGEREF _Toc74438420 \h </w:instrText>
+              <w:instrText xml:space="preserve"> PAGEREF _Toc74595559 \h </w:instrText>
             </w:r>
             <w:r>
               <w:rPr>
@@ -772,7 +756,7 @@
               <w:noProof/>
             </w:rPr>
           </w:pPr>
-          <w:hyperlink w:anchor="_Toc74438421" w:history="1">
+          <w:hyperlink w:anchor="_Toc74595560" w:history="1">
             <w:r>
               <w:rPr>
                 <w:rStyle w:val="Hyperlink"/>
@@ -799,7 +783,7 @@
                 <w:noProof/>
                 <w:webHidden/>
               </w:rPr>
-              <w:instrText xml:space="preserve"> PAGEREF _Toc74438421 \h </w:instrText>
+              <w:instrText xml:space="preserve"> PAGEREF _Toc74595560 \h </w:instrText>
             </w:r>
             <w:r>
               <w:rPr>
@@ -841,7 +825,7 @@
               <w:noProof/>
             </w:rPr>
           </w:pPr>
-          <w:hyperlink w:anchor="_Toc74438422" w:history="1">
+          <w:hyperlink w:anchor="_Toc74595561" w:history="1">
             <w:r>
               <w:rPr>
                 <w:rStyle w:val="Hyperlink"/>
@@ -868,7 +852,7 @@
                 <w:noProof/>
                 <w:webHidden/>
               </w:rPr>
-              <w:instrText xml:space="preserve"> PAGEREF _Toc74438422 \h </w:instrText>
+              <w:instrText xml:space="preserve"> PAGEREF _Toc74595561 \h </w:instrText>
             </w:r>
             <w:r>
               <w:rPr>
@@ -910,7 +894,7 @@
               <w:noProof/>
             </w:rPr>
           </w:pPr>
-          <w:hyperlink w:anchor="_Toc74438423" w:history="1">
+          <w:hyperlink w:anchor="_Toc74595562" w:history="1">
             <w:r>
               <w:rPr>
                 <w:rStyle w:val="Hyperlink"/>
@@ -937,7 +921,7 @@
                 <w:noProof/>
                 <w:webHidden/>
               </w:rPr>
-              <w:instrText xml:space="preserve"> PAGEREF _Toc74438423 \h </w:instrText>
+              <w:instrText xml:space="preserve"> PAGEREF _Toc74595562 \h </w:instrText>
             </w:r>
             <w:r>
               <w:rPr>
@@ -979,7 +963,7 @@
               <w:noProof/>
             </w:rPr>
           </w:pPr>
-          <w:hyperlink w:anchor="_Toc74438424" w:history="1">
+          <w:hyperlink w:anchor="_Toc74595563" w:history="1">
             <w:r>
               <w:rPr>
                 <w:rStyle w:val="Hyperlink"/>
@@ -1006,7 +990,7 @@
                 <w:noProof/>
                 <w:webHidden/>
               </w:rPr>
-              <w:instrText xml:space="preserve"> PAGEREF _Toc74438424 \h </w:instrText>
+              <w:instrText xml:space="preserve"> PAGEREF _Toc74595563 \h </w:instrText>
             </w:r>
             <w:r>
               <w:rPr>
@@ -1048,27 +1032,13 @@
               <w:noProof/>
             </w:rPr>
           </w:pPr>
-          <w:hyperlink w:anchor="_Toc74438425" w:history="1">
+          <w:hyperlink w:anchor="_Toc74595564" w:history="1">
             <w:r>
               <w:rPr>
                 <w:rStyle w:val="Hyperlink"/>
                 <w:noProof/>
               </w:rPr>
-              <w:t>Setup W</w:t>
-            </w:r>
-            <w:r>
-              <w:rPr>
-                <w:rStyle w:val="Hyperlink"/>
-                <w:noProof/>
-              </w:rPr>
-              <w:t>e</w:t>
-            </w:r>
-            <w:r>
-              <w:rPr>
-                <w:rStyle w:val="Hyperlink"/>
-                <w:noProof/>
-              </w:rPr>
-              <w:t>bpage</w:t>
+              <w:t>Setup Webpage</w:t>
             </w:r>
             <w:r>
               <w:rPr>
@@ -1089,7 +1059,7 @@
                 <w:noProof/>
                 <w:webHidden/>
               </w:rPr>
-              <w:instrText xml:space="preserve"> PAGEREF _Toc74438425 \h </w:instrText>
+              <w:instrText xml:space="preserve"> PAGEREF _Toc74595564 \h </w:instrText>
             </w:r>
             <w:r>
               <w:rPr>
@@ -1131,7 +1101,7 @@
               <w:noProof/>
             </w:rPr>
           </w:pPr>
-          <w:hyperlink w:anchor="_Toc74438426" w:history="1">
+          <w:hyperlink w:anchor="_Toc74595565" w:history="1">
             <w:r>
               <w:rPr>
                 <w:rStyle w:val="Hyperlink"/>
@@ -1158,7 +1128,7 @@
                 <w:noProof/>
                 <w:webHidden/>
               </w:rPr>
-              <w:instrText xml:space="preserve"> PAGEREF _Toc74438426 \h </w:instrText>
+              <w:instrText xml:space="preserve"> PAGEREF _Toc74595565 \h </w:instrText>
             </w:r>
             <w:r>
               <w:rPr>
@@ -1179,6 +1149,75 @@
                 <w:webHidden/>
               </w:rPr>
               <w:t>12</w:t>
+            </w:r>
+            <w:r>
+              <w:rPr>
+                <w:noProof/>
+                <w:webHidden/>
+              </w:rPr>
+              <w:fldChar w:fldCharType="end"/>
+            </w:r>
+          </w:hyperlink>
+        </w:p>
+        <w:p>
+          <w:pPr>
+            <w:pStyle w:val="Inhopg1"/>
+            <w:tabs>
+              <w:tab w:val="right" w:leader="dot" w:pos="9016"/>
+            </w:tabs>
+            <w:rPr>
+              <w:rFonts w:eastAsiaTheme="minorEastAsia"/>
+              <w:noProof/>
+            </w:rPr>
+          </w:pPr>
+          <w:hyperlink w:anchor="_Toc74595566" w:history="1">
+            <w:r>
+              <w:rPr>
+                <w:rStyle w:val="Hyperlink"/>
+                <w:noProof/>
+              </w:rPr>
+              <w:t>Setup database</w:t>
+            </w:r>
+            <w:r>
+              <w:rPr>
+                <w:noProof/>
+                <w:webHidden/>
+              </w:rPr>
+              <w:tab/>
+            </w:r>
+            <w:r>
+              <w:rPr>
+                <w:noProof/>
+                <w:webHidden/>
+              </w:rPr>
+              <w:fldChar w:fldCharType="begin"/>
+            </w:r>
+            <w:r>
+              <w:rPr>
+                <w:noProof/>
+                <w:webHidden/>
+              </w:rPr>
+              <w:instrText xml:space="preserve"> PAGEREF _Toc74595566 \h </w:instrText>
+            </w:r>
+            <w:r>
+              <w:rPr>
+                <w:noProof/>
+                <w:webHidden/>
+              </w:rPr>
+            </w:r>
+            <w:r>
+              <w:rPr>
+                <w:noProof/>
+                <w:webHidden/>
+              </w:rPr>
+              <w:fldChar w:fldCharType="separate"/>
+            </w:r>
+            <w:r>
+              <w:rPr>
+                <w:noProof/>
+                <w:webHidden/>
+              </w:rPr>
+              <w:t>14</w:t>
             </w:r>
             <w:r>
               <w:rPr>
@@ -1218,13 +1257,14 @@
       <w:pPr>
         <w:pStyle w:val="Kop1"/>
       </w:pPr>
-      <w:bookmarkStart w:id="1" w:name="_Toc74438412"/>
+      <w:bookmarkStart w:id="3" w:name="_Toc74595551"/>
       <w:r>
         <w:lastRenderedPageBreak/>
         <w:t>Requirements</w:t>
       </w:r>
+      <w:bookmarkEnd w:id="1"/>
       <w:bookmarkEnd w:id="0"/>
-      <w:bookmarkEnd w:id="1"/>
+      <w:bookmarkEnd w:id="3"/>
     </w:p>
     <w:p>
       <w:pPr>
@@ -1634,24 +1674,28 @@
       <w:pPr>
         <w:pStyle w:val="Kop1"/>
       </w:pPr>
-      <w:bookmarkStart w:id="2" w:name="_Toc74246342"/>
-      <w:bookmarkStart w:id="3" w:name="_Toc74438413"/>
+      <w:bookmarkStart w:id="4" w:name="_Toc74246342"/>
+      <w:bookmarkStart w:id="5" w:name="_Toc74438413"/>
+      <w:bookmarkStart w:id="6" w:name="_Toc74595552"/>
       <w:r>
         <w:lastRenderedPageBreak/>
         <w:t>Installation Wi-Fi Adapter</w:t>
       </w:r>
-      <w:bookmarkEnd w:id="2"/>
-      <w:bookmarkEnd w:id="3"/>
+      <w:bookmarkEnd w:id="4"/>
+      <w:bookmarkEnd w:id="5"/>
+      <w:bookmarkEnd w:id="6"/>
     </w:p>
     <w:p>
       <w:pPr>
         <w:pStyle w:val="Kop2"/>
       </w:pPr>
-      <w:bookmarkStart w:id="4" w:name="_Toc74438414"/>
+      <w:bookmarkStart w:id="7" w:name="_Toc74438414"/>
+      <w:bookmarkStart w:id="8" w:name="_Toc74595553"/>
       <w:r>
         <w:t>Getting started</w:t>
       </w:r>
-      <w:bookmarkEnd w:id="4"/>
+      <w:bookmarkEnd w:id="7"/>
+      <w:bookmarkEnd w:id="8"/>
     </w:p>
     <w:p>
       <w:pPr>
@@ -1708,25 +1752,14 @@
           <w:szCs w:val="18"/>
         </w:rPr>
       </w:pPr>
-      <w:proofErr w:type="spellStart"/>
-      <w:r>
-        <w:rPr>
-          <w:rFonts w:ascii="Courier New" w:eastAsia="Times New Roman" w:hAnsi="Courier New" w:cs="Courier New"/>
-          <w:color w:val="2E8B57"/>
-          <w:sz w:val="18"/>
-          <w:szCs w:val="18"/>
-        </w:rPr>
-        <w:t>uname</w:t>
-      </w:r>
-      <w:proofErr w:type="spellEnd"/>
-      <w:r>
-        <w:rPr>
-          <w:rFonts w:ascii="Courier New" w:eastAsia="Times New Roman" w:hAnsi="Courier New" w:cs="Courier New"/>
-          <w:color w:val="2E8B57"/>
-          <w:sz w:val="18"/>
-          <w:szCs w:val="18"/>
-        </w:rPr>
-        <w:t xml:space="preserve"> -a</w:t>
+      <w:r>
+        <w:rPr>
+          <w:rFonts w:ascii="Courier New" w:eastAsia="Times New Roman" w:hAnsi="Courier New" w:cs="Courier New"/>
+          <w:color w:val="2E8B57"/>
+          <w:sz w:val="18"/>
+          <w:szCs w:val="18"/>
+        </w:rPr>
+        <w:t>uname -a</w:t>
       </w:r>
     </w:p>
     <w:p>
@@ -1819,11 +1852,13 @@
       <w:pPr>
         <w:pStyle w:val="Kop2"/>
       </w:pPr>
-      <w:bookmarkStart w:id="5" w:name="_Toc74438415"/>
+      <w:bookmarkStart w:id="9" w:name="_Toc74438415"/>
+      <w:bookmarkStart w:id="10" w:name="_Toc74595554"/>
       <w:r>
         <w:t>Downloading driver</w:t>
       </w:r>
-      <w:bookmarkEnd w:id="5"/>
+      <w:bookmarkEnd w:id="9"/>
+      <w:bookmarkEnd w:id="10"/>
     </w:p>
     <w:p>
       <w:pPr>
@@ -1840,21 +1875,7 @@
           <w:rPr>
             <w:rStyle w:val="Hyperlink"/>
           </w:rPr>
-          <w:t>Index of /</w:t>
-        </w:r>
-        <w:proofErr w:type="spellStart"/>
-        <w:r>
-          <w:rPr>
-            <w:rStyle w:val="Hyperlink"/>
-          </w:rPr>
-          <w:t>wifi</w:t>
-        </w:r>
-        <w:proofErr w:type="spellEnd"/>
-        <w:r>
-          <w:rPr>
-            <w:rStyle w:val="Hyperlink"/>
-          </w:rPr>
-          <w:t>-drivers (fars-robotics.net)</w:t>
+          <w:t>Index of /wifi-drivers (fars-robotics.net)</w:t>
         </w:r>
       </w:hyperlink>
       <w:r>
@@ -1972,15 +1993,7 @@
         <w:pStyle w:val="Geenafstand"/>
       </w:pPr>
       <w:r>
-        <w:t>After this search for the driver “8188eu</w:t>
-      </w:r>
-      <w:proofErr w:type="gramStart"/>
-      <w:r>
-        <w:t>-‘</w:t>
-      </w:r>
-      <w:proofErr w:type="gramEnd"/>
-      <w:r>
-        <w:t>kernel number’.tar.gz”. Kernel number is the number we previously looked up.</w:t>
+        <w:t>After this search for the driver “8188eu-‘kernel number’.tar.gz”. Kernel number is the number we previously looked up.</w:t>
       </w:r>
       <w:r>
         <w:t xml:space="preserve"> </w:t>
@@ -2102,7 +2115,7 @@
           <w:rPr>
             <w:rStyle w:val="Hyperlink"/>
           </w:rPr>
-          <w:t>http://downloads.fars-robotics.net/wifi-drivers/8188eu-drivers/8188eu-5.10.20-v7l-1404.tar.gz</w:t>
+          <w:t>http://downloads.fars-robotics.net/wifi-drivers/8188eu-drivers/8188eu-5.10.17-v7l-1421.tar.gz</w:t>
         </w:r>
       </w:hyperlink>
       <w:r>
@@ -2138,34 +2151,23 @@
           <w:szCs w:val="18"/>
         </w:rPr>
       </w:pPr>
-      <w:proofErr w:type="spellStart"/>
-      <w:r>
-        <w:rPr>
-          <w:rFonts w:ascii="Courier New" w:eastAsia="Times New Roman" w:hAnsi="Courier New" w:cs="Courier New"/>
-          <w:color w:val="2E8B57"/>
-          <w:sz w:val="18"/>
-          <w:szCs w:val="18"/>
-        </w:rPr>
-        <w:t>wget</w:t>
-      </w:r>
-      <w:proofErr w:type="spellEnd"/>
-      <w:r>
-        <w:rPr>
-          <w:rFonts w:ascii="Courier New" w:eastAsia="Times New Roman" w:hAnsi="Courier New" w:cs="Courier New"/>
-          <w:color w:val="2E8B57"/>
-          <w:sz w:val="18"/>
-          <w:szCs w:val="18"/>
-        </w:rPr>
-        <w:t xml:space="preserve"> </w:t>
-      </w:r>
-      <w:r>
-        <w:rPr>
-          <w:rFonts w:ascii="Courier New" w:eastAsia="Times New Roman" w:hAnsi="Courier New" w:cs="Courier New"/>
-          <w:color w:val="2E8B57"/>
-          <w:sz w:val="18"/>
-          <w:szCs w:val="18"/>
-        </w:rPr>
-        <w:t>http://downloads.fars-robotics.net/wifi-drivers/8188eu-drivers/8188eu-5.10.20-v7l-1404.tar.gz</w:t>
+      <w:r>
+        <w:rPr>
+          <w:rFonts w:ascii="Courier New" w:eastAsia="Times New Roman" w:hAnsi="Courier New" w:cs="Courier New"/>
+          <w:color w:val="2E8B57"/>
+          <w:sz w:val="18"/>
+          <w:szCs w:val="18"/>
+        </w:rPr>
+        <w:t xml:space="preserve">wget </w:t>
+      </w:r>
+      <w:r>
+        <w:rPr>
+          <w:rFonts w:ascii="Courier New" w:eastAsia="Times New Roman" w:hAnsi="Courier New" w:cs="Courier New"/>
+          <w:color w:val="2E8B57"/>
+          <w:sz w:val="18"/>
+          <w:szCs w:val="18"/>
+        </w:rPr>
+        <w:t>http://downloads.fars-robotics.net/wifi-drivers/8188eu-drivers/8188eu-5.10.17-v7l-1421.tar.gz</w:t>
       </w:r>
     </w:p>
     <w:p>
@@ -2179,11 +2181,6 @@
         </w:rPr>
         <w:t>replace the link with your own.</w:t>
       </w:r>
-    </w:p>
-    <w:p>
-      <w:pPr>
-        <w:pStyle w:val="Geenafstand"/>
-      </w:pPr>
     </w:p>
     <w:p>
       <w:pPr>
@@ -2202,12 +2199,14 @@
       <w:pPr>
         <w:pStyle w:val="Kop2"/>
       </w:pPr>
-      <w:bookmarkStart w:id="6" w:name="_Toc74438416"/>
+      <w:bookmarkStart w:id="11" w:name="_Toc74438416"/>
+      <w:bookmarkStart w:id="12" w:name="_Toc74595555"/>
       <w:r>
         <w:lastRenderedPageBreak/>
         <w:t>Installation driver</w:t>
       </w:r>
-      <w:bookmarkEnd w:id="6"/>
+      <w:bookmarkEnd w:id="11"/>
+      <w:bookmarkEnd w:id="12"/>
     </w:p>
     <w:p>
       <w:pPr>
@@ -2271,27 +2270,16 @@
           <w:sz w:val="18"/>
           <w:szCs w:val="18"/>
         </w:rPr>
-        <w:t>tar -</w:t>
-      </w:r>
-      <w:proofErr w:type="spellStart"/>
-      <w:r>
-        <w:rPr>
-          <w:rFonts w:ascii="Courier New" w:eastAsia="Times New Roman" w:hAnsi="Courier New" w:cs="Courier New"/>
-          <w:color w:val="2E8B57"/>
-          <w:sz w:val="18"/>
-          <w:szCs w:val="18"/>
-        </w:rPr>
-        <w:t>xvf</w:t>
-      </w:r>
-      <w:proofErr w:type="spellEnd"/>
-      <w:r>
-        <w:rPr>
-          <w:rFonts w:ascii="Courier New" w:eastAsia="Times New Roman" w:hAnsi="Courier New" w:cs="Courier New"/>
-          <w:color w:val="2E8B57"/>
-          <w:sz w:val="18"/>
-          <w:szCs w:val="18"/>
-        </w:rPr>
-        <w:t xml:space="preserve"> 8188eu-5.10.20-v7l-1404.tar.gz</w:t>
+        <w:t xml:space="preserve">tar -xvf </w:t>
+      </w:r>
+      <w:r>
+        <w:rPr>
+          <w:rFonts w:ascii="Courier New" w:eastAsia="Times New Roman" w:hAnsi="Courier New" w:cs="Courier New"/>
+          <w:color w:val="2E8B57"/>
+          <w:sz w:val="18"/>
+          <w:szCs w:val="18"/>
+        </w:rPr>
+        <w:t>8188eu-5.10.17-v7l-1421.tar.gz</w:t>
       </w:r>
     </w:p>
     <w:p>
@@ -2434,19 +2422,26 @@
           <w:sz w:val="18"/>
           <w:szCs w:val="18"/>
         </w:rPr>
-        <w:t>sudo nano /</w:t>
-      </w:r>
-      <w:proofErr w:type="spellStart"/>
-      <w:r>
-        <w:rPr>
-          <w:rFonts w:ascii="Courier New" w:eastAsia="Times New Roman" w:hAnsi="Courier New" w:cs="Courier New"/>
-          <w:color w:val="2E8B57"/>
-          <w:sz w:val="18"/>
-          <w:szCs w:val="18"/>
-        </w:rPr>
-        <w:t>etcmodules</w:t>
-      </w:r>
-      <w:proofErr w:type="spellEnd"/>
+        <w:t>sudo nano /etc</w:t>
+      </w:r>
+      <w:r>
+        <w:rPr>
+          <w:rFonts w:ascii="Courier New" w:eastAsia="Times New Roman" w:hAnsi="Courier New" w:cs="Courier New"/>
+          <w:color w:val="2E8B57"/>
+          <w:sz w:val="18"/>
+          <w:szCs w:val="18"/>
+        </w:rPr>
+        <w:t>/</w:t>
+      </w:r>
+      <w:r>
+        <w:rPr>
+          <w:rFonts w:ascii="Courier New" w:eastAsia="Times New Roman" w:hAnsi="Courier New" w:cs="Courier New"/>
+          <w:color w:val="2E8B57"/>
+          <w:sz w:val="18"/>
+          <w:szCs w:val="18"/>
+        </w:rPr>
+        <w:t>modules</w:t>
+      </w:r>
     </w:p>
     <w:p>
       <w:pPr>
@@ -2567,11 +2562,13 @@
       <w:pPr>
         <w:pStyle w:val="Kop2"/>
       </w:pPr>
-      <w:bookmarkStart w:id="7" w:name="_Toc74438417"/>
+      <w:bookmarkStart w:id="13" w:name="_Toc74438417"/>
+      <w:bookmarkStart w:id="14" w:name="_Toc74595556"/>
       <w:r>
         <w:t>Setting up Wi-Fi</w:t>
       </w:r>
-      <w:bookmarkEnd w:id="7"/>
+      <w:bookmarkEnd w:id="13"/>
+      <w:bookmarkEnd w:id="14"/>
     </w:p>
     <w:p>
       <w:pPr>
@@ -2617,59 +2614,8 @@
           <w:sz w:val="18"/>
           <w:szCs w:val="18"/>
         </w:rPr>
-        <w:t>sudo nano /</w:t>
-      </w:r>
-      <w:proofErr w:type="spellStart"/>
-      <w:r>
-        <w:rPr>
-          <w:rFonts w:ascii="Courier New" w:eastAsia="Times New Roman" w:hAnsi="Courier New" w:cs="Courier New"/>
-          <w:color w:val="2E8B57"/>
-          <w:sz w:val="18"/>
-          <w:szCs w:val="18"/>
-        </w:rPr>
-        <w:t>etc</w:t>
-      </w:r>
-      <w:proofErr w:type="spellEnd"/>
-      <w:r>
-        <w:rPr>
-          <w:rFonts w:ascii="Courier New" w:eastAsia="Times New Roman" w:hAnsi="Courier New" w:cs="Courier New"/>
-          <w:color w:val="2E8B57"/>
-          <w:sz w:val="18"/>
-          <w:szCs w:val="18"/>
-        </w:rPr>
-        <w:t>/</w:t>
-      </w:r>
-      <w:proofErr w:type="spellStart"/>
-      <w:r>
-        <w:rPr>
-          <w:rFonts w:ascii="Courier New" w:eastAsia="Times New Roman" w:hAnsi="Courier New" w:cs="Courier New"/>
-          <w:color w:val="2E8B57"/>
-          <w:sz w:val="18"/>
-          <w:szCs w:val="18"/>
-        </w:rPr>
-        <w:t>wpa_supplicant</w:t>
-      </w:r>
-      <w:proofErr w:type="spellEnd"/>
-      <w:r>
-        <w:rPr>
-          <w:rFonts w:ascii="Courier New" w:eastAsia="Times New Roman" w:hAnsi="Courier New" w:cs="Courier New"/>
-          <w:color w:val="2E8B57"/>
-          <w:sz w:val="18"/>
-          <w:szCs w:val="18"/>
-        </w:rPr>
-        <w:t>/</w:t>
-      </w:r>
-      <w:proofErr w:type="spellStart"/>
-      <w:r>
-        <w:rPr>
-          <w:rFonts w:ascii="Courier New" w:eastAsia="Times New Roman" w:hAnsi="Courier New" w:cs="Courier New"/>
-          <w:color w:val="2E8B57"/>
-          <w:sz w:val="18"/>
-          <w:szCs w:val="18"/>
-        </w:rPr>
-        <w:t>wpa_supplicant.conf</w:t>
-      </w:r>
-      <w:proofErr w:type="spellEnd"/>
+        <w:t>sudo nano /etc/wpa_supplicant/wpa_supplicant.conf</w:t>
+      </w:r>
     </w:p>
     <w:p>
       <w:pPr>
@@ -2788,34 +2734,36 @@
       <w:pPr>
         <w:pStyle w:val="Kop1"/>
       </w:pPr>
-      <w:bookmarkStart w:id="8" w:name="_Toc74246343"/>
-      <w:bookmarkStart w:id="9" w:name="_Toc74438418"/>
+      <w:bookmarkStart w:id="15" w:name="_Toc74246343"/>
+      <w:bookmarkStart w:id="16" w:name="_Toc74438418"/>
+      <w:bookmarkStart w:id="17" w:name="_Toc74595557"/>
       <w:r>
         <w:lastRenderedPageBreak/>
         <w:t>Installation Access Point</w:t>
       </w:r>
-      <w:bookmarkEnd w:id="8"/>
-      <w:bookmarkEnd w:id="9"/>
+      <w:bookmarkEnd w:id="15"/>
+      <w:bookmarkEnd w:id="16"/>
+      <w:bookmarkEnd w:id="17"/>
     </w:p>
     <w:p>
       <w:pPr>
         <w:pStyle w:val="Kop2"/>
       </w:pPr>
-      <w:bookmarkStart w:id="10" w:name="_Toc74438419"/>
+      <w:bookmarkStart w:id="18" w:name="_Toc74438419"/>
+      <w:bookmarkStart w:id="19" w:name="_Toc74595558"/>
       <w:r>
         <w:t>Getting started</w:t>
       </w:r>
-      <w:bookmarkEnd w:id="10"/>
-    </w:p>
-    <w:p>
-      <w:pPr>
-        <w:pStyle w:val="Geenafstand"/>
-      </w:pPr>
-      <w:proofErr w:type="gramStart"/>
-      <w:r>
-        <w:t>In order for</w:t>
-      </w:r>
-      <w:proofErr w:type="gramEnd"/>
+      <w:bookmarkEnd w:id="18"/>
+      <w:bookmarkEnd w:id="19"/>
+    </w:p>
+    <w:p>
+      <w:pPr>
+        <w:pStyle w:val="Geenafstand"/>
+      </w:pPr>
+      <w:r>
+        <w:t>For</w:t>
+      </w:r>
       <w:r>
         <w:t xml:space="preserve"> the raspberry pi to work as an access point (AP), we will need to install the AP software, along with DHCP server software to provide connecting devices with a network address.</w:t>
       </w:r>
@@ -2889,67 +2837,27 @@
           <w:sz w:val="18"/>
           <w:szCs w:val="18"/>
         </w:rPr>
-        <w:t xml:space="preserve">sudo </w:t>
-      </w:r>
-      <w:proofErr w:type="spellStart"/>
-      <w:r>
-        <w:rPr>
-          <w:rFonts w:ascii="Courier New" w:eastAsia="Times New Roman" w:hAnsi="Courier New" w:cs="Courier New"/>
-          <w:color w:val="2E8B57"/>
-          <w:sz w:val="18"/>
-          <w:szCs w:val="18"/>
-        </w:rPr>
-        <w:t>systemctl</w:t>
-      </w:r>
-      <w:proofErr w:type="spellEnd"/>
-      <w:r>
-        <w:rPr>
-          <w:rFonts w:ascii="Courier New" w:eastAsia="Times New Roman" w:hAnsi="Courier New" w:cs="Courier New"/>
-          <w:color w:val="2E8B57"/>
-          <w:sz w:val="18"/>
-          <w:szCs w:val="18"/>
-        </w:rPr>
-        <w:t xml:space="preserve"> stop dnsmasq</w:t>
-      </w:r>
-    </w:p>
-    <w:p>
-      <w:pPr>
-        <w:pStyle w:val="Geenafstand"/>
-        <w:rPr>
-          <w:rFonts w:ascii="Courier New" w:eastAsia="Times New Roman" w:hAnsi="Courier New" w:cs="Courier New"/>
-          <w:color w:val="2E8B57"/>
-          <w:sz w:val="18"/>
-          <w:szCs w:val="18"/>
-        </w:rPr>
-      </w:pPr>
-      <w:r>
-        <w:rPr>
-          <w:rFonts w:ascii="Courier New" w:eastAsia="Times New Roman" w:hAnsi="Courier New" w:cs="Courier New"/>
-          <w:color w:val="2E8B57"/>
-          <w:sz w:val="18"/>
-          <w:szCs w:val="18"/>
-        </w:rPr>
-        <w:t xml:space="preserve">sudo </w:t>
-      </w:r>
-      <w:proofErr w:type="spellStart"/>
-      <w:r>
-        <w:rPr>
-          <w:rFonts w:ascii="Courier New" w:eastAsia="Times New Roman" w:hAnsi="Courier New" w:cs="Courier New"/>
-          <w:color w:val="2E8B57"/>
-          <w:sz w:val="18"/>
-          <w:szCs w:val="18"/>
-        </w:rPr>
-        <w:t>systemctl</w:t>
-      </w:r>
-      <w:proofErr w:type="spellEnd"/>
-      <w:r>
-        <w:rPr>
-          <w:rFonts w:ascii="Courier New" w:eastAsia="Times New Roman" w:hAnsi="Courier New" w:cs="Courier New"/>
-          <w:color w:val="2E8B57"/>
-          <w:sz w:val="18"/>
-          <w:szCs w:val="18"/>
-        </w:rPr>
-        <w:t xml:space="preserve"> stop hostapd</w:t>
+        <w:t>sudo systemctl stop dnsmasq</w:t>
+      </w:r>
+    </w:p>
+    <w:p>
+      <w:pPr>
+        <w:pStyle w:val="Geenafstand"/>
+        <w:rPr>
+          <w:rFonts w:ascii="Courier New" w:eastAsia="Times New Roman" w:hAnsi="Courier New" w:cs="Courier New"/>
+          <w:color w:val="2E8B57"/>
+          <w:sz w:val="18"/>
+          <w:szCs w:val="18"/>
+        </w:rPr>
+      </w:pPr>
+      <w:r>
+        <w:rPr>
+          <w:rFonts w:ascii="Courier New" w:eastAsia="Times New Roman" w:hAnsi="Courier New" w:cs="Courier New"/>
+          <w:color w:val="2E8B57"/>
+          <w:sz w:val="18"/>
+          <w:szCs w:val="18"/>
+        </w:rPr>
+        <w:t>sudo systemctl stop hostapd</w:t>
       </w:r>
     </w:p>
     <w:p>
@@ -2961,11 +2869,13 @@
       <w:pPr>
         <w:pStyle w:val="Kop2"/>
       </w:pPr>
-      <w:bookmarkStart w:id="11" w:name="_Toc74438420"/>
+      <w:bookmarkStart w:id="20" w:name="_Toc74438420"/>
+      <w:bookmarkStart w:id="21" w:name="_Toc74595559"/>
       <w:r>
         <w:t>Configuring a static IP</w:t>
       </w:r>
-      <w:bookmarkEnd w:id="11"/>
+      <w:bookmarkEnd w:id="20"/>
+      <w:bookmarkEnd w:id="21"/>
     </w:p>
     <w:p>
       <w:pPr>
@@ -2985,67 +2895,28 @@
         <w:pStyle w:val="Geenafstand"/>
       </w:pPr>
       <w:r>
-        <w:t xml:space="preserve">To configure the static IP address, edit the </w:t>
-      </w:r>
-      <w:proofErr w:type="spellStart"/>
-      <w:r>
-        <w:t>dhcpcd</w:t>
-      </w:r>
-      <w:proofErr w:type="spellEnd"/>
-      <w:r>
-        <w:t xml:space="preserve"> configuration file with:</w:t>
-      </w:r>
-    </w:p>
-    <w:p>
-      <w:pPr>
-        <w:pStyle w:val="Geenafstand"/>
-        <w:rPr>
-          <w:rFonts w:ascii="Courier New" w:eastAsia="Times New Roman" w:hAnsi="Courier New" w:cs="Courier New"/>
-          <w:color w:val="2E8B57"/>
-          <w:sz w:val="18"/>
-          <w:szCs w:val="18"/>
-        </w:rPr>
-      </w:pPr>
-      <w:r>
-        <w:rPr>
-          <w:rFonts w:ascii="Courier New" w:eastAsia="Times New Roman" w:hAnsi="Courier New" w:cs="Courier New"/>
-          <w:color w:val="2E8B57"/>
-          <w:sz w:val="18"/>
-          <w:szCs w:val="18"/>
-        </w:rPr>
-        <w:t>sudo nano /</w:t>
-      </w:r>
-      <w:proofErr w:type="spellStart"/>
-      <w:r>
-        <w:rPr>
-          <w:rFonts w:ascii="Courier New" w:eastAsia="Times New Roman" w:hAnsi="Courier New" w:cs="Courier New"/>
-          <w:color w:val="2E8B57"/>
-          <w:sz w:val="18"/>
-          <w:szCs w:val="18"/>
-        </w:rPr>
-        <w:t>etc</w:t>
-      </w:r>
-      <w:proofErr w:type="spellEnd"/>
-      <w:r>
-        <w:rPr>
-          <w:rFonts w:ascii="Courier New" w:eastAsia="Times New Roman" w:hAnsi="Courier New" w:cs="Courier New"/>
-          <w:color w:val="2E8B57"/>
-          <w:sz w:val="18"/>
-          <w:szCs w:val="18"/>
-        </w:rPr>
-        <w:t>/</w:t>
-      </w:r>
-      <w:proofErr w:type="spellStart"/>
-      <w:r>
-        <w:rPr>
-          <w:rFonts w:ascii="Courier New" w:eastAsia="Times New Roman" w:hAnsi="Courier New" w:cs="Courier New"/>
-          <w:color w:val="2E8B57"/>
-          <w:sz w:val="18"/>
-          <w:szCs w:val="18"/>
-        </w:rPr>
-        <w:t>dhcpcd.conf</w:t>
-      </w:r>
-      <w:proofErr w:type="spellEnd"/>
+        <w:t>To configure the static IP address, edit the dhcpcd configuration file with:</w:t>
+      </w:r>
+    </w:p>
+    <w:p>
+      <w:pPr>
+        <w:pStyle w:val="Geenafstand"/>
+        <w:rPr>
+          <w:rFonts w:ascii="Courier New" w:eastAsia="Times New Roman" w:hAnsi="Courier New" w:cs="Courier New"/>
+          <w:color w:val="2E8B57"/>
+          <w:sz w:val="18"/>
+          <w:szCs w:val="18"/>
+        </w:rPr>
+      </w:pPr>
+      <w:r>
+        <w:rPr>
+          <w:rFonts w:ascii="Courier New" w:eastAsia="Times New Roman" w:hAnsi="Courier New" w:cs="Courier New"/>
+          <w:color w:val="2E8B57"/>
+          <w:sz w:val="18"/>
+          <w:szCs w:val="18"/>
+        </w:rPr>
+        <w:t>sudo nano /etc/dhcpcd.conf</w:t>
+      </w:r>
     </w:p>
     <w:p>
       <w:pPr>
@@ -3182,118 +3053,48 @@
           <w:sz w:val="18"/>
           <w:szCs w:val="18"/>
         </w:rPr>
-        <w:t xml:space="preserve">static </w:t>
-      </w:r>
-      <w:proofErr w:type="spellStart"/>
-      <w:r>
-        <w:rPr>
-          <w:rFonts w:ascii="Courier New" w:eastAsia="Times New Roman" w:hAnsi="Courier New" w:cs="Courier New"/>
-          <w:color w:val="2E8B57"/>
-          <w:sz w:val="18"/>
-          <w:szCs w:val="18"/>
-        </w:rPr>
-        <w:t>ip_address</w:t>
-      </w:r>
-      <w:proofErr w:type="spellEnd"/>
-      <w:r>
-        <w:rPr>
-          <w:rFonts w:ascii="Courier New" w:eastAsia="Times New Roman" w:hAnsi="Courier New" w:cs="Courier New"/>
-          <w:color w:val="2E8B57"/>
-          <w:sz w:val="18"/>
-          <w:szCs w:val="18"/>
-        </w:rPr>
-        <w:t xml:space="preserve">=192.168.4.1/24 </w:t>
-      </w:r>
-    </w:p>
-    <w:p>
-      <w:pPr>
-        <w:pStyle w:val="Geenafstand"/>
-      </w:pPr>
-      <w:proofErr w:type="spellStart"/>
-      <w:r>
-        <w:rPr>
-          <w:rFonts w:ascii="Courier New" w:eastAsia="Times New Roman" w:hAnsi="Courier New" w:cs="Courier New"/>
-          <w:color w:val="2E8B57"/>
-          <w:sz w:val="18"/>
-          <w:szCs w:val="18"/>
-        </w:rPr>
-        <w:t>nohook</w:t>
-      </w:r>
-      <w:proofErr w:type="spellEnd"/>
-      <w:r>
-        <w:rPr>
-          <w:rFonts w:ascii="Courier New" w:eastAsia="Times New Roman" w:hAnsi="Courier New" w:cs="Courier New"/>
-          <w:color w:val="2E8B57"/>
-          <w:sz w:val="18"/>
-          <w:szCs w:val="18"/>
-        </w:rPr>
-        <w:t xml:space="preserve"> </w:t>
-      </w:r>
-      <w:proofErr w:type="spellStart"/>
-      <w:r>
-        <w:rPr>
-          <w:rFonts w:ascii="Courier New" w:eastAsia="Times New Roman" w:hAnsi="Courier New" w:cs="Courier New"/>
-          <w:color w:val="2E8B57"/>
-          <w:sz w:val="18"/>
-          <w:szCs w:val="18"/>
-        </w:rPr>
-        <w:t>wpa_supplicant</w:t>
-      </w:r>
-      <w:proofErr w:type="spellEnd"/>
-    </w:p>
-    <w:p>
-      <w:pPr>
-        <w:pStyle w:val="Geenafstand"/>
-      </w:pPr>
-    </w:p>
-    <w:p>
-      <w:pPr>
-        <w:pStyle w:val="Geenafstand"/>
-      </w:pPr>
-      <w:r>
-        <w:t xml:space="preserve">Now restart the </w:t>
-      </w:r>
-      <w:proofErr w:type="spellStart"/>
-      <w:r>
-        <w:t>dhcpcd</w:t>
-      </w:r>
-      <w:proofErr w:type="spellEnd"/>
-      <w:r>
-        <w:t xml:space="preserve"> daemon and set up the new wlan0 configuration:</w:t>
-      </w:r>
-    </w:p>
-    <w:p>
-      <w:pPr>
-        <w:pStyle w:val="Geenafstand"/>
-      </w:pPr>
-      <w:r>
-        <w:rPr>
-          <w:rFonts w:ascii="Courier New" w:eastAsia="Times New Roman" w:hAnsi="Courier New" w:cs="Courier New"/>
-          <w:color w:val="2E8B57"/>
-          <w:sz w:val="18"/>
-          <w:szCs w:val="18"/>
-        </w:rPr>
-        <w:t xml:space="preserve">sudo service </w:t>
-      </w:r>
-      <w:proofErr w:type="spellStart"/>
-      <w:r>
-        <w:rPr>
-          <w:rFonts w:ascii="Courier New" w:eastAsia="Times New Roman" w:hAnsi="Courier New" w:cs="Courier New"/>
-          <w:color w:val="2E8B57"/>
-          <w:sz w:val="18"/>
-          <w:szCs w:val="18"/>
-        </w:rPr>
-        <w:t>dhcpcd</w:t>
-      </w:r>
-      <w:proofErr w:type="spellEnd"/>
-      <w:r>
-        <w:rPr>
-          <w:rFonts w:ascii="Courier New" w:eastAsia="Times New Roman" w:hAnsi="Courier New" w:cs="Courier New"/>
-          <w:color w:val="2E8B57"/>
-          <w:sz w:val="18"/>
-          <w:szCs w:val="18"/>
-        </w:rPr>
-        <w:t xml:space="preserve"> restart</w:t>
+        <w:t xml:space="preserve">static ip_address=192.168.4.1/24 </w:t>
+      </w:r>
+    </w:p>
+    <w:p>
+      <w:pPr>
+        <w:pStyle w:val="Geenafstand"/>
+      </w:pPr>
+      <w:r>
+        <w:rPr>
+          <w:rFonts w:ascii="Courier New" w:eastAsia="Times New Roman" w:hAnsi="Courier New" w:cs="Courier New"/>
+          <w:color w:val="2E8B57"/>
+          <w:sz w:val="18"/>
+          <w:szCs w:val="18"/>
+        </w:rPr>
+        <w:t>nohook wpa_supplicant</w:t>
+      </w:r>
+    </w:p>
+    <w:p>
+      <w:pPr>
+        <w:pStyle w:val="Geenafstand"/>
+      </w:pPr>
+    </w:p>
+    <w:p>
+      <w:pPr>
+        <w:pStyle w:val="Geenafstand"/>
+      </w:pPr>
+      <w:r>
+        <w:t>Now restart the dhcpcd daemon and set up the new wlan0 configuration:</w:t>
+      </w:r>
+    </w:p>
+    <w:p>
+      <w:pPr>
+        <w:pStyle w:val="Geenafstand"/>
+      </w:pPr>
+      <w:r>
+        <w:rPr>
+          <w:rFonts w:ascii="Courier New" w:eastAsia="Times New Roman" w:hAnsi="Courier New" w:cs="Courier New"/>
+          <w:color w:val="2E8B57"/>
+          <w:sz w:val="18"/>
+          <w:szCs w:val="18"/>
+        </w:rPr>
+        <w:t>sudo service dhcpcd restart</w:t>
       </w:r>
     </w:p>
     <w:p>
@@ -3305,7 +3106,8 @@
       <w:pPr>
         <w:pStyle w:val="Kop2"/>
       </w:pPr>
-      <w:bookmarkStart w:id="12" w:name="_Toc74438421"/>
+      <w:bookmarkStart w:id="22" w:name="_Toc74438421"/>
+      <w:bookmarkStart w:id="23" w:name="_Toc74595560"/>
       <w:r>
         <w:t>Configuring the DHCP server (</w:t>
       </w:r>
@@ -3315,7 +3117,8 @@
       <w:r>
         <w:t>)</w:t>
       </w:r>
-      <w:bookmarkEnd w:id="12"/>
+      <w:bookmarkEnd w:id="22"/>
+      <w:bookmarkEnd w:id="23"/>
     </w:p>
     <w:p>
       <w:pPr>
@@ -3342,124 +3145,22 @@
           <w:sz w:val="18"/>
           <w:szCs w:val="18"/>
         </w:rPr>
-        <w:t>sudo mv /</w:t>
-      </w:r>
-      <w:proofErr w:type="spellStart"/>
-      <w:r>
-        <w:rPr>
-          <w:rFonts w:ascii="Courier New" w:eastAsia="Times New Roman" w:hAnsi="Courier New" w:cs="Courier New"/>
-          <w:color w:val="2E8B57"/>
-          <w:sz w:val="18"/>
-          <w:szCs w:val="18"/>
-        </w:rPr>
-        <w:t>etc</w:t>
-      </w:r>
-      <w:proofErr w:type="spellEnd"/>
-      <w:r>
-        <w:rPr>
-          <w:rFonts w:ascii="Courier New" w:eastAsia="Times New Roman" w:hAnsi="Courier New" w:cs="Courier New"/>
-          <w:color w:val="2E8B57"/>
-          <w:sz w:val="18"/>
-          <w:szCs w:val="18"/>
-        </w:rPr>
-        <w:t>/</w:t>
-      </w:r>
-      <w:proofErr w:type="spellStart"/>
-      <w:r>
-        <w:rPr>
-          <w:rFonts w:ascii="Courier New" w:eastAsia="Times New Roman" w:hAnsi="Courier New" w:cs="Courier New"/>
-          <w:color w:val="2E8B57"/>
-          <w:sz w:val="18"/>
-          <w:szCs w:val="18"/>
-        </w:rPr>
-        <w:t>dnsmasq.conf</w:t>
-      </w:r>
-      <w:proofErr w:type="spellEnd"/>
-      <w:r>
-        <w:rPr>
-          <w:rFonts w:ascii="Courier New" w:eastAsia="Times New Roman" w:hAnsi="Courier New" w:cs="Courier New"/>
-          <w:color w:val="2E8B57"/>
-          <w:sz w:val="18"/>
-          <w:szCs w:val="18"/>
-        </w:rPr>
-        <w:t xml:space="preserve"> /</w:t>
-      </w:r>
-      <w:proofErr w:type="spellStart"/>
-      <w:r>
-        <w:rPr>
-          <w:rFonts w:ascii="Courier New" w:eastAsia="Times New Roman" w:hAnsi="Courier New" w:cs="Courier New"/>
-          <w:color w:val="2E8B57"/>
-          <w:sz w:val="18"/>
-          <w:szCs w:val="18"/>
-        </w:rPr>
-        <w:t>etc</w:t>
-      </w:r>
-      <w:proofErr w:type="spellEnd"/>
-      <w:r>
-        <w:rPr>
-          <w:rFonts w:ascii="Courier New" w:eastAsia="Times New Roman" w:hAnsi="Courier New" w:cs="Courier New"/>
-          <w:color w:val="2E8B57"/>
-          <w:sz w:val="18"/>
-          <w:szCs w:val="18"/>
-        </w:rPr>
-        <w:t>/</w:t>
-      </w:r>
-      <w:proofErr w:type="spellStart"/>
-      <w:r>
-        <w:rPr>
-          <w:rFonts w:ascii="Courier New" w:eastAsia="Times New Roman" w:hAnsi="Courier New" w:cs="Courier New"/>
-          <w:color w:val="2E8B57"/>
-          <w:sz w:val="18"/>
-          <w:szCs w:val="18"/>
-        </w:rPr>
-        <w:t>dnsmasq.conf.orig</w:t>
-      </w:r>
-      <w:proofErr w:type="spellEnd"/>
-    </w:p>
-    <w:p>
-      <w:pPr>
-        <w:pStyle w:val="Geenafstand"/>
-      </w:pPr>
-      <w:r>
-        <w:rPr>
-          <w:rFonts w:ascii="Courier New" w:eastAsia="Times New Roman" w:hAnsi="Courier New" w:cs="Courier New"/>
-          <w:color w:val="2E8B57"/>
-          <w:sz w:val="18"/>
-          <w:szCs w:val="18"/>
-        </w:rPr>
-        <w:t>sudo nano /</w:t>
-      </w:r>
-      <w:proofErr w:type="spellStart"/>
-      <w:r>
-        <w:rPr>
-          <w:rFonts w:ascii="Courier New" w:eastAsia="Times New Roman" w:hAnsi="Courier New" w:cs="Courier New"/>
-          <w:color w:val="2E8B57"/>
-          <w:sz w:val="18"/>
-          <w:szCs w:val="18"/>
-        </w:rPr>
-        <w:t>etc</w:t>
-      </w:r>
-      <w:proofErr w:type="spellEnd"/>
-      <w:r>
-        <w:rPr>
-          <w:rFonts w:ascii="Courier New" w:eastAsia="Times New Roman" w:hAnsi="Courier New" w:cs="Courier New"/>
-          <w:color w:val="2E8B57"/>
-          <w:sz w:val="18"/>
-          <w:szCs w:val="18"/>
-        </w:rPr>
-        <w:t>/</w:t>
-      </w:r>
-      <w:proofErr w:type="spellStart"/>
-      <w:r>
-        <w:rPr>
-          <w:rFonts w:ascii="Courier New" w:eastAsia="Times New Roman" w:hAnsi="Courier New" w:cs="Courier New"/>
-          <w:color w:val="2E8B57"/>
-          <w:sz w:val="18"/>
-          <w:szCs w:val="18"/>
-        </w:rPr>
-        <w:t>dnsmasq.conf</w:t>
-      </w:r>
-      <w:proofErr w:type="spellEnd"/>
+        <w:t>sudo mv /etc/dnsmasq.conf /etc/dnsmasq.conf.orig</w:t>
+      </w:r>
+    </w:p>
+    <w:p>
+      <w:pPr>
+        <w:pStyle w:val="Geenafstand"/>
+      </w:pPr>
+      <w:r>
+        <w:rPr>
+          <w:rFonts w:ascii="Courier New" w:eastAsia="Times New Roman" w:hAnsi="Courier New" w:cs="Courier New"/>
+          <w:color w:val="2E8B57"/>
+          <w:sz w:val="18"/>
+          <w:szCs w:val="18"/>
+        </w:rPr>
+        <w:t>sudo nano /etc/dnsmasq.conf</w:t>
+      </w:r>
     </w:p>
     <w:p>
       <w:pPr>
@@ -3498,25 +3199,14 @@
       <w:pPr>
         <w:pStyle w:val="Geenafstand"/>
       </w:pPr>
-      <w:proofErr w:type="spellStart"/>
-      <w:r>
-        <w:rPr>
-          <w:rFonts w:ascii="Courier New" w:eastAsia="Times New Roman" w:hAnsi="Courier New" w:cs="Courier New"/>
-          <w:color w:val="2E8B57"/>
-          <w:sz w:val="18"/>
-          <w:szCs w:val="18"/>
-        </w:rPr>
-        <w:t>dhcp</w:t>
-      </w:r>
-      <w:proofErr w:type="spellEnd"/>
-      <w:r>
-        <w:rPr>
-          <w:rFonts w:ascii="Courier New" w:eastAsia="Times New Roman" w:hAnsi="Courier New" w:cs="Courier New"/>
-          <w:color w:val="2E8B57"/>
-          <w:sz w:val="18"/>
-          <w:szCs w:val="18"/>
-        </w:rPr>
-        <w:t>-range=192.168.4.2,192.168.4.20,255.255.255.0,24h</w:t>
+      <w:r>
+        <w:rPr>
+          <w:rFonts w:ascii="Courier New" w:eastAsia="Times New Roman" w:hAnsi="Courier New" w:cs="Courier New"/>
+          <w:color w:val="2E8B57"/>
+          <w:sz w:val="18"/>
+          <w:szCs w:val="18"/>
+        </w:rPr>
+        <w:t>dhcp-range=192.168.4.2,192.168.4.20,255.255.255.0,24h</w:t>
       </w:r>
       <w:r>
         <w:rPr>
@@ -3602,27 +3292,7 @@
           <w:sz w:val="18"/>
           <w:szCs w:val="18"/>
         </w:rPr>
-        <w:t xml:space="preserve">sudo </w:t>
-      </w:r>
-      <w:proofErr w:type="spellStart"/>
-      <w:r>
-        <w:rPr>
-          <w:rFonts w:ascii="Courier New" w:eastAsia="Times New Roman" w:hAnsi="Courier New" w:cs="Courier New"/>
-          <w:color w:val="2E8B57"/>
-          <w:sz w:val="18"/>
-          <w:szCs w:val="18"/>
-        </w:rPr>
-        <w:t>systemctl</w:t>
-      </w:r>
-      <w:proofErr w:type="spellEnd"/>
-      <w:r>
-        <w:rPr>
-          <w:rFonts w:ascii="Courier New" w:eastAsia="Times New Roman" w:hAnsi="Courier New" w:cs="Courier New"/>
-          <w:color w:val="2E8B57"/>
-          <w:sz w:val="18"/>
-          <w:szCs w:val="18"/>
-        </w:rPr>
-        <w:t xml:space="preserve"> start dnsmasq</w:t>
+        <w:t>sudo systemctl start dnsmasq</w:t>
       </w:r>
     </w:p>
     <w:p>
@@ -3634,7 +3304,8 @@
       <w:pPr>
         <w:pStyle w:val="Kop2"/>
       </w:pPr>
-      <w:bookmarkStart w:id="13" w:name="_Toc74438422"/>
+      <w:bookmarkStart w:id="24" w:name="_Toc74438422"/>
+      <w:bookmarkStart w:id="25" w:name="_Toc74595561"/>
       <w:r>
         <w:lastRenderedPageBreak/>
         <w:t>Configuring the access point host software (</w:t>
@@ -3645,76 +3316,30 @@
       <w:r>
         <w:t>)</w:t>
       </w:r>
-      <w:bookmarkEnd w:id="13"/>
-    </w:p>
-    <w:p>
-      <w:pPr>
-        <w:pStyle w:val="Geenafstand"/>
-      </w:pPr>
-      <w:r>
-        <w:t>You need to edit the hostapd configuration file, located at /</w:t>
-      </w:r>
-      <w:proofErr w:type="spellStart"/>
-      <w:r>
-        <w:t>etc</w:t>
-      </w:r>
-      <w:proofErr w:type="spellEnd"/>
-      <w:r>
-        <w:t>/hostapd/</w:t>
-      </w:r>
-      <w:proofErr w:type="spellStart"/>
-      <w:r>
-        <w:t>hostapd.conf</w:t>
-      </w:r>
-      <w:proofErr w:type="spellEnd"/>
-      <w:r>
-        <w:t>, to add the various parameters for your wireless network. After initial install, this will be a new/empty file.</w:t>
-      </w:r>
-    </w:p>
-    <w:p>
-      <w:pPr>
-        <w:pStyle w:val="Geenafstand"/>
-      </w:pPr>
-      <w:r>
-        <w:rPr>
-          <w:rFonts w:ascii="Courier New" w:eastAsia="Times New Roman" w:hAnsi="Courier New" w:cs="Courier New"/>
-          <w:color w:val="2E8B57"/>
-          <w:sz w:val="18"/>
-          <w:szCs w:val="18"/>
-        </w:rPr>
-        <w:t>sudo nano /</w:t>
-      </w:r>
-      <w:proofErr w:type="spellStart"/>
-      <w:r>
-        <w:rPr>
-          <w:rFonts w:ascii="Courier New" w:eastAsia="Times New Roman" w:hAnsi="Courier New" w:cs="Courier New"/>
-          <w:color w:val="2E8B57"/>
-          <w:sz w:val="18"/>
-          <w:szCs w:val="18"/>
-        </w:rPr>
-        <w:t>etc</w:t>
-      </w:r>
-      <w:proofErr w:type="spellEnd"/>
-      <w:r>
-        <w:rPr>
-          <w:rFonts w:ascii="Courier New" w:eastAsia="Times New Roman" w:hAnsi="Courier New" w:cs="Courier New"/>
-          <w:color w:val="2E8B57"/>
-          <w:sz w:val="18"/>
-          <w:szCs w:val="18"/>
-        </w:rPr>
-        <w:t>/hostapd/</w:t>
-      </w:r>
-      <w:proofErr w:type="spellStart"/>
-      <w:r>
-        <w:rPr>
-          <w:rFonts w:ascii="Courier New" w:eastAsia="Times New Roman" w:hAnsi="Courier New" w:cs="Courier New"/>
-          <w:color w:val="2E8B57"/>
-          <w:sz w:val="18"/>
-          <w:szCs w:val="18"/>
-        </w:rPr>
-        <w:t>hostapd.conf</w:t>
-      </w:r>
-      <w:proofErr w:type="spellEnd"/>
+      <w:bookmarkEnd w:id="24"/>
+      <w:bookmarkEnd w:id="25"/>
+    </w:p>
+    <w:p>
+      <w:pPr>
+        <w:pStyle w:val="Geenafstand"/>
+      </w:pPr>
+      <w:r>
+        <w:t>You need to edit the hostapd configuration file, located at /etc/hostapd/hostapd.conf, to add the various parameters for your wireless network. After initial install, this will be a new/empty file.</w:t>
+      </w:r>
+    </w:p>
+    <w:p>
+      <w:pPr>
+        <w:pStyle w:val="Geenafstand"/>
+      </w:pPr>
+      <w:r>
+        <w:rPr>
+          <w:rFonts w:ascii="Courier New" w:eastAsia="Times New Roman" w:hAnsi="Courier New" w:cs="Courier New"/>
+          <w:color w:val="2E8B57"/>
+          <w:sz w:val="18"/>
+          <w:szCs w:val="18"/>
+        </w:rPr>
+        <w:t>sudo nano /etc/hostapd/hostapd.conf</w:t>
+      </w:r>
     </w:p>
     <w:p>
       <w:pPr>
@@ -3728,19 +3353,15 @@
       <w:r>
         <w:t xml:space="preserve">Add the information below to the configuration file. This configuration assumes we are using channel 7, with a network name of </w:t>
       </w:r>
-      <w:proofErr w:type="spellStart"/>
       <w:r>
         <w:t>SenstableNetwork</w:t>
       </w:r>
-      <w:proofErr w:type="spellEnd"/>
       <w:r>
         <w:t xml:space="preserve">, and a password </w:t>
       </w:r>
-      <w:proofErr w:type="spellStart"/>
       <w:r>
         <w:t>Senstable</w:t>
       </w:r>
-      <w:proofErr w:type="spellEnd"/>
       <w:r>
         <w:t>. Note that the name and password should not have quotes around them. The passphrase should be between 8 and 64 characters in length.</w:t>
       </w:r>
@@ -3945,17 +3566,7 @@
           <w:sz w:val="18"/>
           <w:szCs w:val="18"/>
         </w:rPr>
-        <w:t>ssid=</w:t>
-      </w:r>
-      <w:proofErr w:type="spellStart"/>
-      <w:r>
-        <w:rPr>
-          <w:rFonts w:ascii="Courier New" w:eastAsia="Times New Roman" w:hAnsi="Courier New" w:cs="Courier New"/>
-          <w:color w:val="2E8B57"/>
-          <w:sz w:val="18"/>
-          <w:szCs w:val="18"/>
-        </w:rPr>
-        <w:t>NameOf</w:t>
+        <w:t>ssid=NameOf</w:t>
       </w:r>
       <w:r>
         <w:rPr>
@@ -3975,7 +3586,6 @@
         </w:rPr>
         <w:t>Network</w:t>
       </w:r>
-      <w:proofErr w:type="spellEnd"/>
     </w:p>
     <w:p>
       <w:pPr>
@@ -4027,182 +3637,115 @@
           <w:szCs w:val="18"/>
         </w:rPr>
       </w:pPr>
-      <w:proofErr w:type="spellStart"/>
-      <w:r>
-        <w:rPr>
-          <w:rFonts w:ascii="Courier New" w:eastAsia="Times New Roman" w:hAnsi="Courier New" w:cs="Courier New"/>
-          <w:color w:val="2E8B57"/>
-          <w:sz w:val="18"/>
-          <w:szCs w:val="18"/>
-        </w:rPr>
-        <w:t>wmm_enabled</w:t>
-      </w:r>
-      <w:proofErr w:type="spellEnd"/>
-      <w:r>
-        <w:rPr>
-          <w:rFonts w:ascii="Courier New" w:eastAsia="Times New Roman" w:hAnsi="Courier New" w:cs="Courier New"/>
-          <w:color w:val="2E8B57"/>
-          <w:sz w:val="18"/>
-          <w:szCs w:val="18"/>
-        </w:rPr>
-        <w:t>=0</w:t>
-      </w:r>
-    </w:p>
-    <w:p>
-      <w:pPr>
-        <w:pStyle w:val="Geenafstand"/>
-        <w:rPr>
-          <w:rFonts w:ascii="Courier New" w:eastAsia="Times New Roman" w:hAnsi="Courier New" w:cs="Courier New"/>
-          <w:color w:val="2E8B57"/>
-          <w:sz w:val="18"/>
-          <w:szCs w:val="18"/>
-        </w:rPr>
-      </w:pPr>
-      <w:proofErr w:type="spellStart"/>
-      <w:r>
-        <w:rPr>
-          <w:rFonts w:ascii="Courier New" w:eastAsia="Times New Roman" w:hAnsi="Courier New" w:cs="Courier New"/>
-          <w:color w:val="2E8B57"/>
-          <w:sz w:val="18"/>
-          <w:szCs w:val="18"/>
-        </w:rPr>
-        <w:t>macaddr_acl</w:t>
-      </w:r>
-      <w:proofErr w:type="spellEnd"/>
-      <w:r>
-        <w:rPr>
-          <w:rFonts w:ascii="Courier New" w:eastAsia="Times New Roman" w:hAnsi="Courier New" w:cs="Courier New"/>
-          <w:color w:val="2E8B57"/>
-          <w:sz w:val="18"/>
-          <w:szCs w:val="18"/>
-        </w:rPr>
-        <w:t>=0</w:t>
-      </w:r>
-    </w:p>
-    <w:p>
-      <w:pPr>
-        <w:pStyle w:val="Geenafstand"/>
-        <w:rPr>
-          <w:rFonts w:ascii="Courier New" w:eastAsia="Times New Roman" w:hAnsi="Courier New" w:cs="Courier New"/>
-          <w:color w:val="2E8B57"/>
-          <w:sz w:val="18"/>
-          <w:szCs w:val="18"/>
-        </w:rPr>
-      </w:pPr>
-      <w:proofErr w:type="spellStart"/>
-      <w:r>
-        <w:rPr>
-          <w:rFonts w:ascii="Courier New" w:eastAsia="Times New Roman" w:hAnsi="Courier New" w:cs="Courier New"/>
-          <w:color w:val="2E8B57"/>
-          <w:sz w:val="18"/>
-          <w:szCs w:val="18"/>
-        </w:rPr>
-        <w:t>auth_algs</w:t>
-      </w:r>
-      <w:proofErr w:type="spellEnd"/>
-      <w:r>
-        <w:rPr>
-          <w:rFonts w:ascii="Courier New" w:eastAsia="Times New Roman" w:hAnsi="Courier New" w:cs="Courier New"/>
-          <w:color w:val="2E8B57"/>
-          <w:sz w:val="18"/>
-          <w:szCs w:val="18"/>
-        </w:rPr>
-        <w:t>=1</w:t>
-      </w:r>
-    </w:p>
-    <w:p>
-      <w:pPr>
-        <w:pStyle w:val="Geenafstand"/>
-        <w:rPr>
-          <w:rFonts w:ascii="Courier New" w:eastAsia="Times New Roman" w:hAnsi="Courier New" w:cs="Courier New"/>
-          <w:color w:val="2E8B57"/>
-          <w:sz w:val="18"/>
-          <w:szCs w:val="18"/>
-        </w:rPr>
-      </w:pPr>
-      <w:proofErr w:type="spellStart"/>
-      <w:r>
-        <w:rPr>
-          <w:rFonts w:ascii="Courier New" w:eastAsia="Times New Roman" w:hAnsi="Courier New" w:cs="Courier New"/>
-          <w:color w:val="2E8B57"/>
-          <w:sz w:val="18"/>
-          <w:szCs w:val="18"/>
-        </w:rPr>
-        <w:t>ignore_broadcast_ssid</w:t>
-      </w:r>
-      <w:proofErr w:type="spellEnd"/>
-      <w:r>
-        <w:rPr>
-          <w:rFonts w:ascii="Courier New" w:eastAsia="Times New Roman" w:hAnsi="Courier New" w:cs="Courier New"/>
-          <w:color w:val="2E8B57"/>
-          <w:sz w:val="18"/>
-          <w:szCs w:val="18"/>
-        </w:rPr>
-        <w:t>=0</w:t>
-      </w:r>
-    </w:p>
-    <w:p>
-      <w:pPr>
-        <w:pStyle w:val="Geenafstand"/>
-        <w:rPr>
-          <w:rFonts w:ascii="Courier New" w:eastAsia="Times New Roman" w:hAnsi="Courier New" w:cs="Courier New"/>
-          <w:color w:val="2E8B57"/>
-          <w:sz w:val="18"/>
-          <w:szCs w:val="18"/>
-        </w:rPr>
-      </w:pPr>
-      <w:proofErr w:type="spellStart"/>
-      <w:r>
-        <w:rPr>
-          <w:rFonts w:ascii="Courier New" w:eastAsia="Times New Roman" w:hAnsi="Courier New" w:cs="Courier New"/>
-          <w:color w:val="2E8B57"/>
-          <w:sz w:val="18"/>
-          <w:szCs w:val="18"/>
-        </w:rPr>
-        <w:t>wpa</w:t>
-      </w:r>
-      <w:proofErr w:type="spellEnd"/>
-      <w:r>
-        <w:rPr>
-          <w:rFonts w:ascii="Courier New" w:eastAsia="Times New Roman" w:hAnsi="Courier New" w:cs="Courier New"/>
-          <w:color w:val="2E8B57"/>
-          <w:sz w:val="18"/>
-          <w:szCs w:val="18"/>
-        </w:rPr>
-        <w:t>=2</w:t>
-      </w:r>
-    </w:p>
-    <w:p>
-      <w:pPr>
-        <w:pStyle w:val="Geenafstand"/>
-        <w:rPr>
-          <w:rFonts w:ascii="Courier New" w:eastAsia="Times New Roman" w:hAnsi="Courier New" w:cs="Courier New"/>
-          <w:color w:val="2E8B57"/>
-          <w:sz w:val="18"/>
-          <w:szCs w:val="18"/>
-        </w:rPr>
-      </w:pPr>
-      <w:proofErr w:type="spellStart"/>
-      <w:r>
-        <w:rPr>
-          <w:rFonts w:ascii="Courier New" w:eastAsia="Times New Roman" w:hAnsi="Courier New" w:cs="Courier New"/>
-          <w:color w:val="2E8B57"/>
-          <w:sz w:val="18"/>
-          <w:szCs w:val="18"/>
-        </w:rPr>
-        <w:t>wpa_passphrase</w:t>
-      </w:r>
-      <w:proofErr w:type="spellEnd"/>
-      <w:r>
-        <w:rPr>
-          <w:rFonts w:ascii="Courier New" w:eastAsia="Times New Roman" w:hAnsi="Courier New" w:cs="Courier New"/>
-          <w:color w:val="2E8B57"/>
-          <w:sz w:val="18"/>
-          <w:szCs w:val="18"/>
-        </w:rPr>
-        <w:t>=</w:t>
-      </w:r>
-      <w:proofErr w:type="spellStart"/>
+      <w:r>
+        <w:rPr>
+          <w:rFonts w:ascii="Courier New" w:eastAsia="Times New Roman" w:hAnsi="Courier New" w:cs="Courier New"/>
+          <w:color w:val="2E8B57"/>
+          <w:sz w:val="18"/>
+          <w:szCs w:val="18"/>
+        </w:rPr>
+        <w:t>wmm_enabled=0</w:t>
+      </w:r>
+    </w:p>
+    <w:p>
+      <w:pPr>
+        <w:pStyle w:val="Geenafstand"/>
+        <w:rPr>
+          <w:rFonts w:ascii="Courier New" w:eastAsia="Times New Roman" w:hAnsi="Courier New" w:cs="Courier New"/>
+          <w:color w:val="2E8B57"/>
+          <w:sz w:val="18"/>
+          <w:szCs w:val="18"/>
+        </w:rPr>
+      </w:pPr>
+      <w:r>
+        <w:rPr>
+          <w:rFonts w:ascii="Courier New" w:eastAsia="Times New Roman" w:hAnsi="Courier New" w:cs="Courier New"/>
+          <w:color w:val="2E8B57"/>
+          <w:sz w:val="18"/>
+          <w:szCs w:val="18"/>
+        </w:rPr>
+        <w:t>macaddr_acl=0</w:t>
+      </w:r>
+    </w:p>
+    <w:p>
+      <w:pPr>
+        <w:pStyle w:val="Geenafstand"/>
+        <w:rPr>
+          <w:rFonts w:ascii="Courier New" w:eastAsia="Times New Roman" w:hAnsi="Courier New" w:cs="Courier New"/>
+          <w:color w:val="2E8B57"/>
+          <w:sz w:val="18"/>
+          <w:szCs w:val="18"/>
+        </w:rPr>
+      </w:pPr>
+      <w:r>
+        <w:rPr>
+          <w:rFonts w:ascii="Courier New" w:eastAsia="Times New Roman" w:hAnsi="Courier New" w:cs="Courier New"/>
+          <w:color w:val="2E8B57"/>
+          <w:sz w:val="18"/>
+          <w:szCs w:val="18"/>
+        </w:rPr>
+        <w:t>auth_algs=1</w:t>
+      </w:r>
+    </w:p>
+    <w:p>
+      <w:pPr>
+        <w:pStyle w:val="Geenafstand"/>
+        <w:rPr>
+          <w:rFonts w:ascii="Courier New" w:eastAsia="Times New Roman" w:hAnsi="Courier New" w:cs="Courier New"/>
+          <w:color w:val="2E8B57"/>
+          <w:sz w:val="18"/>
+          <w:szCs w:val="18"/>
+        </w:rPr>
+      </w:pPr>
+      <w:r>
+        <w:rPr>
+          <w:rFonts w:ascii="Courier New" w:eastAsia="Times New Roman" w:hAnsi="Courier New" w:cs="Courier New"/>
+          <w:color w:val="2E8B57"/>
+          <w:sz w:val="18"/>
+          <w:szCs w:val="18"/>
+        </w:rPr>
+        <w:t>ignore_broadcast_ssid=0</w:t>
+      </w:r>
+    </w:p>
+    <w:p>
+      <w:pPr>
+        <w:pStyle w:val="Geenafstand"/>
+        <w:rPr>
+          <w:rFonts w:ascii="Courier New" w:eastAsia="Times New Roman" w:hAnsi="Courier New" w:cs="Courier New"/>
+          <w:color w:val="2E8B57"/>
+          <w:sz w:val="18"/>
+          <w:szCs w:val="18"/>
+        </w:rPr>
+      </w:pPr>
+      <w:r>
+        <w:rPr>
+          <w:rFonts w:ascii="Courier New" w:eastAsia="Times New Roman" w:hAnsi="Courier New" w:cs="Courier New"/>
+          <w:color w:val="2E8B57"/>
+          <w:sz w:val="18"/>
+          <w:szCs w:val="18"/>
+        </w:rPr>
+        <w:t>wpa=2</w:t>
+      </w:r>
+    </w:p>
+    <w:p>
+      <w:pPr>
+        <w:pStyle w:val="Geenafstand"/>
+        <w:rPr>
+          <w:rFonts w:ascii="Courier New" w:eastAsia="Times New Roman" w:hAnsi="Courier New" w:cs="Courier New"/>
+          <w:color w:val="2E8B57"/>
+          <w:sz w:val="18"/>
+          <w:szCs w:val="18"/>
+        </w:rPr>
+      </w:pPr>
+      <w:r>
+        <w:rPr>
+          <w:rFonts w:ascii="Courier New" w:eastAsia="Times New Roman" w:hAnsi="Courier New" w:cs="Courier New"/>
+          <w:color w:val="2E8B57"/>
+          <w:sz w:val="18"/>
+          <w:szCs w:val="18"/>
+        </w:rPr>
+        <w:t>wpa_passphrase=</w:t>
+      </w:r>
       <w:r>
         <w:rPr>
           <w:rFonts w:ascii="Courier New" w:eastAsia="Times New Roman" w:hAnsi="Courier New" w:cs="Courier New"/>
@@ -4212,99 +3755,65 @@
         </w:rPr>
         <w:t>YourPassword</w:t>
       </w:r>
-      <w:proofErr w:type="spellEnd"/>
-    </w:p>
-    <w:p>
-      <w:pPr>
-        <w:pStyle w:val="Geenafstand"/>
-        <w:rPr>
-          <w:rFonts w:ascii="Courier New" w:eastAsia="Times New Roman" w:hAnsi="Courier New" w:cs="Courier New"/>
-          <w:color w:val="2E8B57"/>
-          <w:sz w:val="18"/>
-          <w:szCs w:val="18"/>
-        </w:rPr>
-      </w:pPr>
-      <w:proofErr w:type="spellStart"/>
-      <w:r>
-        <w:rPr>
-          <w:rFonts w:ascii="Courier New" w:eastAsia="Times New Roman" w:hAnsi="Courier New" w:cs="Courier New"/>
-          <w:color w:val="2E8B57"/>
-          <w:sz w:val="18"/>
-          <w:szCs w:val="18"/>
-        </w:rPr>
-        <w:t>wpa_key_mgmt</w:t>
-      </w:r>
-      <w:proofErr w:type="spellEnd"/>
-      <w:r>
-        <w:rPr>
-          <w:rFonts w:ascii="Courier New" w:eastAsia="Times New Roman" w:hAnsi="Courier New" w:cs="Courier New"/>
-          <w:color w:val="2E8B57"/>
-          <w:sz w:val="18"/>
-          <w:szCs w:val="18"/>
-        </w:rPr>
-        <w:t>=WPA-PSK</w:t>
-      </w:r>
-    </w:p>
-    <w:p>
-      <w:pPr>
-        <w:pStyle w:val="Geenafstand"/>
-        <w:rPr>
-          <w:rFonts w:ascii="Courier New" w:eastAsia="Times New Roman" w:hAnsi="Courier New" w:cs="Courier New"/>
-          <w:color w:val="2E8B57"/>
-          <w:sz w:val="18"/>
-          <w:szCs w:val="18"/>
-        </w:rPr>
-      </w:pPr>
-      <w:proofErr w:type="spellStart"/>
-      <w:r>
-        <w:rPr>
-          <w:rFonts w:ascii="Courier New" w:eastAsia="Times New Roman" w:hAnsi="Courier New" w:cs="Courier New"/>
-          <w:color w:val="2E8B57"/>
-          <w:sz w:val="18"/>
-          <w:szCs w:val="18"/>
-        </w:rPr>
-        <w:t>wpa_pairwise</w:t>
-      </w:r>
-      <w:proofErr w:type="spellEnd"/>
-      <w:r>
-        <w:rPr>
-          <w:rFonts w:ascii="Courier New" w:eastAsia="Times New Roman" w:hAnsi="Courier New" w:cs="Courier New"/>
-          <w:color w:val="2E8B57"/>
-          <w:sz w:val="18"/>
-          <w:szCs w:val="18"/>
-        </w:rPr>
-        <w:t>=TKIP</w:t>
-      </w:r>
-    </w:p>
-    <w:p>
-      <w:pPr>
-        <w:pStyle w:val="Geenafstand"/>
-        <w:rPr>
-          <w:rFonts w:ascii="Courier New" w:eastAsia="Times New Roman" w:hAnsi="Courier New" w:cs="Courier New"/>
-          <w:color w:val="2E8B57"/>
-          <w:sz w:val="18"/>
-          <w:szCs w:val="18"/>
-        </w:rPr>
-      </w:pPr>
-      <w:proofErr w:type="spellStart"/>
-      <w:r>
-        <w:rPr>
-          <w:rFonts w:ascii="Courier New" w:eastAsia="Times New Roman" w:hAnsi="Courier New" w:cs="Courier New"/>
-          <w:color w:val="2E8B57"/>
-          <w:sz w:val="18"/>
-          <w:szCs w:val="18"/>
-        </w:rPr>
-        <w:t>rsn_pairwise</w:t>
-      </w:r>
-      <w:proofErr w:type="spellEnd"/>
-      <w:r>
-        <w:rPr>
-          <w:rFonts w:ascii="Courier New" w:eastAsia="Times New Roman" w:hAnsi="Courier New" w:cs="Courier New"/>
-          <w:color w:val="2E8B57"/>
-          <w:sz w:val="18"/>
-          <w:szCs w:val="18"/>
-        </w:rPr>
-        <w:t>=CCMP</w:t>
+    </w:p>
+    <w:p>
+      <w:pPr>
+        <w:pStyle w:val="Geenafstand"/>
+        <w:rPr>
+          <w:rFonts w:ascii="Courier New" w:eastAsia="Times New Roman" w:hAnsi="Courier New" w:cs="Courier New"/>
+          <w:color w:val="2E8B57"/>
+          <w:sz w:val="18"/>
+          <w:szCs w:val="18"/>
+        </w:rPr>
+      </w:pPr>
+      <w:r>
+        <w:rPr>
+          <w:rFonts w:ascii="Courier New" w:eastAsia="Times New Roman" w:hAnsi="Courier New" w:cs="Courier New"/>
+          <w:color w:val="2E8B57"/>
+          <w:sz w:val="18"/>
+          <w:szCs w:val="18"/>
+        </w:rPr>
+        <w:t>wpa_key_mgmt=WPA-PSK</w:t>
+      </w:r>
+    </w:p>
+    <w:p>
+      <w:pPr>
+        <w:pStyle w:val="Geenafstand"/>
+        <w:rPr>
+          <w:rFonts w:ascii="Courier New" w:eastAsia="Times New Roman" w:hAnsi="Courier New" w:cs="Courier New"/>
+          <w:color w:val="2E8B57"/>
+          <w:sz w:val="18"/>
+          <w:szCs w:val="18"/>
+        </w:rPr>
+      </w:pPr>
+      <w:r>
+        <w:rPr>
+          <w:rFonts w:ascii="Courier New" w:eastAsia="Times New Roman" w:hAnsi="Courier New" w:cs="Courier New"/>
+          <w:color w:val="2E8B57"/>
+          <w:sz w:val="18"/>
+          <w:szCs w:val="18"/>
+        </w:rPr>
+        <w:t>wpa_pairwise=TKIP</w:t>
+      </w:r>
+    </w:p>
+    <w:p>
+      <w:pPr>
+        <w:pStyle w:val="Geenafstand"/>
+        <w:rPr>
+          <w:rFonts w:ascii="Courier New" w:eastAsia="Times New Roman" w:hAnsi="Courier New" w:cs="Courier New"/>
+          <w:color w:val="2E8B57"/>
+          <w:sz w:val="18"/>
+          <w:szCs w:val="18"/>
+        </w:rPr>
+      </w:pPr>
+      <w:r>
+        <w:rPr>
+          <w:rFonts w:ascii="Courier New" w:eastAsia="Times New Roman" w:hAnsi="Courier New" w:cs="Courier New"/>
+          <w:color w:val="2E8B57"/>
+          <w:sz w:val="18"/>
+          <w:szCs w:val="18"/>
+        </w:rPr>
+        <w:t>rsn_pairwise=CCMP</w:t>
       </w:r>
     </w:p>
     <w:p>
@@ -4331,27 +3840,7 @@
           <w:sz w:val="18"/>
           <w:szCs w:val="18"/>
         </w:rPr>
-        <w:t>sudo nano /</w:t>
-      </w:r>
-      <w:proofErr w:type="spellStart"/>
-      <w:r>
-        <w:rPr>
-          <w:rFonts w:ascii="Courier New" w:eastAsia="Times New Roman" w:hAnsi="Courier New" w:cs="Courier New"/>
-          <w:color w:val="2E8B57"/>
-          <w:sz w:val="18"/>
-          <w:szCs w:val="18"/>
-        </w:rPr>
-        <w:t>etc</w:t>
-      </w:r>
-      <w:proofErr w:type="spellEnd"/>
-      <w:r>
-        <w:rPr>
-          <w:rFonts w:ascii="Courier New" w:eastAsia="Times New Roman" w:hAnsi="Courier New" w:cs="Courier New"/>
-          <w:color w:val="2E8B57"/>
-          <w:sz w:val="18"/>
-          <w:szCs w:val="18"/>
-        </w:rPr>
-        <w:t>/default/hostapd</w:t>
+        <w:t>sudo nano /etc/default/hostapd</w:t>
       </w:r>
     </w:p>
     <w:p>
@@ -4378,47 +3867,7 @@
           <w:sz w:val="18"/>
           <w:szCs w:val="18"/>
         </w:rPr>
-        <w:t>DAEMON_CONF="/</w:t>
-      </w:r>
-      <w:proofErr w:type="spellStart"/>
-      <w:r>
-        <w:rPr>
-          <w:rFonts w:ascii="Courier New" w:eastAsia="Times New Roman" w:hAnsi="Courier New" w:cs="Courier New"/>
-          <w:color w:val="2E8B57"/>
-          <w:sz w:val="18"/>
-          <w:szCs w:val="18"/>
-        </w:rPr>
-        <w:t>etc</w:t>
-      </w:r>
-      <w:proofErr w:type="spellEnd"/>
-      <w:r>
-        <w:rPr>
-          <w:rFonts w:ascii="Courier New" w:eastAsia="Times New Roman" w:hAnsi="Courier New" w:cs="Courier New"/>
-          <w:color w:val="2E8B57"/>
-          <w:sz w:val="18"/>
-          <w:szCs w:val="18"/>
-        </w:rPr>
-        <w:t>/hostapd/</w:t>
-      </w:r>
-      <w:proofErr w:type="spellStart"/>
-      <w:r>
-        <w:rPr>
-          <w:rFonts w:ascii="Courier New" w:eastAsia="Times New Roman" w:hAnsi="Courier New" w:cs="Courier New"/>
-          <w:color w:val="2E8B57"/>
-          <w:sz w:val="18"/>
-          <w:szCs w:val="18"/>
-        </w:rPr>
-        <w:t>hostapd.conf</w:t>
-      </w:r>
-      <w:proofErr w:type="spellEnd"/>
-      <w:r>
-        <w:rPr>
-          <w:rFonts w:ascii="Courier New" w:eastAsia="Times New Roman" w:hAnsi="Courier New" w:cs="Courier New"/>
-          <w:color w:val="2E8B57"/>
-          <w:sz w:val="18"/>
-          <w:szCs w:val="18"/>
-        </w:rPr>
-        <w:t>"</w:t>
+        <w:t>DAEMON_CONF="/etc/hostapd/hostapd.conf"</w:t>
       </w:r>
       <w:r>
         <w:rPr>
@@ -4494,12 +3943,14 @@
       <w:pPr>
         <w:pStyle w:val="Kop2"/>
       </w:pPr>
-      <w:bookmarkStart w:id="14" w:name="_Toc74438423"/>
+      <w:bookmarkStart w:id="26" w:name="_Toc74438423"/>
+      <w:bookmarkStart w:id="27" w:name="_Toc74595562"/>
       <w:r>
         <w:lastRenderedPageBreak/>
         <w:t>Start it up</w:t>
       </w:r>
-      <w:bookmarkEnd w:id="14"/>
+      <w:bookmarkEnd w:id="26"/>
+      <w:bookmarkEnd w:id="27"/>
     </w:p>
     <w:p>
       <w:pPr>
@@ -4526,107 +3977,47 @@
           <w:sz w:val="18"/>
           <w:szCs w:val="18"/>
         </w:rPr>
-        <w:t xml:space="preserve">sudo </w:t>
-      </w:r>
-      <w:proofErr w:type="spellStart"/>
-      <w:r>
-        <w:rPr>
-          <w:rFonts w:ascii="Courier New" w:eastAsia="Times New Roman" w:hAnsi="Courier New" w:cs="Courier New"/>
-          <w:color w:val="2E8B57"/>
-          <w:sz w:val="18"/>
-          <w:szCs w:val="18"/>
-        </w:rPr>
-        <w:t>systemctl</w:t>
-      </w:r>
-      <w:proofErr w:type="spellEnd"/>
-      <w:r>
-        <w:rPr>
-          <w:rFonts w:ascii="Courier New" w:eastAsia="Times New Roman" w:hAnsi="Courier New" w:cs="Courier New"/>
-          <w:color w:val="2E8B57"/>
-          <w:sz w:val="18"/>
-          <w:szCs w:val="18"/>
-        </w:rPr>
-        <w:t xml:space="preserve"> unmask hostapd</w:t>
-      </w:r>
-    </w:p>
-    <w:p>
-      <w:pPr>
-        <w:pStyle w:val="Geenafstand"/>
-        <w:rPr>
-          <w:rFonts w:ascii="Courier New" w:eastAsia="Times New Roman" w:hAnsi="Courier New" w:cs="Courier New"/>
-          <w:color w:val="2E8B57"/>
-          <w:sz w:val="18"/>
-          <w:szCs w:val="18"/>
-        </w:rPr>
-      </w:pPr>
-      <w:r>
-        <w:rPr>
-          <w:rFonts w:ascii="Courier New" w:eastAsia="Times New Roman" w:hAnsi="Courier New" w:cs="Courier New"/>
-          <w:color w:val="2E8B57"/>
-          <w:sz w:val="18"/>
-          <w:szCs w:val="18"/>
-        </w:rPr>
-        <w:t xml:space="preserve">sudo </w:t>
-      </w:r>
-      <w:proofErr w:type="spellStart"/>
-      <w:r>
-        <w:rPr>
-          <w:rFonts w:ascii="Courier New" w:eastAsia="Times New Roman" w:hAnsi="Courier New" w:cs="Courier New"/>
-          <w:color w:val="2E8B57"/>
-          <w:sz w:val="18"/>
-          <w:szCs w:val="18"/>
-        </w:rPr>
-        <w:t>systemctl</w:t>
-      </w:r>
-      <w:proofErr w:type="spellEnd"/>
-      <w:r>
-        <w:rPr>
-          <w:rFonts w:ascii="Courier New" w:eastAsia="Times New Roman" w:hAnsi="Courier New" w:cs="Courier New"/>
-          <w:color w:val="2E8B57"/>
-          <w:sz w:val="18"/>
-          <w:szCs w:val="18"/>
-        </w:rPr>
-        <w:t xml:space="preserve"> enable hostapd</w:t>
-      </w:r>
-    </w:p>
-    <w:p>
-      <w:pPr>
-        <w:pStyle w:val="Geenafstand"/>
-        <w:rPr>
-          <w:rFonts w:ascii="Courier New" w:eastAsia="Times New Roman" w:hAnsi="Courier New" w:cs="Courier New"/>
-          <w:color w:val="2E8B57"/>
-          <w:sz w:val="18"/>
-          <w:szCs w:val="18"/>
-        </w:rPr>
-      </w:pPr>
-      <w:r>
-        <w:rPr>
-          <w:rFonts w:ascii="Courier New" w:eastAsia="Times New Roman" w:hAnsi="Courier New" w:cs="Courier New"/>
-          <w:color w:val="2E8B57"/>
-          <w:sz w:val="18"/>
-          <w:szCs w:val="18"/>
-        </w:rPr>
-        <w:t xml:space="preserve">sudo </w:t>
-      </w:r>
-      <w:proofErr w:type="spellStart"/>
-      <w:r>
-        <w:rPr>
-          <w:rFonts w:ascii="Courier New" w:eastAsia="Times New Roman" w:hAnsi="Courier New" w:cs="Courier New"/>
-          <w:color w:val="2E8B57"/>
-          <w:sz w:val="18"/>
-          <w:szCs w:val="18"/>
-        </w:rPr>
-        <w:t>systemctl</w:t>
-      </w:r>
-      <w:proofErr w:type="spellEnd"/>
-      <w:r>
-        <w:rPr>
-          <w:rFonts w:ascii="Courier New" w:eastAsia="Times New Roman" w:hAnsi="Courier New" w:cs="Courier New"/>
-          <w:color w:val="2E8B57"/>
-          <w:sz w:val="18"/>
-          <w:szCs w:val="18"/>
-        </w:rPr>
-        <w:t xml:space="preserve"> start hostapd</w:t>
+        <w:t>sudo systemctl unmask hostapd</w:t>
+      </w:r>
+    </w:p>
+    <w:p>
+      <w:pPr>
+        <w:pStyle w:val="Geenafstand"/>
+        <w:rPr>
+          <w:rFonts w:ascii="Courier New" w:eastAsia="Times New Roman" w:hAnsi="Courier New" w:cs="Courier New"/>
+          <w:color w:val="2E8B57"/>
+          <w:sz w:val="18"/>
+          <w:szCs w:val="18"/>
+        </w:rPr>
+      </w:pPr>
+      <w:r>
+        <w:rPr>
+          <w:rFonts w:ascii="Courier New" w:eastAsia="Times New Roman" w:hAnsi="Courier New" w:cs="Courier New"/>
+          <w:color w:val="2E8B57"/>
+          <w:sz w:val="18"/>
+          <w:szCs w:val="18"/>
+        </w:rPr>
+        <w:t>sudo systemctl enable hostapd</w:t>
+      </w:r>
+    </w:p>
+    <w:p>
+      <w:pPr>
+        <w:pStyle w:val="Geenafstand"/>
+        <w:rPr>
+          <w:rFonts w:ascii="Courier New" w:eastAsia="Times New Roman" w:hAnsi="Courier New" w:cs="Courier New"/>
+          <w:color w:val="2E8B57"/>
+          <w:sz w:val="18"/>
+          <w:szCs w:val="18"/>
+        </w:rPr>
+      </w:pPr>
+      <w:r>
+        <w:rPr>
+          <w:rFonts w:ascii="Courier New" w:eastAsia="Times New Roman" w:hAnsi="Courier New" w:cs="Courier New"/>
+          <w:color w:val="2E8B57"/>
+          <w:sz w:val="18"/>
+          <w:szCs w:val="18"/>
+        </w:rPr>
+        <w:t>sudo systemctl start hostapd</w:t>
       </w:r>
     </w:p>
     <w:p>
@@ -4659,94 +4050,46 @@
           <w:sz w:val="18"/>
           <w:szCs w:val="18"/>
         </w:rPr>
-        <w:t xml:space="preserve">sudo </w:t>
-      </w:r>
-      <w:proofErr w:type="spellStart"/>
-      <w:r>
-        <w:rPr>
-          <w:rFonts w:ascii="Courier New" w:eastAsia="Times New Roman" w:hAnsi="Courier New" w:cs="Courier New"/>
-          <w:color w:val="2E8B57"/>
-          <w:sz w:val="18"/>
-          <w:szCs w:val="18"/>
-        </w:rPr>
-        <w:t>systemctl</w:t>
-      </w:r>
-      <w:proofErr w:type="spellEnd"/>
-      <w:r>
-        <w:rPr>
-          <w:rFonts w:ascii="Courier New" w:eastAsia="Times New Roman" w:hAnsi="Courier New" w:cs="Courier New"/>
-          <w:color w:val="2E8B57"/>
-          <w:sz w:val="18"/>
-          <w:szCs w:val="18"/>
-        </w:rPr>
-        <w:t xml:space="preserve"> status hostapd</w:t>
-      </w:r>
-    </w:p>
-    <w:p>
-      <w:pPr>
-        <w:pStyle w:val="Geenafstand"/>
-        <w:rPr>
-          <w:rFonts w:ascii="Courier New" w:eastAsia="Times New Roman" w:hAnsi="Courier New" w:cs="Courier New"/>
-          <w:color w:val="2E8B57"/>
-          <w:sz w:val="18"/>
-          <w:szCs w:val="18"/>
-        </w:rPr>
-      </w:pPr>
-      <w:r>
-        <w:rPr>
-          <w:rFonts w:ascii="Courier New" w:eastAsia="Times New Roman" w:hAnsi="Courier New" w:cs="Courier New"/>
-          <w:color w:val="2E8B57"/>
-          <w:sz w:val="18"/>
-          <w:szCs w:val="18"/>
-        </w:rPr>
-        <w:t xml:space="preserve">sudo </w:t>
-      </w:r>
-      <w:proofErr w:type="spellStart"/>
-      <w:r>
-        <w:rPr>
-          <w:rFonts w:ascii="Courier New" w:eastAsia="Times New Roman" w:hAnsi="Courier New" w:cs="Courier New"/>
-          <w:color w:val="2E8B57"/>
-          <w:sz w:val="18"/>
-          <w:szCs w:val="18"/>
-        </w:rPr>
-        <w:t>systemctl</w:t>
-      </w:r>
-      <w:proofErr w:type="spellEnd"/>
-      <w:r>
-        <w:rPr>
-          <w:rFonts w:ascii="Courier New" w:eastAsia="Times New Roman" w:hAnsi="Courier New" w:cs="Courier New"/>
-          <w:color w:val="2E8B57"/>
-          <w:sz w:val="18"/>
-          <w:szCs w:val="18"/>
-        </w:rPr>
-        <w:t xml:space="preserve"> status dnsmasq</w:t>
-      </w:r>
-    </w:p>
-    <w:p>
-      <w:pPr>
-        <w:pStyle w:val="Geenafstand"/>
-        <w:rPr>
-          <w:rFonts w:ascii="Courier New" w:eastAsia="Times New Roman" w:hAnsi="Courier New" w:cs="Courier New"/>
-          <w:color w:val="2E8B57"/>
-          <w:sz w:val="18"/>
-          <w:szCs w:val="18"/>
-        </w:rPr>
-      </w:pPr>
-    </w:p>
-    <w:p>
-      <w:pPr>
-        <w:pStyle w:val="Geenafstand"/>
-      </w:pPr>
-      <w:r>
-        <w:t xml:space="preserve">This, or something </w:t>
-      </w:r>
-      <w:proofErr w:type="gramStart"/>
-      <w:r>
-        <w:t>similar to</w:t>
-      </w:r>
-      <w:proofErr w:type="gramEnd"/>
-      <w:r>
-        <w:t xml:space="preserve"> this, should show up.</w:t>
+        <w:t>sudo systemctl status hostapd</w:t>
+      </w:r>
+    </w:p>
+    <w:p>
+      <w:pPr>
+        <w:pStyle w:val="Geenafstand"/>
+        <w:rPr>
+          <w:rFonts w:ascii="Courier New" w:eastAsia="Times New Roman" w:hAnsi="Courier New" w:cs="Courier New"/>
+          <w:color w:val="2E8B57"/>
+          <w:sz w:val="18"/>
+          <w:szCs w:val="18"/>
+        </w:rPr>
+      </w:pPr>
+      <w:r>
+        <w:rPr>
+          <w:rFonts w:ascii="Courier New" w:eastAsia="Times New Roman" w:hAnsi="Courier New" w:cs="Courier New"/>
+          <w:color w:val="2E8B57"/>
+          <w:sz w:val="18"/>
+          <w:szCs w:val="18"/>
+        </w:rPr>
+        <w:t>sudo systemctl status dnsmasq</w:t>
+      </w:r>
+    </w:p>
+    <w:p>
+      <w:pPr>
+        <w:pStyle w:val="Geenafstand"/>
+        <w:rPr>
+          <w:rFonts w:ascii="Courier New" w:eastAsia="Times New Roman" w:hAnsi="Courier New" w:cs="Courier New"/>
+          <w:color w:val="2E8B57"/>
+          <w:sz w:val="18"/>
+          <w:szCs w:val="18"/>
+        </w:rPr>
+      </w:pPr>
+    </w:p>
+    <w:p>
+      <w:pPr>
+        <w:pStyle w:val="Geenafstand"/>
+      </w:pPr>
+      <w:r>
+        <w:t>This, or something similar to this, should show up.</w:t>
       </w:r>
     </w:p>
     <w:p>
@@ -4814,8 +4157,6 @@
           <w:szCs w:val="18"/>
         </w:rPr>
       </w:pPr>
-      <w:bookmarkStart w:id="15" w:name="_GoBack"/>
-      <w:bookmarkEnd w:id="15"/>
     </w:p>
     <w:p>
       <w:pPr>
@@ -4864,11 +4205,6 @@
     </w:p>
     <w:p>
       <w:pPr>
-        <w:pStyle w:val="Geenafstand"/>
-      </w:pPr>
-    </w:p>
-    <w:p>
-      <w:pPr>
         <w:rPr>
           <w:rFonts w:asciiTheme="majorHAnsi" w:eastAsiaTheme="majorEastAsia" w:hAnsiTheme="majorHAnsi" w:cstheme="majorBidi"/>
           <w:color w:val="2F5496" w:themeColor="accent1" w:themeShade="BF"/>
@@ -4884,66 +4220,41 @@
       <w:pPr>
         <w:pStyle w:val="Kop2"/>
       </w:pPr>
-      <w:bookmarkStart w:id="16" w:name="_Toc74438424"/>
+      <w:bookmarkStart w:id="28" w:name="_Toc74438424"/>
+      <w:bookmarkStart w:id="29" w:name="_Toc74595563"/>
       <w:r>
         <w:lastRenderedPageBreak/>
         <w:t>Add routing and masquerade</w:t>
       </w:r>
-      <w:bookmarkEnd w:id="16"/>
-    </w:p>
-    <w:p>
-      <w:pPr>
-        <w:pStyle w:val="Geenafstand"/>
-      </w:pPr>
-      <w:r>
-        <w:t>Edit /</w:t>
-      </w:r>
-      <w:proofErr w:type="spellStart"/>
-      <w:r>
-        <w:t>etc</w:t>
-      </w:r>
-      <w:proofErr w:type="spellEnd"/>
-      <w:r>
-        <w:t>/</w:t>
-      </w:r>
-      <w:proofErr w:type="spellStart"/>
-      <w:r>
-        <w:t>sysctl.conf</w:t>
-      </w:r>
-      <w:proofErr w:type="spellEnd"/>
-      <w:r>
-        <w:t xml:space="preserve"> and uncomment this line:</w:t>
-      </w:r>
-    </w:p>
-    <w:p>
-      <w:pPr>
-        <w:pStyle w:val="Geenafstand"/>
-        <w:rPr>
-          <w:rFonts w:ascii="Courier New" w:eastAsia="Times New Roman" w:hAnsi="Courier New" w:cs="Courier New"/>
-          <w:color w:val="2E8B57"/>
-          <w:sz w:val="18"/>
-          <w:szCs w:val="18"/>
-        </w:rPr>
-      </w:pPr>
-      <w:proofErr w:type="gramStart"/>
-      <w:r>
-        <w:rPr>
-          <w:rFonts w:ascii="Courier New" w:eastAsia="Times New Roman" w:hAnsi="Courier New" w:cs="Courier New"/>
-          <w:color w:val="2E8B57"/>
-          <w:sz w:val="18"/>
-          <w:szCs w:val="18"/>
-        </w:rPr>
-        <w:t>net.ipv4.ip</w:t>
-      </w:r>
-      <w:proofErr w:type="gramEnd"/>
-      <w:r>
-        <w:rPr>
-          <w:rFonts w:ascii="Courier New" w:eastAsia="Times New Roman" w:hAnsi="Courier New" w:cs="Courier New"/>
-          <w:color w:val="2E8B57"/>
-          <w:sz w:val="18"/>
-          <w:szCs w:val="18"/>
-        </w:rPr>
-        <w:t>_forward=1</w:t>
+      <w:bookmarkEnd w:id="28"/>
+      <w:bookmarkEnd w:id="29"/>
+    </w:p>
+    <w:p>
+      <w:pPr>
+        <w:pStyle w:val="Geenafstand"/>
+      </w:pPr>
+      <w:r>
+        <w:t>Edit /etc/sysctl.conf and uncomment this line:</w:t>
+      </w:r>
+    </w:p>
+    <w:p>
+      <w:pPr>
+        <w:pStyle w:val="Geenafstand"/>
+        <w:rPr>
+          <w:rFonts w:ascii="Courier New" w:eastAsia="Times New Roman" w:hAnsi="Courier New" w:cs="Courier New"/>
+          <w:color w:val="2E8B57"/>
+          <w:sz w:val="18"/>
+          <w:szCs w:val="18"/>
+        </w:rPr>
+      </w:pPr>
+      <w:r>
+        <w:rPr>
+          <w:rFonts w:ascii="Courier New" w:eastAsia="Times New Roman" w:hAnsi="Courier New" w:cs="Courier New"/>
+          <w:color w:val="2E8B57"/>
+          <w:sz w:val="18"/>
+          <w:szCs w:val="18"/>
+        </w:rPr>
+        <w:t>net.ipv4.ip_forward=1</w:t>
       </w:r>
     </w:p>
     <w:p>
@@ -5037,27 +4348,7 @@
           <w:sz w:val="18"/>
           <w:szCs w:val="18"/>
         </w:rPr>
-        <w:t xml:space="preserve">sudo iptables -t </w:t>
-      </w:r>
-      <w:proofErr w:type="spellStart"/>
-      <w:r>
-        <w:rPr>
-          <w:rFonts w:ascii="Courier New" w:eastAsia="Times New Roman" w:hAnsi="Courier New" w:cs="Courier New"/>
-          <w:color w:val="2E8B57"/>
-          <w:sz w:val="18"/>
-          <w:szCs w:val="18"/>
-        </w:rPr>
-        <w:t>nat</w:t>
-      </w:r>
-      <w:proofErr w:type="spellEnd"/>
-      <w:r>
-        <w:rPr>
-          <w:rFonts w:ascii="Courier New" w:eastAsia="Times New Roman" w:hAnsi="Courier New" w:cs="Courier New"/>
-          <w:color w:val="2E8B57"/>
-          <w:sz w:val="18"/>
-          <w:szCs w:val="18"/>
-        </w:rPr>
-        <w:t xml:space="preserve"> -A</w:t>
+        <w:t>sudo iptables -t nat -A</w:t>
       </w:r>
       <w:r>
         <w:rPr>
@@ -5126,116 +4417,40 @@
           <w:sz w:val="18"/>
           <w:szCs w:val="18"/>
         </w:rPr>
-        <w:t xml:space="preserve">sudo </w:t>
-      </w:r>
-      <w:proofErr w:type="spellStart"/>
-      <w:r>
-        <w:rPr>
-          <w:rFonts w:ascii="Courier New" w:eastAsia="Times New Roman" w:hAnsi="Courier New" w:cs="Courier New"/>
-          <w:color w:val="2E8B57"/>
-          <w:sz w:val="18"/>
-          <w:szCs w:val="18"/>
-        </w:rPr>
-        <w:t>sh</w:t>
-      </w:r>
-      <w:proofErr w:type="spellEnd"/>
-      <w:r>
-        <w:rPr>
-          <w:rFonts w:ascii="Courier New" w:eastAsia="Times New Roman" w:hAnsi="Courier New" w:cs="Courier New"/>
-          <w:color w:val="2E8B57"/>
-          <w:sz w:val="18"/>
-          <w:szCs w:val="18"/>
-        </w:rPr>
-        <w:t xml:space="preserve"> -c "iptables-save &gt; /</w:t>
-      </w:r>
-      <w:proofErr w:type="spellStart"/>
-      <w:r>
-        <w:rPr>
-          <w:rFonts w:ascii="Courier New" w:eastAsia="Times New Roman" w:hAnsi="Courier New" w:cs="Courier New"/>
-          <w:color w:val="2E8B57"/>
-          <w:sz w:val="18"/>
-          <w:szCs w:val="18"/>
-        </w:rPr>
-        <w:t>etc</w:t>
-      </w:r>
-      <w:proofErr w:type="spellEnd"/>
-      <w:r>
-        <w:rPr>
-          <w:rFonts w:ascii="Courier New" w:eastAsia="Times New Roman" w:hAnsi="Courier New" w:cs="Courier New"/>
-          <w:color w:val="2E8B57"/>
-          <w:sz w:val="18"/>
-          <w:szCs w:val="18"/>
-        </w:rPr>
-        <w:t>/iptables.ipv4.nat"</w:t>
-      </w:r>
-    </w:p>
-    <w:p>
-      <w:pPr>
-        <w:pStyle w:val="Geenafstand"/>
-      </w:pPr>
-    </w:p>
-    <w:p>
-      <w:pPr>
-        <w:pStyle w:val="Geenafstand"/>
-      </w:pPr>
-      <w:r>
-        <w:t>Edit /</w:t>
-      </w:r>
-      <w:proofErr w:type="spellStart"/>
-      <w:r>
-        <w:t>etc</w:t>
-      </w:r>
-      <w:proofErr w:type="spellEnd"/>
-      <w:r>
-        <w:t>/</w:t>
-      </w:r>
-      <w:proofErr w:type="spellStart"/>
-      <w:r>
-        <w:t>rc.local</w:t>
-      </w:r>
-      <w:proofErr w:type="spellEnd"/>
-      <w:r>
-        <w:t xml:space="preserve"> and add this just above “exit 0” to install these rules on boot.</w:t>
-      </w:r>
-    </w:p>
-    <w:p>
-      <w:pPr>
-        <w:pStyle w:val="Geenafstand"/>
-        <w:rPr>
-          <w:rFonts w:ascii="Courier New" w:eastAsia="Times New Roman" w:hAnsi="Courier New" w:cs="Courier New"/>
-          <w:color w:val="2E8B57"/>
-          <w:sz w:val="18"/>
-          <w:szCs w:val="18"/>
-        </w:rPr>
-      </w:pPr>
-      <w:r>
-        <w:rPr>
-          <w:rFonts w:ascii="Courier New" w:eastAsia="Times New Roman" w:hAnsi="Courier New" w:cs="Courier New"/>
-          <w:color w:val="2E8B57"/>
-          <w:sz w:val="18"/>
-          <w:szCs w:val="18"/>
-        </w:rPr>
-        <w:t>iptables-restore &lt; /</w:t>
-      </w:r>
-      <w:proofErr w:type="spellStart"/>
-      <w:r>
-        <w:rPr>
-          <w:rFonts w:ascii="Courier New" w:eastAsia="Times New Roman" w:hAnsi="Courier New" w:cs="Courier New"/>
-          <w:color w:val="2E8B57"/>
-          <w:sz w:val="18"/>
-          <w:szCs w:val="18"/>
-        </w:rPr>
-        <w:t>etc</w:t>
-      </w:r>
-      <w:proofErr w:type="spellEnd"/>
-      <w:r>
-        <w:rPr>
-          <w:rFonts w:ascii="Courier New" w:eastAsia="Times New Roman" w:hAnsi="Courier New" w:cs="Courier New"/>
-          <w:color w:val="2E8B57"/>
-          <w:sz w:val="18"/>
-          <w:szCs w:val="18"/>
-        </w:rPr>
-        <w:t>/iptables.ipv4.nat</w:t>
+        <w:t>sudo sh -c "iptables-save &gt; /etc/iptables.ipv4.nat"</w:t>
+      </w:r>
+    </w:p>
+    <w:p>
+      <w:pPr>
+        <w:pStyle w:val="Geenafstand"/>
+      </w:pPr>
+    </w:p>
+    <w:p>
+      <w:pPr>
+        <w:pStyle w:val="Geenafstand"/>
+      </w:pPr>
+      <w:r>
+        <w:t>Edit /etc/rc.local and add this just above “exit 0” to install these rules on boot.</w:t>
+      </w:r>
+    </w:p>
+    <w:p>
+      <w:pPr>
+        <w:pStyle w:val="Geenafstand"/>
+        <w:rPr>
+          <w:rFonts w:ascii="Courier New" w:eastAsia="Times New Roman" w:hAnsi="Courier New" w:cs="Courier New"/>
+          <w:color w:val="2E8B57"/>
+          <w:sz w:val="18"/>
+          <w:szCs w:val="18"/>
+        </w:rPr>
+      </w:pPr>
+      <w:r>
+        <w:rPr>
+          <w:rFonts w:ascii="Courier New" w:eastAsia="Times New Roman" w:hAnsi="Courier New" w:cs="Courier New"/>
+          <w:color w:val="2E8B57"/>
+          <w:sz w:val="18"/>
+          <w:szCs w:val="18"/>
+        </w:rPr>
+        <w:t>iptables-restore &lt; /etc/iptables.ipv4.nat</w:t>
       </w:r>
     </w:p>
     <w:p>
@@ -5380,14 +4595,16 @@
       <w:pPr>
         <w:pStyle w:val="Kop1"/>
       </w:pPr>
-      <w:bookmarkStart w:id="17" w:name="_Toc74246344"/>
-      <w:bookmarkStart w:id="18" w:name="_Toc74438425"/>
+      <w:bookmarkStart w:id="30" w:name="_Toc74246344"/>
+      <w:bookmarkStart w:id="31" w:name="_Toc74438425"/>
+      <w:bookmarkStart w:id="32" w:name="_Toc74595564"/>
       <w:r>
         <w:lastRenderedPageBreak/>
         <w:t>Setup Webpage</w:t>
       </w:r>
-      <w:bookmarkEnd w:id="17"/>
-      <w:bookmarkEnd w:id="18"/>
+      <w:bookmarkEnd w:id="30"/>
+      <w:bookmarkEnd w:id="31"/>
+      <w:bookmarkEnd w:id="32"/>
     </w:p>
     <w:p>
       <w:pPr>
@@ -5420,6 +4637,9 @@
     <w:p>
       <w:pPr>
         <w:pStyle w:val="Geenafstand"/>
+        <w:tabs>
+          <w:tab w:val="left" w:pos="2715"/>
+        </w:tabs>
       </w:pPr>
       <w:r>
         <w:rPr>
@@ -5430,6 +4650,15 @@
         </w:rPr>
         <w:t>sudo apt install php</w:t>
       </w:r>
+      <w:r>
+        <w:rPr>
+          <w:rFonts w:ascii="Courier New" w:eastAsia="Times New Roman" w:hAnsi="Courier New" w:cs="Courier New"/>
+          <w:color w:val="2E8B57"/>
+          <w:sz w:val="18"/>
+          <w:szCs w:val="18"/>
+        </w:rPr>
+        <w:tab/>
+      </w:r>
     </w:p>
     <w:p>
       <w:pPr>
@@ -5577,39 +4806,8 @@
           <w:sz w:val="18"/>
           <w:szCs w:val="18"/>
         </w:rPr>
-        <w:t>curl -</w:t>
-      </w:r>
-      <w:proofErr w:type="spellStart"/>
-      <w:r>
-        <w:rPr>
-          <w:rFonts w:ascii="Courier New" w:eastAsia="Times New Roman" w:hAnsi="Courier New" w:cs="Courier New"/>
-          <w:color w:val="2E8B57"/>
-          <w:sz w:val="18"/>
-          <w:szCs w:val="18"/>
-        </w:rPr>
-        <w:t>sS</w:t>
-      </w:r>
-      <w:proofErr w:type="spellEnd"/>
-      <w:r>
-        <w:rPr>
-          <w:rFonts w:ascii="Courier New" w:eastAsia="Times New Roman" w:hAnsi="Courier New" w:cs="Courier New"/>
-          <w:color w:val="2E8B57"/>
-          <w:sz w:val="18"/>
-          <w:szCs w:val="18"/>
-        </w:rPr>
-        <w:t xml:space="preserve"> https://getcomposer.org/installer -o composer-</w:t>
-      </w:r>
-      <w:proofErr w:type="spellStart"/>
-      <w:r>
-        <w:rPr>
-          <w:rFonts w:ascii="Courier New" w:eastAsia="Times New Roman" w:hAnsi="Courier New" w:cs="Courier New"/>
-          <w:color w:val="2E8B57"/>
-          <w:sz w:val="18"/>
-          <w:szCs w:val="18"/>
-        </w:rPr>
-        <w:t>setup.php</w:t>
-      </w:r>
-      <w:proofErr w:type="spellEnd"/>
+        <w:t>curl -sS https://getcomposer.org/installer -o composer-setup.php</w:t>
+      </w:r>
     </w:p>
     <w:p>
       <w:pPr>
@@ -5641,27 +4839,7 @@
           <w:sz w:val="18"/>
           <w:szCs w:val="18"/>
         </w:rPr>
-        <w:t>HASH=`curl -</w:t>
-      </w:r>
-      <w:proofErr w:type="spellStart"/>
-      <w:r>
-        <w:rPr>
-          <w:rFonts w:ascii="Courier New" w:eastAsia="Times New Roman" w:hAnsi="Courier New" w:cs="Courier New"/>
-          <w:color w:val="2E8B57"/>
-          <w:sz w:val="18"/>
-          <w:szCs w:val="18"/>
-        </w:rPr>
-        <w:t>sS</w:t>
-      </w:r>
-      <w:proofErr w:type="spellEnd"/>
-      <w:r>
-        <w:rPr>
-          <w:rFonts w:ascii="Courier New" w:eastAsia="Times New Roman" w:hAnsi="Courier New" w:cs="Courier New"/>
-          <w:color w:val="2E8B57"/>
-          <w:sz w:val="18"/>
-          <w:szCs w:val="18"/>
-        </w:rPr>
-        <w:t xml:space="preserve"> https://composer.github.io/installer.sig`</w:t>
+        <w:t>HASH=`curl -sS https://composer.github.io/installer.sig`</w:t>
       </w:r>
     </w:p>
     <w:p>
@@ -5803,87 +4981,7 @@
           <w:sz w:val="18"/>
           <w:szCs w:val="18"/>
         </w:rPr>
-        <w:t>php -r "if (</w:t>
-      </w:r>
-      <w:proofErr w:type="spellStart"/>
-      <w:r>
-        <w:rPr>
-          <w:rFonts w:ascii="Courier New" w:eastAsia="Times New Roman" w:hAnsi="Courier New" w:cs="Courier New"/>
-          <w:color w:val="2E8B57"/>
-          <w:sz w:val="18"/>
-          <w:szCs w:val="18"/>
-        </w:rPr>
-        <w:t>hash_</w:t>
-      </w:r>
-      <w:proofErr w:type="gramStart"/>
-      <w:r>
-        <w:rPr>
-          <w:rFonts w:ascii="Courier New" w:eastAsia="Times New Roman" w:hAnsi="Courier New" w:cs="Courier New"/>
-          <w:color w:val="2E8B57"/>
-          <w:sz w:val="18"/>
-          <w:szCs w:val="18"/>
-        </w:rPr>
-        <w:t>file</w:t>
-      </w:r>
-      <w:proofErr w:type="spellEnd"/>
-      <w:r>
-        <w:rPr>
-          <w:rFonts w:ascii="Courier New" w:eastAsia="Times New Roman" w:hAnsi="Courier New" w:cs="Courier New"/>
-          <w:color w:val="2E8B57"/>
-          <w:sz w:val="18"/>
-          <w:szCs w:val="18"/>
-        </w:rPr>
-        <w:t>(</w:t>
-      </w:r>
-      <w:proofErr w:type="gramEnd"/>
-      <w:r>
-        <w:rPr>
-          <w:rFonts w:ascii="Courier New" w:eastAsia="Times New Roman" w:hAnsi="Courier New" w:cs="Courier New"/>
-          <w:color w:val="2E8B57"/>
-          <w:sz w:val="18"/>
-          <w:szCs w:val="18"/>
-        </w:rPr>
-        <w:t>'SHA384', 'composer-</w:t>
-      </w:r>
-      <w:proofErr w:type="spellStart"/>
-      <w:r>
-        <w:rPr>
-          <w:rFonts w:ascii="Courier New" w:eastAsia="Times New Roman" w:hAnsi="Courier New" w:cs="Courier New"/>
-          <w:color w:val="2E8B57"/>
-          <w:sz w:val="18"/>
-          <w:szCs w:val="18"/>
-        </w:rPr>
-        <w:t>setup.php</w:t>
-      </w:r>
-      <w:proofErr w:type="spellEnd"/>
-      <w:r>
-        <w:rPr>
-          <w:rFonts w:ascii="Courier New" w:eastAsia="Times New Roman" w:hAnsi="Courier New" w:cs="Courier New"/>
-          <w:color w:val="2E8B57"/>
-          <w:sz w:val="18"/>
-          <w:szCs w:val="18"/>
-        </w:rPr>
-        <w:t>') === '$HASH') { echo 'Installer verified'; } else { echo 'Installer corrupt'; unlink('composer-</w:t>
-      </w:r>
-      <w:proofErr w:type="spellStart"/>
-      <w:r>
-        <w:rPr>
-          <w:rFonts w:ascii="Courier New" w:eastAsia="Times New Roman" w:hAnsi="Courier New" w:cs="Courier New"/>
-          <w:color w:val="2E8B57"/>
-          <w:sz w:val="18"/>
-          <w:szCs w:val="18"/>
-        </w:rPr>
-        <w:t>setup.php</w:t>
-      </w:r>
-      <w:proofErr w:type="spellEnd"/>
-      <w:r>
-        <w:rPr>
-          <w:rFonts w:ascii="Courier New" w:eastAsia="Times New Roman" w:hAnsi="Courier New" w:cs="Courier New"/>
-          <w:color w:val="2E8B57"/>
-          <w:sz w:val="18"/>
-          <w:szCs w:val="18"/>
-        </w:rPr>
-        <w:t>'); } echo PHP_EOL;"</w:t>
+        <w:t>php -r "if (hash_file('SHA384', 'composer-setup.php') === '$HASH') { echo 'Installer verified'; } else { echo 'Installer corrupt'; unlink('composer-setup.php'); } echo PHP_EOL;"</w:t>
       </w:r>
     </w:p>
     <w:p>
@@ -5983,95 +5081,27 @@
         <w:pStyle w:val="Geenafstand"/>
       </w:pPr>
       <w:r>
-        <w:t>To install composer globally, use the following command which will download and install Composer as a system-wide command named composer, under /</w:t>
-      </w:r>
-      <w:proofErr w:type="spellStart"/>
-      <w:r>
-        <w:t>usr</w:t>
-      </w:r>
-      <w:proofErr w:type="spellEnd"/>
-      <w:r>
-        <w:t>/local/bin:</w:t>
-      </w:r>
-    </w:p>
-    <w:p>
-      <w:pPr>
-        <w:pStyle w:val="Geenafstand"/>
-        <w:rPr>
-          <w:rFonts w:ascii="Courier New" w:eastAsia="Times New Roman" w:hAnsi="Courier New" w:cs="Courier New"/>
-          <w:color w:val="2E8B57"/>
-          <w:sz w:val="18"/>
-          <w:szCs w:val="18"/>
-        </w:rPr>
-      </w:pPr>
-      <w:r>
-        <w:rPr>
-          <w:rFonts w:ascii="Courier New" w:eastAsia="Times New Roman" w:hAnsi="Courier New" w:cs="Courier New"/>
-          <w:color w:val="2E8B57"/>
-          <w:sz w:val="18"/>
-          <w:szCs w:val="18"/>
-        </w:rPr>
-        <w:t>sudo php composer-</w:t>
-      </w:r>
-      <w:proofErr w:type="spellStart"/>
-      <w:r>
-        <w:rPr>
-          <w:rFonts w:ascii="Courier New" w:eastAsia="Times New Roman" w:hAnsi="Courier New" w:cs="Courier New"/>
-          <w:color w:val="2E8B57"/>
-          <w:sz w:val="18"/>
-          <w:szCs w:val="18"/>
-        </w:rPr>
-        <w:t>setup.php</w:t>
-      </w:r>
-      <w:proofErr w:type="spellEnd"/>
-      <w:r>
-        <w:rPr>
-          <w:rFonts w:ascii="Courier New" w:eastAsia="Times New Roman" w:hAnsi="Courier New" w:cs="Courier New"/>
-          <w:color w:val="2E8B57"/>
-          <w:sz w:val="18"/>
-          <w:szCs w:val="18"/>
-        </w:rPr>
-        <w:t xml:space="preserve"> --install-</w:t>
-      </w:r>
-      <w:proofErr w:type="spellStart"/>
-      <w:r>
-        <w:rPr>
-          <w:rFonts w:ascii="Courier New" w:eastAsia="Times New Roman" w:hAnsi="Courier New" w:cs="Courier New"/>
-          <w:color w:val="2E8B57"/>
-          <w:sz w:val="18"/>
-          <w:szCs w:val="18"/>
-        </w:rPr>
-        <w:t>dir</w:t>
-      </w:r>
-      <w:proofErr w:type="spellEnd"/>
-      <w:r>
-        <w:rPr>
-          <w:rFonts w:ascii="Courier New" w:eastAsia="Times New Roman" w:hAnsi="Courier New" w:cs="Courier New"/>
-          <w:color w:val="2E8B57"/>
-          <w:sz w:val="18"/>
-          <w:szCs w:val="18"/>
-        </w:rPr>
-        <w:t>=/</w:t>
-      </w:r>
-      <w:proofErr w:type="spellStart"/>
-      <w:r>
-        <w:rPr>
-          <w:rFonts w:ascii="Courier New" w:eastAsia="Times New Roman" w:hAnsi="Courier New" w:cs="Courier New"/>
-          <w:color w:val="2E8B57"/>
-          <w:sz w:val="18"/>
-          <w:szCs w:val="18"/>
-        </w:rPr>
-        <w:t>usr</w:t>
-      </w:r>
-      <w:proofErr w:type="spellEnd"/>
-      <w:r>
-        <w:rPr>
-          <w:rFonts w:ascii="Courier New" w:eastAsia="Times New Roman" w:hAnsi="Courier New" w:cs="Courier New"/>
-          <w:color w:val="2E8B57"/>
-          <w:sz w:val="18"/>
-          <w:szCs w:val="18"/>
-        </w:rPr>
-        <w:t>/local/bin --filename=composer</w:t>
+        <w:t>To install composer globally, use the following command which will download and install Composer as a system-wide command named composer, under /usr/local/bin:</w:t>
+      </w:r>
+    </w:p>
+    <w:p>
+      <w:pPr>
+        <w:pStyle w:val="Geenafstand"/>
+        <w:rPr>
+          <w:rFonts w:ascii="Courier New" w:eastAsia="Times New Roman" w:hAnsi="Courier New" w:cs="Courier New"/>
+          <w:color w:val="2E8B57"/>
+          <w:sz w:val="18"/>
+          <w:szCs w:val="18"/>
+        </w:rPr>
+      </w:pPr>
+      <w:r>
+        <w:rPr>
+          <w:rFonts w:ascii="Courier New" w:eastAsia="Times New Roman" w:hAnsi="Courier New" w:cs="Courier New"/>
+          <w:color w:val="2E8B57"/>
+          <w:sz w:val="18"/>
+          <w:szCs w:val="18"/>
+        </w:rPr>
+        <w:t>sudo php composer-setup.php --install-dir=/usr/local/bin --filename=composer</w:t>
       </w:r>
     </w:p>
     <w:p>
@@ -6181,25 +5211,37 @@
           <w:sz w:val="18"/>
           <w:szCs w:val="18"/>
         </w:rPr>
-        <w:t>Composer</w:t>
-      </w:r>
-    </w:p>
-    <w:p>
-      <w:pPr>
-        <w:pStyle w:val="Geenafstand"/>
-        <w:rPr>
-          <w:rFonts w:ascii="Courier New" w:eastAsia="Times New Roman" w:hAnsi="Courier New" w:cs="Courier New"/>
-          <w:color w:val="2E8B57"/>
-          <w:sz w:val="18"/>
-          <w:szCs w:val="18"/>
-        </w:rPr>
-      </w:pPr>
-    </w:p>
-    <w:p>
-      <w:pPr>
-        <w:pStyle w:val="Geenafstand"/>
-      </w:pPr>
-      <w:r>
+        <w:t>c</w:t>
+      </w:r>
+      <w:r>
+        <w:rPr>
+          <w:rFonts w:ascii="Courier New" w:eastAsia="Times New Roman" w:hAnsi="Courier New" w:cs="Courier New"/>
+          <w:color w:val="2E8B57"/>
+          <w:sz w:val="18"/>
+          <w:szCs w:val="18"/>
+        </w:rPr>
+        <w:t>omposer</w:t>
+      </w:r>
+    </w:p>
+    <w:p>
+      <w:pPr>
+        <w:pStyle w:val="Geenafstand"/>
+        <w:rPr>
+          <w:rFonts w:ascii="Courier New" w:eastAsia="Times New Roman" w:hAnsi="Courier New" w:cs="Courier New"/>
+          <w:color w:val="2E8B57"/>
+          <w:sz w:val="18"/>
+          <w:szCs w:val="18"/>
+        </w:rPr>
+      </w:pPr>
+    </w:p>
+    <w:p>
+      <w:pPr>
+        <w:pStyle w:val="Geenafstand"/>
+      </w:pPr>
+      <w:r>
+        <w:rPr>
+          <w:noProof/>
+        </w:rPr>
         <w:drawing>
           <wp:inline distT="0" distB="0" distL="0" distR="0" wp14:anchorId="60A48967" wp14:editId="7B4C3EB8">
             <wp:extent cx="5779880" cy="4403750"/>
@@ -6250,6 +5292,58 @@
         <w:pStyle w:val="Geenafstand"/>
       </w:pPr>
       <w:r>
+        <w:t>When this is installed, we need to install ratchet for the web sockets:</w:t>
+      </w:r>
+    </w:p>
+    <w:p>
+      <w:pPr>
+        <w:pStyle w:val="Geenafstand"/>
+        <w:rPr>
+          <w:rFonts w:ascii="Courier New" w:eastAsia="Times New Roman" w:hAnsi="Courier New" w:cs="Courier New"/>
+          <w:color w:val="2E8B57"/>
+          <w:sz w:val="18"/>
+          <w:szCs w:val="18"/>
+        </w:rPr>
+      </w:pPr>
+      <w:r>
+        <w:rPr>
+          <w:rFonts w:ascii="Courier New" w:eastAsia="Times New Roman" w:hAnsi="Courier New" w:cs="Courier New"/>
+          <w:color w:val="2E8B57"/>
+          <w:sz w:val="18"/>
+          <w:szCs w:val="18"/>
+        </w:rPr>
+        <w:t>composer require ratchet/pawl</w:t>
+      </w:r>
+    </w:p>
+    <w:p>
+      <w:pPr>
+        <w:pStyle w:val="Geenafstand"/>
+        <w:rPr>
+          <w:rFonts w:ascii="Courier New" w:eastAsia="Times New Roman" w:hAnsi="Courier New" w:cs="Courier New"/>
+          <w:color w:val="2E8B57"/>
+          <w:sz w:val="18"/>
+          <w:szCs w:val="18"/>
+        </w:rPr>
+      </w:pPr>
+    </w:p>
+    <w:p>
+      <w:pPr>
+        <w:pStyle w:val="Geenafstand"/>
+      </w:pPr>
+      <w:r>
+        <w:t>When it asks if you want to continue as root, type ‘yes’.</w:t>
+      </w:r>
+    </w:p>
+    <w:p>
+      <w:pPr>
+        <w:pStyle w:val="Geenafstand"/>
+      </w:pPr>
+    </w:p>
+    <w:p>
+      <w:pPr>
+        <w:pStyle w:val="Geenafstand"/>
+      </w:pPr>
+      <w:r>
         <w:t>The last step is to go to the directory ‘/var/www/html’:</w:t>
       </w:r>
     </w:p>
@@ -6347,13 +5441,22 @@
       <w:pPr>
         <w:pStyle w:val="Geenafstand"/>
       </w:pPr>
-      <w:bookmarkStart w:id="19" w:name="_Toc74246345"/>
-      <w:r>
+      <w:bookmarkStart w:id="33" w:name="_Toc74246345"/>
+      <w:r>
+        <w:rPr>
+          <w:noProof/>
+        </w:rPr>
+        <w:t xml:space="preserve"> </w:t>
+      </w:r>
+      <w:r>
+        <w:rPr>
+          <w:noProof/>
+        </w:rPr>
         <w:drawing>
-          <wp:inline distT="0" distB="0" distL="0" distR="0" wp14:anchorId="27F425D8" wp14:editId="6745CAFC">
-            <wp:extent cx="1981477" cy="190527"/>
-            <wp:effectExtent l="0" t="0" r="0" b="0"/>
-            <wp:docPr id="26" name="Afbeelding 26"/>
+          <wp:inline distT="0" distB="0" distL="0" distR="0" wp14:anchorId="0F014588" wp14:editId="1BF38A87">
+            <wp:extent cx="1952898" cy="181000"/>
+            <wp:effectExtent l="0" t="0" r="9525" b="9525"/>
+            <wp:docPr id="34" name="Afbeelding 34"/>
             <wp:cNvGraphicFramePr>
               <a:graphicFrameLocks xmlns:a="http://schemas.openxmlformats.org/drawingml/2006/main" noChangeAspect="1"/>
             </wp:cNvGraphicFramePr>
@@ -6373,7 +5476,7 @@
                   <pic:spPr>
                     <a:xfrm>
                       <a:off x="0" y="0"/>
-                      <a:ext cx="1981477" cy="190527"/>
+                      <a:ext cx="1952898" cy="181000"/>
                     </a:xfrm>
                     <a:prstGeom prst="rect">
                       <a:avLst/>
@@ -6403,13 +5506,15 @@
       <w:pPr>
         <w:pStyle w:val="Kop1"/>
       </w:pPr>
-      <w:bookmarkStart w:id="20" w:name="_Toc74438426"/>
+      <w:bookmarkStart w:id="34" w:name="_Toc74438426"/>
+      <w:bookmarkStart w:id="35" w:name="_Toc74595565"/>
       <w:r>
         <w:lastRenderedPageBreak/>
         <w:t>Setup NodeJS server</w:t>
       </w:r>
-      <w:bookmarkEnd w:id="19"/>
-      <w:bookmarkEnd w:id="20"/>
+      <w:bookmarkEnd w:id="33"/>
+      <w:bookmarkEnd w:id="34"/>
+      <w:bookmarkEnd w:id="35"/>
     </w:p>
     <w:p>
       <w:pPr>
@@ -6449,15 +5554,6 @@
           <w:szCs w:val="18"/>
         </w:rPr>
       </w:pPr>
-      <w:r>
-        <w:rPr>
-          <w:rFonts w:ascii="Courier New" w:eastAsia="Times New Roman" w:hAnsi="Courier New" w:cs="Courier New"/>
-          <w:color w:val="2E8B57"/>
-          <w:sz w:val="18"/>
-          <w:szCs w:val="18"/>
-        </w:rPr>
-        <w:t>s</w:t>
-      </w:r>
     </w:p>
     <w:p>
       <w:pPr>
@@ -6508,43 +5604,51 @@
           <w:color w:val="2E8B57"/>
           <w:sz w:val="18"/>
           <w:szCs w:val="18"/>
-        </w:rPr>
-      </w:pPr>
-      <w:r>
-        <w:rPr>
-          <w:rFonts w:ascii="Courier New" w:eastAsia="Times New Roman" w:hAnsi="Courier New" w:cs="Courier New"/>
-          <w:color w:val="2E8B57"/>
-          <w:sz w:val="18"/>
-          <w:szCs w:val="18"/>
-        </w:rPr>
-        <w:t>cd /var/www</w:t>
-      </w:r>
-      <w:r>
-        <w:rPr>
-          <w:rFonts w:ascii="Courier New" w:eastAsia="Times New Roman" w:hAnsi="Courier New" w:cs="Courier New"/>
-          <w:color w:val="2E8B57"/>
-          <w:sz w:val="18"/>
-          <w:szCs w:val="18"/>
-        </w:rPr>
-        <w:t>/nodejs</w:t>
-      </w:r>
-    </w:p>
-    <w:p>
-      <w:pPr>
-        <w:pStyle w:val="Geenafstand"/>
-      </w:pPr>
-    </w:p>
-    <w:p>
-      <w:pPr>
-        <w:pStyle w:val="Geenafstand"/>
-      </w:pPr>
-      <w:r>
+          <w:lang w:val="nl-NL"/>
+        </w:rPr>
+      </w:pPr>
+      <w:r>
+        <w:rPr>
+          <w:rFonts w:ascii="Courier New" w:eastAsia="Times New Roman" w:hAnsi="Courier New" w:cs="Courier New"/>
+          <w:color w:val="2E8B57"/>
+          <w:sz w:val="18"/>
+          <w:szCs w:val="18"/>
+          <w:lang w:val="nl-NL"/>
+        </w:rPr>
+        <w:t>cd /var/www/nodejs</w:t>
+      </w:r>
+    </w:p>
+    <w:p>
+      <w:pPr>
+        <w:pStyle w:val="Geenafstand"/>
+        <w:rPr>
+          <w:lang w:val="nl-NL"/>
+        </w:rPr>
+      </w:pPr>
+    </w:p>
+    <w:p>
+      <w:pPr>
+        <w:pStyle w:val="Geenafstand"/>
+        <w:rPr>
+          <w:lang w:val="nl-NL"/>
+        </w:rPr>
+      </w:pPr>
+      <w:r>
+        <w:rPr>
+          <w:lang w:val="nl-NL"/>
+        </w:rPr>
         <w:t xml:space="preserve">Install </w:t>
       </w:r>
       <w:r>
+        <w:rPr>
+          <w:lang w:val="nl-NL"/>
+        </w:rPr>
         <w:t>NodeJS</w:t>
       </w:r>
       <w:r>
+        <w:rPr>
+          <w:lang w:val="nl-NL"/>
+        </w:rPr>
         <w:t>:</w:t>
       </w:r>
     </w:p>
@@ -6723,6 +5827,44 @@
           <w:szCs w:val="18"/>
         </w:rPr>
       </w:pPr>
+      <w:r>
+        <w:rPr>
+          <w:rFonts w:ascii="Courier New" w:eastAsia="Times New Roman" w:hAnsi="Courier New" w:cs="Courier New"/>
+          <w:color w:val="2E8B57"/>
+          <w:sz w:val="18"/>
+          <w:szCs w:val="18"/>
+        </w:rPr>
+        <w:t xml:space="preserve">sudo </w:t>
+      </w:r>
+      <w:r>
+        <w:rPr>
+          <w:rFonts w:ascii="Courier New" w:eastAsia="Times New Roman" w:hAnsi="Courier New" w:cs="Courier New"/>
+          <w:color w:val="2E8B57"/>
+          <w:sz w:val="18"/>
+          <w:szCs w:val="18"/>
+        </w:rPr>
+        <w:t xml:space="preserve">npm install </w:t>
+      </w:r>
+      <w:r>
+        <w:rPr>
+          <w:rFonts w:ascii="Courier New" w:eastAsia="Times New Roman" w:hAnsi="Courier New" w:cs="Courier New"/>
+          <w:color w:val="2E8B57"/>
+          <w:sz w:val="18"/>
+          <w:szCs w:val="18"/>
+        </w:rPr>
+        <w:t>mysql</w:t>
+      </w:r>
+    </w:p>
+    <w:p>
+      <w:pPr>
+        <w:pStyle w:val="Geenafstand"/>
+        <w:rPr>
+          <w:rFonts w:ascii="Courier New" w:eastAsia="Times New Roman" w:hAnsi="Courier New" w:cs="Courier New"/>
+          <w:color w:val="2E8B57"/>
+          <w:sz w:val="18"/>
+          <w:szCs w:val="18"/>
+        </w:rPr>
+      </w:pPr>
     </w:p>
     <w:p>
       <w:pPr>
@@ -6745,6 +5887,7 @@
       <w:r>
         <w:rPr>
           <w:rFonts w:ascii="Courier New" w:eastAsia="Times New Roman" w:hAnsi="Courier New" w:cs="Courier New"/>
+          <w:noProof/>
           <w:color w:val="2E8B57"/>
           <w:sz w:val="18"/>
           <w:szCs w:val="18"/>
@@ -6925,6 +6068,9 @@
         <w:pStyle w:val="Geenafstand"/>
       </w:pPr>
       <w:r>
+        <w:rPr>
+          <w:noProof/>
+        </w:rPr>
         <w:drawing>
           <wp:inline distT="0" distB="0" distL="0" distR="0" wp14:anchorId="33015056" wp14:editId="6FB2EC62">
             <wp:extent cx="5731510" cy="932180"/>
@@ -6975,50 +6121,27 @@
         <w:pStyle w:val="Geenafstand"/>
       </w:pPr>
       <w:r>
-        <w:t>The pm2 startup command will generate a script that will lunch PM2 on boot together with the applications that you configure to start.</w:t>
-      </w:r>
-      <w:r>
-        <w:t xml:space="preserve"> </w:t>
-      </w:r>
-    </w:p>
-    <w:p>
-      <w:pPr>
-        <w:pStyle w:val="Geenafstand"/>
-        <w:rPr>
-          <w:rFonts w:ascii="Courier New" w:eastAsia="Times New Roman" w:hAnsi="Courier New" w:cs="Courier New"/>
-          <w:color w:val="2E8B57"/>
-          <w:sz w:val="18"/>
-          <w:szCs w:val="18"/>
-        </w:rPr>
-      </w:pPr>
-      <w:r>
-        <w:rPr>
-          <w:rFonts w:ascii="Courier New" w:eastAsia="Times New Roman" w:hAnsi="Courier New" w:cs="Courier New"/>
-          <w:color w:val="2E8B57"/>
-          <w:sz w:val="18"/>
-          <w:szCs w:val="18"/>
-        </w:rPr>
-        <w:t xml:space="preserve">pm2 startup </w:t>
-      </w:r>
-      <w:proofErr w:type="spellStart"/>
-      <w:r>
-        <w:rPr>
-          <w:rFonts w:ascii="Courier New" w:eastAsia="Times New Roman" w:hAnsi="Courier New" w:cs="Courier New"/>
-          <w:color w:val="2E8B57"/>
-          <w:sz w:val="18"/>
-          <w:szCs w:val="18"/>
-        </w:rPr>
-        <w:t>systemd</w:t>
-      </w:r>
-      <w:proofErr w:type="spellEnd"/>
-      <w:r>
-        <w:rPr>
-          <w:rFonts w:ascii="Courier New" w:eastAsia="Times New Roman" w:hAnsi="Courier New" w:cs="Courier New"/>
-          <w:color w:val="2E8B57"/>
-          <w:sz w:val="18"/>
-          <w:szCs w:val="18"/>
-        </w:rPr>
-        <w:t xml:space="preserve"> </w:t>
+        <w:t xml:space="preserve">The pm2 startup command will generate a script that will lunch PM2 on boot together with the applications that you configure to start. </w:t>
+      </w:r>
+    </w:p>
+    <w:p>
+      <w:pPr>
+        <w:pStyle w:val="Geenafstand"/>
+        <w:rPr>
+          <w:rFonts w:ascii="Courier New" w:eastAsia="Times New Roman" w:hAnsi="Courier New" w:cs="Courier New"/>
+          <w:color w:val="2E8B57"/>
+          <w:sz w:val="18"/>
+          <w:szCs w:val="18"/>
+        </w:rPr>
+      </w:pPr>
+      <w:r>
+        <w:rPr>
+          <w:rFonts w:ascii="Courier New" w:eastAsia="Times New Roman" w:hAnsi="Courier New" w:cs="Courier New"/>
+          <w:color w:val="2E8B57"/>
+          <w:sz w:val="18"/>
+          <w:szCs w:val="18"/>
+        </w:rPr>
+        <w:t xml:space="preserve">pm2 startup systemd </w:t>
       </w:r>
     </w:p>
     <w:p>
@@ -7118,96 +6241,7 @@
           <w:sz w:val="18"/>
           <w:szCs w:val="18"/>
         </w:rPr>
-        <w:t>sudo env PATH=$PATH:/</w:t>
-      </w:r>
-      <w:proofErr w:type="spellStart"/>
-      <w:r>
-        <w:rPr>
-          <w:rFonts w:ascii="Courier New" w:eastAsia="Times New Roman" w:hAnsi="Courier New" w:cs="Courier New"/>
-          <w:color w:val="2E8B57"/>
-          <w:sz w:val="18"/>
-          <w:szCs w:val="18"/>
-        </w:rPr>
-        <w:t>usr</w:t>
-      </w:r>
-      <w:proofErr w:type="spellEnd"/>
-      <w:r>
-        <w:rPr>
-          <w:rFonts w:ascii="Courier New" w:eastAsia="Times New Roman" w:hAnsi="Courier New" w:cs="Courier New"/>
-          <w:color w:val="2E8B57"/>
-          <w:sz w:val="18"/>
-          <w:szCs w:val="18"/>
-        </w:rPr>
-        <w:t>/bin /</w:t>
-      </w:r>
-      <w:proofErr w:type="spellStart"/>
-      <w:r>
-        <w:rPr>
-          <w:rFonts w:ascii="Courier New" w:eastAsia="Times New Roman" w:hAnsi="Courier New" w:cs="Courier New"/>
-          <w:color w:val="2E8B57"/>
-          <w:sz w:val="18"/>
-          <w:szCs w:val="18"/>
-        </w:rPr>
-        <w:t>usr</w:t>
-      </w:r>
-      <w:proofErr w:type="spellEnd"/>
-      <w:r>
-        <w:rPr>
-          <w:rFonts w:ascii="Courier New" w:eastAsia="Times New Roman" w:hAnsi="Courier New" w:cs="Courier New"/>
-          <w:color w:val="2E8B57"/>
-          <w:sz w:val="18"/>
-          <w:szCs w:val="18"/>
-        </w:rPr>
-        <w:t>/local/lib/</w:t>
-      </w:r>
-      <w:proofErr w:type="spellStart"/>
-      <w:r>
-        <w:rPr>
-          <w:rFonts w:ascii="Courier New" w:eastAsia="Times New Roman" w:hAnsi="Courier New" w:cs="Courier New"/>
-          <w:color w:val="2E8B57"/>
-          <w:sz w:val="18"/>
-          <w:szCs w:val="18"/>
-        </w:rPr>
-        <w:t>node_modules</w:t>
-      </w:r>
-      <w:proofErr w:type="spellEnd"/>
-      <w:r>
-        <w:rPr>
-          <w:rFonts w:ascii="Courier New" w:eastAsia="Times New Roman" w:hAnsi="Courier New" w:cs="Courier New"/>
-          <w:color w:val="2E8B57"/>
-          <w:sz w:val="18"/>
-          <w:szCs w:val="18"/>
-        </w:rPr>
-        <w:t xml:space="preserve">/pm2/bin/pm2 startup </w:t>
-      </w:r>
-      <w:proofErr w:type="spellStart"/>
-      <w:r>
-        <w:rPr>
-          <w:rFonts w:ascii="Courier New" w:eastAsia="Times New Roman" w:hAnsi="Courier New" w:cs="Courier New"/>
-          <w:color w:val="2E8B57"/>
-          <w:sz w:val="18"/>
-          <w:szCs w:val="18"/>
-        </w:rPr>
-        <w:t>systemd</w:t>
-      </w:r>
-      <w:proofErr w:type="spellEnd"/>
-      <w:r>
-        <w:rPr>
-          <w:rFonts w:ascii="Courier New" w:eastAsia="Times New Roman" w:hAnsi="Courier New" w:cs="Courier New"/>
-          <w:color w:val="2E8B57"/>
-          <w:sz w:val="18"/>
-          <w:szCs w:val="18"/>
-        </w:rPr>
-        <w:t xml:space="preserve"> -u pi --hp /home/pi</w:t>
-      </w:r>
-      <w:r>
-        <w:rPr>
-          <w:rFonts w:ascii="Courier New" w:eastAsia="Times New Roman" w:hAnsi="Courier New" w:cs="Courier New"/>
-          <w:color w:val="2E8B57"/>
-          <w:sz w:val="18"/>
-          <w:szCs w:val="18"/>
-        </w:rPr>
-        <w:t xml:space="preserve"> </w:t>
+        <w:t xml:space="preserve">sudo env PATH=$PATH:/usr/bin /usr/local/lib/node_modules/pm2/bin/pm2 startup systemd -u pi --hp /home/pi </w:t>
       </w:r>
     </w:p>
     <w:p>
@@ -7227,10 +6261,7 @@
       </w:pPr>
       <w:r>
         <w:lastRenderedPageBreak/>
-        <w:t>This created a system unit that will start PM2 on boot. When the system will boot PM2 will resurrect from a dump file that is not created yet. To create it run</w:t>
-      </w:r>
-      <w:r>
-        <w:t xml:space="preserve"> </w:t>
+        <w:t xml:space="preserve">This created a system unit that will start PM2 on boot. When the system will boot PM2 will resurrect from a dump file that is not created yet. To create it run </w:t>
       </w:r>
       <w:r>
         <w:t>the following:</w:t>
@@ -7331,16 +6362,7 @@
           <w:sz w:val="18"/>
           <w:szCs w:val="18"/>
         </w:rPr>
-        <w:t xml:space="preserve">pm2 </w:t>
-      </w:r>
-      <w:r>
-        <w:rPr>
-          <w:rFonts w:ascii="Courier New" w:eastAsia="Times New Roman" w:hAnsi="Courier New" w:cs="Courier New"/>
-          <w:color w:val="2E8B57"/>
-          <w:sz w:val="18"/>
-          <w:szCs w:val="18"/>
-        </w:rPr>
-        <w:t>list</w:t>
+        <w:t>pm2 list</w:t>
       </w:r>
       <w:r>
         <w:t xml:space="preserve"> or </w:t>
@@ -7352,16 +6374,7 @@
           <w:sz w:val="18"/>
           <w:szCs w:val="18"/>
         </w:rPr>
-        <w:t>pm2 s</w:t>
-      </w:r>
-      <w:r>
-        <w:rPr>
-          <w:rFonts w:ascii="Courier New" w:eastAsia="Times New Roman" w:hAnsi="Courier New" w:cs="Courier New"/>
-          <w:color w:val="2E8B57"/>
-          <w:sz w:val="18"/>
-          <w:szCs w:val="18"/>
-        </w:rPr>
-        <w:t>tatus</w:t>
+        <w:t>pm2 status</w:t>
       </w:r>
       <w:r>
         <w:t xml:space="preserve"> you’ll be able to see the status of the server.</w:t>
@@ -7372,6 +6385,9 @@
         <w:pStyle w:val="Geenafstand"/>
       </w:pPr>
       <w:r>
+        <w:rPr>
+          <w:noProof/>
+        </w:rPr>
         <w:drawing>
           <wp:inline distT="0" distB="0" distL="0" distR="0" wp14:anchorId="7A3AD7D9" wp14:editId="4EDB626A">
             <wp:extent cx="5731510" cy="1019810"/>
@@ -7483,7 +6499,778 @@
       </w:r>
     </w:p>
     <w:p>
-      <w:hyperlink r:id="rId40" w:history="1">
+      <w:pPr>
+        <w:pStyle w:val="Kop1"/>
+      </w:pPr>
+      <w:bookmarkStart w:id="36" w:name="_Toc74595566"/>
+      <w:r>
+        <w:lastRenderedPageBreak/>
+        <w:t>Setup database</w:t>
+      </w:r>
+      <w:bookmarkEnd w:id="36"/>
+    </w:p>
+    <w:p>
+      <w:pPr>
+        <w:pStyle w:val="Geenafstand"/>
+      </w:pPr>
+      <w:r>
+        <w:t>We’ll need a database to keep track of which input relates to which output.</w:t>
+      </w:r>
+    </w:p>
+    <w:p>
+      <w:pPr>
+        <w:pStyle w:val="Geenafstand"/>
+      </w:pPr>
+    </w:p>
+    <w:p>
+      <w:pPr>
+        <w:pStyle w:val="Geenafstand"/>
+      </w:pPr>
+      <w:r>
+        <w:t>Therefor we need to install some packages:</w:t>
+      </w:r>
+    </w:p>
+    <w:p>
+      <w:pPr>
+        <w:pStyle w:val="Geenafstand"/>
+        <w:rPr>
+          <w:rFonts w:ascii="Courier New" w:eastAsia="Times New Roman" w:hAnsi="Courier New" w:cs="Courier New"/>
+          <w:color w:val="2E8B57"/>
+          <w:sz w:val="18"/>
+          <w:szCs w:val="18"/>
+        </w:rPr>
+      </w:pPr>
+      <w:r>
+        <w:t xml:space="preserve"> </w:t>
+      </w:r>
+      <w:r>
+        <w:rPr>
+          <w:rFonts w:ascii="Courier New" w:eastAsia="Times New Roman" w:hAnsi="Courier New" w:cs="Courier New"/>
+          <w:color w:val="2E8B57"/>
+          <w:sz w:val="18"/>
+          <w:szCs w:val="18"/>
+        </w:rPr>
+        <w:t xml:space="preserve">sudo apt-get install mariadb-server mariadb-client </w:t>
+      </w:r>
+    </w:p>
+    <w:p>
+      <w:pPr>
+        <w:pStyle w:val="Geenafstand"/>
+        <w:rPr>
+          <w:rFonts w:ascii="Courier New" w:eastAsia="Times New Roman" w:hAnsi="Courier New" w:cs="Courier New"/>
+          <w:color w:val="2E8B57"/>
+          <w:sz w:val="18"/>
+          <w:szCs w:val="18"/>
+        </w:rPr>
+      </w:pPr>
+    </w:p>
+    <w:p>
+      <w:pPr>
+        <w:pStyle w:val="Geenafstand"/>
+      </w:pPr>
+      <w:r>
+        <w:t>When it is installed, we’re going to make a root account for the database:</w:t>
+      </w:r>
+    </w:p>
+    <w:p>
+      <w:pPr>
+        <w:pStyle w:val="Geenafstand"/>
+        <w:rPr>
+          <w:rFonts w:ascii="Courier New" w:eastAsia="Times New Roman" w:hAnsi="Courier New" w:cs="Courier New"/>
+          <w:color w:val="2E8B57"/>
+          <w:sz w:val="18"/>
+          <w:szCs w:val="18"/>
+        </w:rPr>
+      </w:pPr>
+      <w:r>
+        <w:rPr>
+          <w:rFonts w:ascii="Courier New" w:eastAsia="Times New Roman" w:hAnsi="Courier New" w:cs="Courier New"/>
+          <w:color w:val="2E8B57"/>
+          <w:sz w:val="18"/>
+          <w:szCs w:val="18"/>
+        </w:rPr>
+        <w:t>sudo mysql_secure_installation</w:t>
+      </w:r>
+    </w:p>
+    <w:p>
+      <w:pPr>
+        <w:pStyle w:val="Geenafstand"/>
+        <w:rPr>
+          <w:rFonts w:ascii="Courier New" w:eastAsia="Times New Roman" w:hAnsi="Courier New" w:cs="Courier New"/>
+          <w:color w:val="2E8B57"/>
+          <w:sz w:val="18"/>
+          <w:szCs w:val="18"/>
+        </w:rPr>
+      </w:pPr>
+    </w:p>
+    <w:p>
+      <w:pPr>
+        <w:pStyle w:val="Geenafstand"/>
+      </w:pPr>
+      <w:r>
+        <w:t>Follow the steps given in the terminal and create a password for the root account.</w:t>
+      </w:r>
+    </w:p>
+    <w:p>
+      <w:pPr>
+        <w:pStyle w:val="Geenafstand"/>
+      </w:pPr>
+      <w:r>
+        <w:t>When it asks a few questions say ‘yes’ to all of it.</w:t>
+      </w:r>
+    </w:p>
+    <w:p>
+      <w:pPr>
+        <w:pStyle w:val="Geenafstand"/>
+      </w:pPr>
+      <w:r>
+        <w:rPr>
+          <w:noProof/>
+        </w:rPr>
+        <w:drawing>
+          <wp:inline distT="0" distB="0" distL="0" distR="0" wp14:anchorId="5B8B80F5" wp14:editId="2F6ADB2D">
+            <wp:extent cx="4382852" cy="4688282"/>
+            <wp:effectExtent l="0" t="0" r="0" b="0"/>
+            <wp:docPr id="31" name="Afbeelding 31"/>
+            <wp:cNvGraphicFramePr>
+              <a:graphicFrameLocks xmlns:a="http://schemas.openxmlformats.org/drawingml/2006/main" noChangeAspect="1"/>
+            </wp:cNvGraphicFramePr>
+            <a:graphic xmlns:a="http://schemas.openxmlformats.org/drawingml/2006/main">
+              <a:graphicData uri="http://schemas.openxmlformats.org/drawingml/2006/picture">
+                <pic:pic xmlns:pic="http://schemas.openxmlformats.org/drawingml/2006/picture">
+                  <pic:nvPicPr>
+                    <pic:cNvPr id="1" name=""/>
+                    <pic:cNvPicPr/>
+                  </pic:nvPicPr>
+                  <pic:blipFill>
+                    <a:blip r:embed="rId40"/>
+                    <a:stretch>
+                      <a:fillRect/>
+                    </a:stretch>
+                  </pic:blipFill>
+                  <pic:spPr>
+                    <a:xfrm>
+                      <a:off x="0" y="0"/>
+                      <a:ext cx="4388433" cy="4694252"/>
+                    </a:xfrm>
+                    <a:prstGeom prst="rect">
+                      <a:avLst/>
+                    </a:prstGeom>
+                  </pic:spPr>
+                </pic:pic>
+              </a:graphicData>
+            </a:graphic>
+          </wp:inline>
+        </w:drawing>
+      </w:r>
+    </w:p>
+    <w:p>
+      <w:pPr>
+        <w:pStyle w:val="Geenafstand"/>
+      </w:pPr>
+      <w:r>
+        <w:br w:type="page"/>
+      </w:r>
+    </w:p>
+    <w:p>
+      <w:pPr>
+        <w:pStyle w:val="Geenafstand"/>
+      </w:pPr>
+      <w:r>
+        <w:lastRenderedPageBreak/>
+        <w:t>Afterwards we’re going to install phpMyAdmin, but this is optional. I prefer to install it, because I can edit the database in a web browser instead of in a terminal.</w:t>
+      </w:r>
+    </w:p>
+    <w:p>
+      <w:pPr>
+        <w:pStyle w:val="Geenafstand"/>
+        <w:rPr>
+          <w:rFonts w:ascii="Courier New" w:eastAsia="Times New Roman" w:hAnsi="Courier New" w:cs="Courier New"/>
+          <w:color w:val="2E8B57"/>
+          <w:sz w:val="18"/>
+          <w:szCs w:val="18"/>
+        </w:rPr>
+      </w:pPr>
+      <w:r>
+        <w:rPr>
+          <w:rFonts w:ascii="Courier New" w:eastAsia="Times New Roman" w:hAnsi="Courier New" w:cs="Courier New"/>
+          <w:color w:val="2E8B57"/>
+          <w:sz w:val="18"/>
+          <w:szCs w:val="18"/>
+        </w:rPr>
+        <w:t xml:space="preserve">sudo apt-get install </w:t>
+      </w:r>
+      <w:r>
+        <w:rPr>
+          <w:rFonts w:ascii="Courier New" w:eastAsia="Times New Roman" w:hAnsi="Courier New" w:cs="Courier New"/>
+          <w:color w:val="2E8B57"/>
+          <w:sz w:val="18"/>
+          <w:szCs w:val="18"/>
+        </w:rPr>
+        <w:t>phpmyadmin</w:t>
+      </w:r>
+    </w:p>
+    <w:p>
+      <w:pPr>
+        <w:pStyle w:val="Geenafstand"/>
+        <w:rPr>
+          <w:rFonts w:ascii="Courier New" w:eastAsia="Times New Roman" w:hAnsi="Courier New" w:cs="Courier New"/>
+          <w:color w:val="2E8B57"/>
+          <w:sz w:val="18"/>
+          <w:szCs w:val="18"/>
+        </w:rPr>
+      </w:pPr>
+    </w:p>
+    <w:p>
+      <w:pPr>
+        <w:pStyle w:val="Geenafstand"/>
+      </w:pPr>
+      <w:r>
+        <w:t>This screen should pop up:</w:t>
+      </w:r>
+    </w:p>
+    <w:p>
+      <w:pPr>
+        <w:pStyle w:val="Geenafstand"/>
+      </w:pPr>
+      <w:r>
+        <w:rPr>
+          <w:noProof/>
+        </w:rPr>
+        <w:drawing>
+          <wp:inline distT="0" distB="0" distL="0" distR="0" wp14:anchorId="64954B81" wp14:editId="020BA717">
+            <wp:extent cx="4154442" cy="1222030"/>
+            <wp:effectExtent l="0" t="0" r="0" b="0"/>
+            <wp:docPr id="32" name="Afbeelding 32"/>
+            <wp:cNvGraphicFramePr>
+              <a:graphicFrameLocks xmlns:a="http://schemas.openxmlformats.org/drawingml/2006/main" noChangeAspect="1"/>
+            </wp:cNvGraphicFramePr>
+            <a:graphic xmlns:a="http://schemas.openxmlformats.org/drawingml/2006/main">
+              <a:graphicData uri="http://schemas.openxmlformats.org/drawingml/2006/picture">
+                <pic:pic xmlns:pic="http://schemas.openxmlformats.org/drawingml/2006/picture">
+                  <pic:nvPicPr>
+                    <pic:cNvPr id="1" name=""/>
+                    <pic:cNvPicPr/>
+                  </pic:nvPicPr>
+                  <pic:blipFill>
+                    <a:blip r:embed="rId41"/>
+                    <a:stretch>
+                      <a:fillRect/>
+                    </a:stretch>
+                  </pic:blipFill>
+                  <pic:spPr>
+                    <a:xfrm>
+                      <a:off x="0" y="0"/>
+                      <a:ext cx="4190266" cy="1232568"/>
+                    </a:xfrm>
+                    <a:prstGeom prst="rect">
+                      <a:avLst/>
+                    </a:prstGeom>
+                  </pic:spPr>
+                </pic:pic>
+              </a:graphicData>
+            </a:graphic>
+          </wp:inline>
+        </w:drawing>
+      </w:r>
+    </w:p>
+    <w:p>
+      <w:pPr>
+        <w:pStyle w:val="Geenafstand"/>
+      </w:pPr>
+    </w:p>
+    <w:p>
+      <w:pPr>
+        <w:pStyle w:val="Geenafstand"/>
+      </w:pPr>
+      <w:r>
+        <w:t>U only need to select apache2, and make sure it is selected by pressing ‘space’ and a star should appear. When it is selected press ‘enter’.</w:t>
+      </w:r>
+    </w:p>
+    <w:p>
+      <w:pPr>
+        <w:pStyle w:val="Geenafstand"/>
+      </w:pPr>
+    </w:p>
+    <w:p>
+      <w:pPr>
+        <w:pStyle w:val="Geenafstand"/>
+      </w:pPr>
+      <w:r>
+        <w:t>When this window</w:t>
+      </w:r>
+      <w:r>
+        <w:t xml:space="preserve"> appears, just select No.</w:t>
+      </w:r>
+    </w:p>
+    <w:p>
+      <w:pPr>
+        <w:pStyle w:val="Geenafstand"/>
+      </w:pPr>
+      <w:r>
+        <w:rPr>
+          <w:noProof/>
+        </w:rPr>
+        <w:drawing>
+          <wp:inline distT="0" distB="0" distL="0" distR="0" wp14:anchorId="308B0806" wp14:editId="6C8AD8B3">
+            <wp:extent cx="5731510" cy="1730375"/>
+            <wp:effectExtent l="0" t="0" r="2540" b="3175"/>
+            <wp:docPr id="33" name="Afbeelding 33"/>
+            <wp:cNvGraphicFramePr>
+              <a:graphicFrameLocks xmlns:a="http://schemas.openxmlformats.org/drawingml/2006/main" noChangeAspect="1"/>
+            </wp:cNvGraphicFramePr>
+            <a:graphic xmlns:a="http://schemas.openxmlformats.org/drawingml/2006/main">
+              <a:graphicData uri="http://schemas.openxmlformats.org/drawingml/2006/picture">
+                <pic:pic xmlns:pic="http://schemas.openxmlformats.org/drawingml/2006/picture">
+                  <pic:nvPicPr>
+                    <pic:cNvPr id="1" name=""/>
+                    <pic:cNvPicPr/>
+                  </pic:nvPicPr>
+                  <pic:blipFill>
+                    <a:blip r:embed="rId42"/>
+                    <a:stretch>
+                      <a:fillRect/>
+                    </a:stretch>
+                  </pic:blipFill>
+                  <pic:spPr>
+                    <a:xfrm>
+                      <a:off x="0" y="0"/>
+                      <a:ext cx="5731510" cy="1730375"/>
+                    </a:xfrm>
+                    <a:prstGeom prst="rect">
+                      <a:avLst/>
+                    </a:prstGeom>
+                  </pic:spPr>
+                </pic:pic>
+              </a:graphicData>
+            </a:graphic>
+          </wp:inline>
+        </w:drawing>
+      </w:r>
+    </w:p>
+    <w:p>
+      <w:pPr>
+        <w:pStyle w:val="Geenafstand"/>
+      </w:pPr>
+    </w:p>
+    <w:p>
+      <w:pPr>
+        <w:pStyle w:val="Geenafstand"/>
+      </w:pPr>
+      <w:r>
+        <w:t>Now we’re going to make a user so we can log in. Type in the terminal:</w:t>
+      </w:r>
+    </w:p>
+    <w:p>
+      <w:pPr>
+        <w:pStyle w:val="Geenafstand"/>
+        <w:rPr>
+          <w:rFonts w:ascii="Courier New" w:eastAsia="Times New Roman" w:hAnsi="Courier New" w:cs="Courier New"/>
+          <w:color w:val="2E8B57"/>
+          <w:sz w:val="18"/>
+          <w:szCs w:val="18"/>
+        </w:rPr>
+      </w:pPr>
+      <w:r>
+        <w:rPr>
+          <w:rFonts w:ascii="Courier New" w:eastAsia="Times New Roman" w:hAnsi="Courier New" w:cs="Courier New"/>
+          <w:color w:val="2E8B57"/>
+          <w:sz w:val="18"/>
+          <w:szCs w:val="18"/>
+        </w:rPr>
+        <w:t>sudo mysql -u root -p</w:t>
+      </w:r>
+    </w:p>
+    <w:p>
+      <w:pPr>
+        <w:pStyle w:val="Geenafstand"/>
+        <w:rPr>
+          <w:rFonts w:ascii="Courier New" w:eastAsia="Times New Roman" w:hAnsi="Courier New" w:cs="Courier New"/>
+          <w:color w:val="2E8B57"/>
+          <w:sz w:val="18"/>
+          <w:szCs w:val="18"/>
+        </w:rPr>
+      </w:pPr>
+    </w:p>
+    <w:p>
+      <w:pPr>
+        <w:pStyle w:val="Geenafstand"/>
+      </w:pPr>
+      <w:r>
+        <w:t>T</w:t>
+      </w:r>
+      <w:r>
+        <w:t>hen:</w:t>
+      </w:r>
+    </w:p>
+    <w:p>
+      <w:pPr>
+        <w:pStyle w:val="Geenafstand"/>
+        <w:rPr>
+          <w:rFonts w:ascii="Courier New" w:eastAsia="Times New Roman" w:hAnsi="Courier New" w:cs="Courier New"/>
+          <w:color w:val="2E8B57"/>
+          <w:sz w:val="18"/>
+          <w:szCs w:val="18"/>
+        </w:rPr>
+      </w:pPr>
+      <w:r>
+        <w:rPr>
+          <w:rFonts w:ascii="Courier New" w:eastAsia="Times New Roman" w:hAnsi="Courier New" w:cs="Courier New"/>
+          <w:color w:val="2E8B57"/>
+          <w:sz w:val="18"/>
+          <w:szCs w:val="18"/>
+        </w:rPr>
+        <w:t>CREATE USER '</w:t>
+      </w:r>
+      <w:r>
+        <w:rPr>
+          <w:rFonts w:ascii="Courier New" w:eastAsia="Times New Roman" w:hAnsi="Courier New" w:cs="Courier New"/>
+          <w:color w:val="2E8B57"/>
+          <w:sz w:val="18"/>
+          <w:szCs w:val="18"/>
+        </w:rPr>
+        <w:t>username</w:t>
+      </w:r>
+      <w:r>
+        <w:rPr>
+          <w:rFonts w:ascii="Courier New" w:eastAsia="Times New Roman" w:hAnsi="Courier New" w:cs="Courier New"/>
+          <w:color w:val="2E8B57"/>
+          <w:sz w:val="18"/>
+          <w:szCs w:val="18"/>
+        </w:rPr>
+        <w:t>'@'localhost' IDENTIFIED BY '</w:t>
+      </w:r>
+      <w:r>
+        <w:rPr>
+          <w:rFonts w:ascii="Courier New" w:eastAsia="Times New Roman" w:hAnsi="Courier New" w:cs="Courier New"/>
+          <w:color w:val="2E8B57"/>
+          <w:sz w:val="18"/>
+          <w:szCs w:val="18"/>
+        </w:rPr>
+        <w:t>password</w:t>
+      </w:r>
+      <w:r>
+        <w:rPr>
+          <w:rFonts w:ascii="Courier New" w:eastAsia="Times New Roman" w:hAnsi="Courier New" w:cs="Courier New"/>
+          <w:color w:val="2E8B57"/>
+          <w:sz w:val="18"/>
+          <w:szCs w:val="18"/>
+        </w:rPr>
+        <w:t>';</w:t>
+      </w:r>
+    </w:p>
+    <w:p>
+      <w:pPr>
+        <w:pStyle w:val="Geenafstand"/>
+        <w:rPr>
+          <w:i/>
+          <w:iCs/>
+        </w:rPr>
+      </w:pPr>
+      <w:r>
+        <w:rPr>
+          <w:i/>
+          <w:iCs/>
+        </w:rPr>
+        <w:t>Replace username and password by your own username and password</w:t>
+      </w:r>
+    </w:p>
+    <w:p>
+      <w:pPr>
+        <w:pStyle w:val="Geenafstand"/>
+      </w:pPr>
+    </w:p>
+    <w:p>
+      <w:pPr>
+        <w:pStyle w:val="Geenafstand"/>
+      </w:pPr>
+      <w:r>
+        <w:t>Now we’re going to grant the user some privileges to edit the database, and then flush it.</w:t>
+      </w:r>
+    </w:p>
+    <w:p>
+      <w:pPr>
+        <w:pStyle w:val="Geenafstand"/>
+        <w:rPr>
+          <w:rFonts w:ascii="Courier New" w:eastAsia="Times New Roman" w:hAnsi="Courier New" w:cs="Courier New"/>
+          <w:color w:val="2E8B57"/>
+          <w:sz w:val="18"/>
+          <w:szCs w:val="18"/>
+        </w:rPr>
+      </w:pPr>
+      <w:r>
+        <w:rPr>
+          <w:rFonts w:ascii="Courier New" w:eastAsia="Times New Roman" w:hAnsi="Courier New" w:cs="Courier New"/>
+          <w:color w:val="2E8B57"/>
+          <w:sz w:val="18"/>
+          <w:szCs w:val="18"/>
+        </w:rPr>
+        <w:t>GRANT CREATE, ALTER, DROP, INSERT, UPDATE, DELETE, SELECT, REFERENCES, RELOAD on *.* TO '</w:t>
+      </w:r>
+      <w:r>
+        <w:rPr>
+          <w:rFonts w:ascii="Courier New" w:eastAsia="Times New Roman" w:hAnsi="Courier New" w:cs="Courier New"/>
+          <w:color w:val="2E8B57"/>
+          <w:sz w:val="18"/>
+          <w:szCs w:val="18"/>
+        </w:rPr>
+        <w:t>username</w:t>
+      </w:r>
+      <w:r>
+        <w:rPr>
+          <w:rFonts w:ascii="Courier New" w:eastAsia="Times New Roman" w:hAnsi="Courier New" w:cs="Courier New"/>
+          <w:color w:val="2E8B57"/>
+          <w:sz w:val="18"/>
+          <w:szCs w:val="18"/>
+        </w:rPr>
+        <w:t>'@'localhost' WITH GRANT OPTION;</w:t>
+      </w:r>
+    </w:p>
+    <w:p>
+      <w:pPr>
+        <w:pStyle w:val="Geenafstand"/>
+      </w:pPr>
+      <w:r>
+        <w:rPr>
+          <w:rFonts w:ascii="Courier New" w:eastAsia="Times New Roman" w:hAnsi="Courier New" w:cs="Courier New"/>
+          <w:color w:val="2E8B57"/>
+          <w:sz w:val="18"/>
+          <w:szCs w:val="18"/>
+        </w:rPr>
+        <w:t>FLUSH PRIVILEGES;</w:t>
+      </w:r>
+    </w:p>
+    <w:p>
+      <w:pPr>
+        <w:pStyle w:val="Geenafstand"/>
+      </w:pPr>
+    </w:p>
+    <w:p>
+      <w:r>
+        <w:br w:type="page"/>
+      </w:r>
+    </w:p>
+    <w:p>
+      <w:pPr>
+        <w:pStyle w:val="Geenafstand"/>
+      </w:pPr>
+      <w:r>
+        <w:lastRenderedPageBreak/>
+        <w:t xml:space="preserve">When it is all finished, you can go to </w:t>
+      </w:r>
+      <w:hyperlink r:id="rId43" w:history="1">
+        <w:r>
+          <w:rPr>
+            <w:rStyle w:val="Hyperlink"/>
+          </w:rPr>
+          <w:t>http://192.168.4.1/phpmyadmin</w:t>
+        </w:r>
+      </w:hyperlink>
+      <w:r>
+        <w:t xml:space="preserve"> to configure the database. Make sure you’re connected with the network you’ve created earlier.</w:t>
+      </w:r>
+    </w:p>
+    <w:p>
+      <w:pPr>
+        <w:pStyle w:val="Geenafstand"/>
+      </w:pPr>
+      <w:r>
+        <w:rPr>
+          <w:noProof/>
+        </w:rPr>
+        <w:drawing>
+          <wp:inline distT="0" distB="0" distL="0" distR="0" wp14:anchorId="1093B437" wp14:editId="2BEA6751">
+            <wp:extent cx="2020378" cy="2473637"/>
+            <wp:effectExtent l="0" t="0" r="0" b="3175"/>
+            <wp:docPr id="35" name="Afbeelding 35"/>
+            <wp:cNvGraphicFramePr>
+              <a:graphicFrameLocks xmlns:a="http://schemas.openxmlformats.org/drawingml/2006/main" noChangeAspect="1"/>
+            </wp:cNvGraphicFramePr>
+            <a:graphic xmlns:a="http://schemas.openxmlformats.org/drawingml/2006/main">
+              <a:graphicData uri="http://schemas.openxmlformats.org/drawingml/2006/picture">
+                <pic:pic xmlns:pic="http://schemas.openxmlformats.org/drawingml/2006/picture">
+                  <pic:nvPicPr>
+                    <pic:cNvPr id="1" name=""/>
+                    <pic:cNvPicPr/>
+                  </pic:nvPicPr>
+                  <pic:blipFill>
+                    <a:blip r:embed="rId44"/>
+                    <a:stretch>
+                      <a:fillRect/>
+                    </a:stretch>
+                  </pic:blipFill>
+                  <pic:spPr>
+                    <a:xfrm>
+                      <a:off x="0" y="0"/>
+                      <a:ext cx="2036701" cy="2493621"/>
+                    </a:xfrm>
+                    <a:prstGeom prst="rect">
+                      <a:avLst/>
+                    </a:prstGeom>
+                  </pic:spPr>
+                </pic:pic>
+              </a:graphicData>
+            </a:graphic>
+          </wp:inline>
+        </w:drawing>
+      </w:r>
+    </w:p>
+    <w:p>
+      <w:pPr>
+        <w:pStyle w:val="Geenafstand"/>
+      </w:pPr>
+      <w:r>
+        <w:t>You’ll get this page, log in with the user you’ve just made.</w:t>
+      </w:r>
+    </w:p>
+    <w:p>
+      <w:pPr>
+        <w:pStyle w:val="Geenafstand"/>
+      </w:pPr>
+    </w:p>
+    <w:p>
+      <w:pPr>
+        <w:pStyle w:val="Geenafstand"/>
+      </w:pPr>
+      <w:r>
+        <w:t>Create a database named ‘senstable’.</w:t>
+      </w:r>
+    </w:p>
+    <w:p>
+      <w:pPr>
+        <w:pStyle w:val="Geenafstand"/>
+      </w:pPr>
+    </w:p>
+    <w:p>
+      <w:pPr>
+        <w:pStyle w:val="Geenafstand"/>
+        <w:rPr>
+          <w:noProof/>
+        </w:rPr>
+      </w:pPr>
+      <w:r>
+        <w:t>Press SQL in the top bar.</w:t>
+      </w:r>
+      <w:r>
+        <w:rPr>
+          <w:noProof/>
+        </w:rPr>
+        <w:t xml:space="preserve"> </w:t>
+      </w:r>
+      <w:r>
+        <w:rPr>
+          <w:noProof/>
+        </w:rPr>
+        <w:drawing>
+          <wp:inline distT="0" distB="0" distL="0" distR="0" wp14:anchorId="025AA620" wp14:editId="6319599B">
+            <wp:extent cx="5731510" cy="923925"/>
+            <wp:effectExtent l="0" t="0" r="2540" b="9525"/>
+            <wp:docPr id="36" name="Afbeelding 36"/>
+            <wp:cNvGraphicFramePr>
+              <a:graphicFrameLocks xmlns:a="http://schemas.openxmlformats.org/drawingml/2006/main" noChangeAspect="1"/>
+            </wp:cNvGraphicFramePr>
+            <a:graphic xmlns:a="http://schemas.openxmlformats.org/drawingml/2006/main">
+              <a:graphicData uri="http://schemas.openxmlformats.org/drawingml/2006/picture">
+                <pic:pic xmlns:pic="http://schemas.openxmlformats.org/drawingml/2006/picture">
+                  <pic:nvPicPr>
+                    <pic:cNvPr id="1" name=""/>
+                    <pic:cNvPicPr/>
+                  </pic:nvPicPr>
+                  <pic:blipFill>
+                    <a:blip r:embed="rId45"/>
+                    <a:stretch>
+                      <a:fillRect/>
+                    </a:stretch>
+                  </pic:blipFill>
+                  <pic:spPr>
+                    <a:xfrm>
+                      <a:off x="0" y="0"/>
+                      <a:ext cx="5731510" cy="923925"/>
+                    </a:xfrm>
+                    <a:prstGeom prst="rect">
+                      <a:avLst/>
+                    </a:prstGeom>
+                  </pic:spPr>
+                </pic:pic>
+              </a:graphicData>
+            </a:graphic>
+          </wp:inline>
+        </w:drawing>
+      </w:r>
+    </w:p>
+    <w:p>
+      <w:pPr>
+        <w:pStyle w:val="Geenafstand"/>
+        <w:rPr>
+          <w:noProof/>
+        </w:rPr>
+      </w:pPr>
+    </w:p>
+    <w:p>
+      <w:pPr>
+        <w:pStyle w:val="Geenafstand"/>
+      </w:pPr>
+      <w:r>
+        <w:t>Then paste the given database in it and press run. There should now be a database added named “Senstable”.</w:t>
+      </w:r>
+    </w:p>
+    <w:p>
+      <w:pPr>
+        <w:pStyle w:val="Geenafstand"/>
+      </w:pPr>
+      <w:r>
+        <w:rPr>
+          <w:noProof/>
+        </w:rPr>
+        <w:drawing>
+          <wp:inline distT="0" distB="0" distL="0" distR="0" wp14:anchorId="4B190917" wp14:editId="071E9F9D">
+            <wp:extent cx="2286319" cy="2210108"/>
+            <wp:effectExtent l="0" t="0" r="0" b="0"/>
+            <wp:docPr id="39" name="Afbeelding 39"/>
+            <wp:cNvGraphicFramePr>
+              <a:graphicFrameLocks xmlns:a="http://schemas.openxmlformats.org/drawingml/2006/main" noChangeAspect="1"/>
+            </wp:cNvGraphicFramePr>
+            <a:graphic xmlns:a="http://schemas.openxmlformats.org/drawingml/2006/main">
+              <a:graphicData uri="http://schemas.openxmlformats.org/drawingml/2006/picture">
+                <pic:pic xmlns:pic="http://schemas.openxmlformats.org/drawingml/2006/picture">
+                  <pic:nvPicPr>
+                    <pic:cNvPr id="1" name=""/>
+                    <pic:cNvPicPr/>
+                  </pic:nvPicPr>
+                  <pic:blipFill>
+                    <a:blip r:embed="rId46"/>
+                    <a:stretch>
+                      <a:fillRect/>
+                    </a:stretch>
+                  </pic:blipFill>
+                  <pic:spPr>
+                    <a:xfrm>
+                      <a:off x="0" y="0"/>
+                      <a:ext cx="2286319" cy="2210108"/>
+                    </a:xfrm>
+                    <a:prstGeom prst="rect">
+                      <a:avLst/>
+                    </a:prstGeom>
+                  </pic:spPr>
+                </pic:pic>
+              </a:graphicData>
+            </a:graphic>
+          </wp:inline>
+        </w:drawing>
+      </w:r>
+    </w:p>
+    <w:p>
+      <w:r>
+        <w:br w:type="page"/>
+      </w:r>
+    </w:p>
+    <w:p>
+      <w:pPr>
+        <w:pStyle w:val="Geenafstand"/>
+      </w:pPr>
+    </w:p>
+    <w:p>
+      <w:hyperlink r:id="rId47" w:history="1">
         <w:r>
           <w:rPr>
             <w:rStyle w:val="Hyperlink"/>
@@ -7493,55 +7280,27 @@
       </w:hyperlink>
     </w:p>
     <w:p>
-      <w:hyperlink r:id="rId41" w:history="1">
+      <w:hyperlink r:id="rId48" w:history="1">
         <w:r>
           <w:rPr>
             <w:rStyle w:val="Hyperlink"/>
           </w:rPr>
-          <w:t xml:space="preserve">TP-Link WN725N on Raspberry PI B – </w:t>
+          <w:t>TP-Link WN725N on Raspberry PI B – JuanLu's blog (wordpress.com)</w:t>
         </w:r>
-        <w:proofErr w:type="spellStart"/>
+      </w:hyperlink>
+    </w:p>
+    <w:p>
+      <w:hyperlink r:id="rId49" w:anchor="p462982" w:history="1">
         <w:r>
           <w:rPr>
             <w:rStyle w:val="Hyperlink"/>
           </w:rPr>
-          <w:t>JuanLu's</w:t>
-        </w:r>
-        <w:proofErr w:type="spellEnd"/>
-        <w:r>
-          <w:rPr>
-            <w:rStyle w:val="Hyperlink"/>
-          </w:rPr>
-          <w:t xml:space="preserve"> blog (wordpress.com)</w:t>
+          <w:t>(UPDATE) Drivers for TL-WN725N V2 - 3.6.11+ -&gt; 4.xx.xx+ - Raspberry Pi Forums</w:t>
         </w:r>
       </w:hyperlink>
     </w:p>
     <w:p>
-      <w:hyperlink r:id="rId42" w:anchor="p462982" w:history="1">
-        <w:r>
-          <w:rPr>
-            <w:rStyle w:val="Hyperlink"/>
-          </w:rPr>
-          <w:t>(UPDATE) Drivers for TL-WN725N V2 - 3.6.11+ -&gt; 4.</w:t>
-        </w:r>
-        <w:proofErr w:type="gramStart"/>
-        <w:r>
-          <w:rPr>
-            <w:rStyle w:val="Hyperlink"/>
-          </w:rPr>
-          <w:t>xx.xx</w:t>
-        </w:r>
-        <w:proofErr w:type="gramEnd"/>
-        <w:r>
-          <w:rPr>
-            <w:rStyle w:val="Hyperlink"/>
-          </w:rPr>
-          <w:t>+ - Raspberry Pi Forums</w:t>
-        </w:r>
-      </w:hyperlink>
-    </w:p>
-    <w:p>
-      <w:hyperlink r:id="rId43" w:history="1">
+      <w:hyperlink r:id="rId50" w:history="1">
         <w:r>
           <w:rPr>
             <w:rStyle w:val="Hyperlink"/>
@@ -7551,35 +7310,13 @@
       </w:hyperlink>
     </w:p>
     <w:p>
-      <w:hyperlink r:id="rId44" w:history="1">
+      <w:hyperlink r:id="rId51" w:history="1">
         <w:r>
           <w:rPr>
             <w:rStyle w:val="Hyperlink"/>
           </w:rPr>
-          <w:t xml:space="preserve">How </w:t>
+          <w:t>How To Install and Use Composer on Ubuntu 20.04 | DigitalOcean</w:t>
         </w:r>
-        <w:proofErr w:type="gramStart"/>
-        <w:r>
-          <w:rPr>
-            <w:rStyle w:val="Hyperlink"/>
-          </w:rPr>
-          <w:t>To</w:t>
-        </w:r>
-        <w:proofErr w:type="gramEnd"/>
-        <w:r>
-          <w:rPr>
-            <w:rStyle w:val="Hyperlink"/>
-          </w:rPr>
-          <w:t xml:space="preserve"> Install and Use Composer on Ubuntu 20.04 | </w:t>
-        </w:r>
-        <w:proofErr w:type="spellStart"/>
-        <w:r>
-          <w:rPr>
-            <w:rStyle w:val="Hyperlink"/>
-          </w:rPr>
-          <w:t>DigitalOcean</w:t>
-        </w:r>
-        <w:proofErr w:type="spellEnd"/>
       </w:hyperlink>
     </w:p>
     <w:sectPr>
@@ -9285,7 +9022,7 @@
 </file>
 
 <file path=customXml/itemProps1.xml><?xml version="1.0" encoding="utf-8"?>
-<ds:datastoreItem xmlns:ds="http://schemas.openxmlformats.org/officeDocument/2006/customXml" ds:itemID="{0D6D5C6A-BDA9-4D43-AA6C-043809606518}">
+<ds:datastoreItem xmlns:ds="http://schemas.openxmlformats.org/officeDocument/2006/customXml" ds:itemID="{242D1FA9-48D2-4C8A-A321-67D0DD8D4715}">
   <ds:schemaRefs>
     <ds:schemaRef ds:uri="http://schemas.openxmlformats.org/officeDocument/2006/bibliography"/>
   </ds:schemaRefs>
